--- a/EntregaFinal/Pendientes.docx
+++ b/EntregaFinal/Pendientes.docx
@@ -215,13 +215,7 @@
         <w:rPr>
           <w:lang w:val="es-AR"/>
         </w:rPr>
-        <w:t xml:space="preserve"> deberá existir una carpeta con por lo menos 3 casos de pruebas debidamente documentados</w:t>
-      </w:r>
-      <w:r>
-        <w:rPr>
-          <w:lang w:val="es-AR"/>
-        </w:rPr>
-        <w:t>.</w:t>
+        <w:t xml:space="preserve"> deberá existir una carpeta con por lo menos 3 casos de pruebas debidamente documentados.</w:t>
       </w:r>
     </w:p>
     <w:p>
@@ -382,7 +376,6 @@
         <w:t xml:space="preserve">&gt;. (O sea al hacer </w:t>
       </w:r>
       <w:proofErr w:type="spellStart"/>
-      <w:proofErr w:type="gramStart"/>
       <w:r>
         <w:rPr>
           <w:lang w:val="es-AR"/>
@@ -390,7 +383,6 @@
         <w:t>click</w:t>
       </w:r>
       <w:proofErr w:type="spellEnd"/>
-      <w:proofErr w:type="gramEnd"/>
       <w:r>
         <w:rPr>
           <w:lang w:val="es-AR"/>
@@ -967,7 +959,21 @@
         <w:rPr>
           <w:lang w:val="es-AR"/>
         </w:rPr>
-        <w:t xml:space="preserve"> de registro donde se puedan registrar usuarios en el </w:t>
+        <w:t xml:space="preserve"> de </w:t>
+      </w:r>
+      <w:proofErr w:type="spellStart"/>
+      <w:r>
+        <w:rPr>
+          <w:lang w:val="es-AR"/>
+        </w:rPr>
+        <w:t>login</w:t>
+      </w:r>
+      <w:proofErr w:type="spellEnd"/>
+      <w:r>
+        <w:rPr>
+          <w:lang w:val="es-AR"/>
+        </w:rPr>
+        <w:t xml:space="preserve"> en el </w:t>
       </w:r>
       <w:proofErr w:type="spellStart"/>
       <w:r>
@@ -1002,14 +1008,28 @@
         <w:rPr>
           <w:lang w:val="es-AR"/>
         </w:rPr>
-        <w:t>signup</w:t>
-      </w:r>
-      <w:proofErr w:type="spellEnd"/>
-      <w:r>
-        <w:rPr>
-          <w:lang w:val="es-AR"/>
-        </w:rPr>
-        <w:t>, un usuario está compuesto por: email - contraseña - nombre de usuario.</w:t>
+        <w:t>login</w:t>
+      </w:r>
+      <w:proofErr w:type="spellEnd"/>
+      <w:r>
+        <w:rPr>
+          <w:lang w:val="es-AR"/>
+        </w:rPr>
+        <w:t xml:space="preserve">/ la cual permite </w:t>
+      </w:r>
+      <w:proofErr w:type="spellStart"/>
+      <w:r>
+        <w:rPr>
+          <w:lang w:val="es-AR"/>
+        </w:rPr>
+        <w:t>loguearse</w:t>
+      </w:r>
+      <w:proofErr w:type="spellEnd"/>
+      <w:r>
+        <w:rPr>
+          <w:lang w:val="es-AR"/>
+        </w:rPr>
+        <w:t xml:space="preserve"> con los datos de administrador o de usuario normal.</w:t>
       </w:r>
     </w:p>
     <w:p>
@@ -1041,21 +1061,7 @@
         <w:rPr>
           <w:lang w:val="es-AR"/>
         </w:rPr>
-        <w:t xml:space="preserve"> de </w:t>
-      </w:r>
-      <w:proofErr w:type="spellStart"/>
-      <w:r>
-        <w:rPr>
-          <w:lang w:val="es-AR"/>
-        </w:rPr>
-        <w:t>login</w:t>
-      </w:r>
-      <w:proofErr w:type="spellEnd"/>
-      <w:r>
-        <w:rPr>
-          <w:lang w:val="es-AR"/>
-        </w:rPr>
-        <w:t xml:space="preserve"> en el </w:t>
+        <w:t xml:space="preserve"> de perfiles en el </w:t>
       </w:r>
       <w:proofErr w:type="spellStart"/>
       <w:r>
@@ -1090,28 +1096,28 @@
         <w:rPr>
           <w:lang w:val="es-AR"/>
         </w:rPr>
-        <w:t>login</w:t>
-      </w:r>
-      <w:proofErr w:type="spellEnd"/>
-      <w:r>
-        <w:rPr>
-          <w:lang w:val="es-AR"/>
-        </w:rPr>
-        <w:t xml:space="preserve">/ la cual permite </w:t>
-      </w:r>
-      <w:proofErr w:type="spellStart"/>
-      <w:r>
-        <w:rPr>
-          <w:lang w:val="es-AR"/>
-        </w:rPr>
-        <w:t>loguearse</w:t>
-      </w:r>
-      <w:proofErr w:type="spellEnd"/>
-      <w:r>
-        <w:rPr>
-          <w:lang w:val="es-AR"/>
-        </w:rPr>
-        <w:t xml:space="preserve"> con los datos de administrador o de usuario normal.</w:t>
+        <w:t>profile</w:t>
+      </w:r>
+      <w:proofErr w:type="spellEnd"/>
+      <w:r>
+        <w:rPr>
+          <w:lang w:val="es-AR"/>
+        </w:rPr>
+        <w:t xml:space="preserve">/ la cual muestra la </w:t>
+      </w:r>
+      <w:proofErr w:type="spellStart"/>
+      <w:r>
+        <w:rPr>
+          <w:lang w:val="es-AR"/>
+        </w:rPr>
+        <w:t>info</w:t>
+      </w:r>
+      <w:proofErr w:type="spellEnd"/>
+      <w:r>
+        <w:rPr>
+          <w:lang w:val="es-AR"/>
+        </w:rPr>
+        <w:t xml:space="preserve"> de nuestro usuario y permite poder modificar y/o borrar: imagen - nombre - descripción - un link a una página web - email y contraseña.</w:t>
       </w:r>
     </w:p>
     <w:p>
@@ -1129,6 +1135,80 @@
         <w:rPr>
           <w:lang w:val="es-AR"/>
         </w:rPr>
+        <w:t xml:space="preserve">Contar con un </w:t>
+      </w:r>
+      <w:proofErr w:type="spellStart"/>
+      <w:r>
+        <w:rPr>
+          <w:lang w:val="es-AR"/>
+        </w:rPr>
+        <w:t>admin</w:t>
+      </w:r>
+      <w:proofErr w:type="spellEnd"/>
+      <w:r>
+        <w:rPr>
+          <w:lang w:val="es-AR"/>
+        </w:rPr>
+        <w:t xml:space="preserve"> en </w:t>
+      </w:r>
+      <w:proofErr w:type="spellStart"/>
+      <w:r>
+        <w:rPr>
+          <w:lang w:val="es-AR"/>
+        </w:rPr>
+        <w:t>route</w:t>
+      </w:r>
+      <w:proofErr w:type="spellEnd"/>
+      <w:r>
+        <w:rPr>
+          <w:lang w:val="es-AR"/>
+        </w:rPr>
+        <w:t xml:space="preserve"> </w:t>
+      </w:r>
+      <w:proofErr w:type="spellStart"/>
+      <w:r>
+        <w:rPr>
+          <w:lang w:val="es-AR"/>
+        </w:rPr>
+        <w:t>admin</w:t>
+      </w:r>
+      <w:proofErr w:type="spellEnd"/>
+      <w:r>
+        <w:rPr>
+          <w:lang w:val="es-AR"/>
+        </w:rPr>
+        <w:t xml:space="preserve">/ donde se puedan manejar las </w:t>
+      </w:r>
+      <w:proofErr w:type="gramStart"/>
+      <w:r>
+        <w:rPr>
+          <w:lang w:val="es-AR"/>
+        </w:rPr>
+        <w:t>apps</w:t>
+      </w:r>
+      <w:proofErr w:type="gramEnd"/>
+      <w:r>
+        <w:rPr>
+          <w:lang w:val="es-AR"/>
+        </w:rPr>
+        <w:t xml:space="preserve"> y los datos en las apps.</w:t>
+      </w:r>
+    </w:p>
+    <w:p>
+      <w:pPr>
+        <w:pStyle w:val="Prrafodelista"/>
+        <w:numPr>
+          <w:ilvl w:val="0"/>
+          <w:numId w:val="3"/>
+        </w:numPr>
+        <w:rPr>
+          <w:lang w:val="es-AR"/>
+        </w:rPr>
+      </w:pPr>
+      <w:r>
+        <w:rPr>
+          <w:lang w:val="es-AR"/>
+        </w:rPr>
         <w:lastRenderedPageBreak/>
         <w:t xml:space="preserve">Tener una </w:t>
       </w:r>
@@ -1144,7 +1224,7 @@
         <w:rPr>
           <w:lang w:val="es-AR"/>
         </w:rPr>
-        <w:t xml:space="preserve"> de perfiles en el </w:t>
+        <w:t xml:space="preserve"> de mensajería en el </w:t>
       </w:r>
       <w:proofErr w:type="spellStart"/>
       <w:r>
@@ -1165,6 +1245,120 @@
         <w:rPr>
           <w:lang w:val="es-AR"/>
         </w:rPr>
+        <w:t>messages</w:t>
+      </w:r>
+      <w:proofErr w:type="spellEnd"/>
+      <w:r>
+        <w:rPr>
+          <w:lang w:val="es-AR"/>
+        </w:rPr>
+        <w:t>/ para que los perfiles se puedan contactar entre sí.</w:t>
+      </w:r>
+    </w:p>
+    <w:p>
+      <w:proofErr w:type="spellStart"/>
+      <w:r>
+        <w:t>Hechos</w:t>
+      </w:r>
+      <w:proofErr w:type="spellEnd"/>
+      <w:r>
+        <w:t>:</w:t>
+      </w:r>
+    </w:p>
+    <w:p>
+      <w:pPr>
+        <w:pStyle w:val="Prrafodelista"/>
+        <w:numPr>
+          <w:ilvl w:val="0"/>
+          <w:numId w:val="2"/>
+        </w:numPr>
+        <w:rPr>
+          <w:lang w:val="es-AR"/>
+        </w:rPr>
+      </w:pPr>
+      <w:r>
+        <w:rPr>
+          <w:lang w:val="es-AR"/>
+        </w:rPr>
+        <w:t xml:space="preserve">Contar con algún acceso visible a la vista de "Acerca de mí" donde se contará acerca de los dueños de la página manejado en el </w:t>
+      </w:r>
+      <w:proofErr w:type="spellStart"/>
+      <w:r>
+        <w:rPr>
+          <w:lang w:val="es-AR"/>
+        </w:rPr>
+        <w:t>route</w:t>
+      </w:r>
+      <w:proofErr w:type="spellEnd"/>
+      <w:r>
+        <w:rPr>
+          <w:lang w:val="es-AR"/>
+        </w:rPr>
+        <w:t xml:space="preserve"> </w:t>
+      </w:r>
+      <w:proofErr w:type="spellStart"/>
+      <w:r>
+        <w:rPr>
+          <w:lang w:val="es-AR"/>
+        </w:rPr>
+        <w:t>about</w:t>
+      </w:r>
+      <w:proofErr w:type="spellEnd"/>
+      <w:r>
+        <w:rPr>
+          <w:lang w:val="es-AR"/>
+        </w:rPr>
+        <w:t>/. (En castellano un “acerca de mí” que hable</w:t>
+      </w:r>
+      <w:r>
+        <w:rPr>
+          <w:lang w:val="es-AR"/>
+        </w:rPr>
+        <w:t xml:space="preserve"> </w:t>
+      </w:r>
+      <w:r>
+        <w:rPr>
+          <w:lang w:val="es-AR"/>
+        </w:rPr>
+        <w:t>un poco de los creadores de la web y del proyecto).</w:t>
+      </w:r>
+    </w:p>
+    <w:p>
+      <w:pPr>
+        <w:pStyle w:val="Prrafodelista"/>
+        <w:numPr>
+          <w:ilvl w:val="0"/>
+          <w:numId w:val="2"/>
+        </w:numPr>
+        <w:rPr>
+          <w:lang w:val="es-AR"/>
+        </w:rPr>
+      </w:pPr>
+      <w:r>
+        <w:rPr>
+          <w:lang w:val="es-AR"/>
+        </w:rPr>
+        <w:t xml:space="preserve">Tener una app de registro donde se puedan registrar usuarios en el </w:t>
+      </w:r>
+      <w:proofErr w:type="spellStart"/>
+      <w:r>
+        <w:rPr>
+          <w:lang w:val="es-AR"/>
+        </w:rPr>
+        <w:t>route</w:t>
+      </w:r>
+      <w:proofErr w:type="spellEnd"/>
+      <w:r>
+        <w:rPr>
+          <w:lang w:val="es-AR"/>
+        </w:rPr>
+        <w:t xml:space="preserve"> </w:t>
+      </w:r>
+      <w:proofErr w:type="spellStart"/>
+      <w:r>
+        <w:rPr>
+          <w:lang w:val="es-AR"/>
+        </w:rPr>
         <w:t>accounts</w:t>
       </w:r>
       <w:proofErr w:type="spellEnd"/>
@@ -1179,28 +1373,14 @@
         <w:rPr>
           <w:lang w:val="es-AR"/>
         </w:rPr>
-        <w:t>profile</w:t>
-      </w:r>
-      <w:proofErr w:type="spellEnd"/>
-      <w:r>
-        <w:rPr>
-          <w:lang w:val="es-AR"/>
-        </w:rPr>
-        <w:t xml:space="preserve">/ la cual muestra la </w:t>
-      </w:r>
-      <w:proofErr w:type="spellStart"/>
-      <w:r>
-        <w:rPr>
-          <w:lang w:val="es-AR"/>
-        </w:rPr>
-        <w:t>info</w:t>
-      </w:r>
-      <w:proofErr w:type="spellEnd"/>
-      <w:r>
-        <w:rPr>
-          <w:lang w:val="es-AR"/>
-        </w:rPr>
-        <w:t xml:space="preserve"> de nuestro usuario y permite poder modificar y/o borrar: imagen - nombre - descripción - un link a una página web - email y contraseña.</w:t>
+        <w:t>signup</w:t>
+      </w:r>
+      <w:proofErr w:type="spellEnd"/>
+      <w:r>
+        <w:rPr>
+          <w:lang w:val="es-AR"/>
+        </w:rPr>
+        <w:t>, un usuario está compuesto por: email - contraseña - nombre de usuario.</w:t>
       </w:r>
     </w:p>
     <w:p>
@@ -1208,202 +1388,12 @@
         <w:pStyle w:val="Prrafodelista"/>
         <w:numPr>
           <w:ilvl w:val="0"/>
-          <w:numId w:val="3"/>
-        </w:numPr>
-        <w:rPr>
-          <w:lang w:val="es-AR"/>
-        </w:rPr>
-      </w:pPr>
-      <w:r>
-        <w:rPr>
-          <w:lang w:val="es-AR"/>
-        </w:rPr>
-        <w:t xml:space="preserve">Contar con un </w:t>
-      </w:r>
-      <w:proofErr w:type="spellStart"/>
-      <w:r>
-        <w:rPr>
-          <w:lang w:val="es-AR"/>
-        </w:rPr>
-        <w:t>admin</w:t>
-      </w:r>
-      <w:proofErr w:type="spellEnd"/>
-      <w:r>
-        <w:rPr>
-          <w:lang w:val="es-AR"/>
-        </w:rPr>
-        <w:t xml:space="preserve"> en </w:t>
-      </w:r>
-      <w:proofErr w:type="spellStart"/>
-      <w:r>
-        <w:rPr>
-          <w:lang w:val="es-AR"/>
-        </w:rPr>
-        <w:t>route</w:t>
-      </w:r>
-      <w:proofErr w:type="spellEnd"/>
-      <w:r>
-        <w:rPr>
-          <w:lang w:val="es-AR"/>
-        </w:rPr>
-        <w:t xml:space="preserve"> </w:t>
-      </w:r>
-      <w:proofErr w:type="spellStart"/>
-      <w:r>
-        <w:rPr>
-          <w:lang w:val="es-AR"/>
-        </w:rPr>
-        <w:t>admin</w:t>
-      </w:r>
-      <w:proofErr w:type="spellEnd"/>
-      <w:r>
-        <w:rPr>
-          <w:lang w:val="es-AR"/>
-        </w:rPr>
-        <w:t xml:space="preserve">/ donde se puedan manejar las </w:t>
-      </w:r>
-      <w:proofErr w:type="gramStart"/>
-      <w:r>
-        <w:rPr>
-          <w:lang w:val="es-AR"/>
-        </w:rPr>
-        <w:t>apps</w:t>
-      </w:r>
-      <w:proofErr w:type="gramEnd"/>
-      <w:r>
-        <w:rPr>
-          <w:lang w:val="es-AR"/>
-        </w:rPr>
-        <w:t xml:space="preserve"> y los datos en las apps.</w:t>
-      </w:r>
-    </w:p>
-    <w:p>
-      <w:pPr>
-        <w:pStyle w:val="Prrafodelista"/>
-        <w:numPr>
-          <w:ilvl w:val="0"/>
-          <w:numId w:val="3"/>
-        </w:numPr>
-        <w:rPr>
-          <w:lang w:val="es-AR"/>
-        </w:rPr>
-      </w:pPr>
-      <w:r>
-        <w:rPr>
-          <w:lang w:val="es-AR"/>
-        </w:rPr>
-        <w:t xml:space="preserve">Tener una </w:t>
-      </w:r>
-      <w:proofErr w:type="gramStart"/>
-      <w:r>
-        <w:rPr>
-          <w:lang w:val="es-AR"/>
-        </w:rPr>
-        <w:t>app</w:t>
-      </w:r>
-      <w:proofErr w:type="gramEnd"/>
-      <w:r>
-        <w:rPr>
-          <w:lang w:val="es-AR"/>
-        </w:rPr>
-        <w:t xml:space="preserve"> de mensajería en el </w:t>
-      </w:r>
-      <w:proofErr w:type="spellStart"/>
-      <w:r>
-        <w:rPr>
-          <w:lang w:val="es-AR"/>
-        </w:rPr>
-        <w:t>route</w:t>
-      </w:r>
-      <w:proofErr w:type="spellEnd"/>
-      <w:r>
-        <w:rPr>
-          <w:lang w:val="es-AR"/>
-        </w:rPr>
-        <w:t xml:space="preserve"> </w:t>
-      </w:r>
-      <w:proofErr w:type="spellStart"/>
-      <w:r>
-        <w:rPr>
-          <w:lang w:val="es-AR"/>
-        </w:rPr>
-        <w:t>messages</w:t>
-      </w:r>
-      <w:proofErr w:type="spellEnd"/>
-      <w:r>
-        <w:rPr>
-          <w:lang w:val="es-AR"/>
-        </w:rPr>
-        <w:t>/ para que los perfiles se puedan contactar entre sí.</w:t>
-      </w:r>
-    </w:p>
-    <w:p>
-      <w:proofErr w:type="spellStart"/>
-      <w:r>
-        <w:t>Hechos</w:t>
-      </w:r>
-      <w:proofErr w:type="spellEnd"/>
-      <w:r>
-        <w:t>:</w:t>
-      </w:r>
-    </w:p>
-    <w:p>
-      <w:pPr>
-        <w:pStyle w:val="Prrafodelista"/>
-        <w:numPr>
-          <w:ilvl w:val="0"/>
-          <w:numId w:val="2"/>
-        </w:numPr>
-        <w:rPr>
-          <w:lang w:val="es-AR"/>
-        </w:rPr>
-      </w:pPr>
-      <w:r>
-        <w:rPr>
-          <w:lang w:val="es-AR"/>
-        </w:rPr>
-        <w:t xml:space="preserve">Contar con algún acceso visible a la vista de "Acerca de mí" donde se contará acerca de los dueños de la página manejado en el </w:t>
-      </w:r>
-      <w:proofErr w:type="spellStart"/>
-      <w:r>
-        <w:rPr>
-          <w:lang w:val="es-AR"/>
-        </w:rPr>
-        <w:t>route</w:t>
-      </w:r>
-      <w:proofErr w:type="spellEnd"/>
-      <w:r>
-        <w:rPr>
-          <w:lang w:val="es-AR"/>
-        </w:rPr>
-        <w:t xml:space="preserve"> </w:t>
-      </w:r>
-      <w:proofErr w:type="spellStart"/>
-      <w:r>
-        <w:rPr>
-          <w:lang w:val="es-AR"/>
-        </w:rPr>
-        <w:t>about</w:t>
-      </w:r>
-      <w:proofErr w:type="spellEnd"/>
-      <w:r>
-        <w:rPr>
-          <w:lang w:val="es-AR"/>
-        </w:rPr>
-        <w:t>/. (En castellano un “acerca de mí” que hable</w:t>
-      </w:r>
-      <w:r>
-        <w:rPr>
-          <w:lang w:val="es-AR"/>
-        </w:rPr>
-        <w:t xml:space="preserve"> </w:t>
-      </w:r>
-      <w:r>
-        <w:rPr>
-          <w:lang w:val="es-AR"/>
-        </w:rPr>
-        <w:t>un poco de los creadores de la web y del proyecto).</w:t>
-      </w:r>
+          <w:numId w:val="2"/>
+        </w:numPr>
+        <w:rPr>
+          <w:lang w:val="es-AR"/>
+        </w:rPr>
+      </w:pPr>
     </w:p>
     <w:p>
       <w:r>

--- a/EntregaFinal/Pendientes.docx
+++ b/EntregaFinal/Pendientes.docx
@@ -3,13 +3,8 @@
 <w:document xmlns:wpc="http://schemas.microsoft.com/office/word/2010/wordprocessingCanvas" xmlns:cx="http://schemas.microsoft.com/office/drawing/2014/chartex" xmlns:cx1="http://schemas.microsoft.com/office/drawing/2015/9/8/chartex" xmlns:cx2="http://schemas.microsoft.com/office/drawing/2015/10/21/chartex" xmlns:cx3="http://schemas.microsoft.com/office/drawing/2016/5/9/chartex" xmlns:cx4="http://schemas.microsoft.com/office/drawing/2016/5/10/chartex" xmlns:cx5="http://schemas.microsoft.com/office/drawing/2016/5/11/chartex" xmlns:cx6="http://schemas.microsoft.com/office/drawing/2016/5/12/chartex" xmlns:cx7="http://schemas.microsoft.com/office/drawing/2016/5/13/chartex" xmlns:cx8="http://schemas.microsoft.com/office/drawing/2016/5/14/chartex" xmlns:mc="http://schemas.openxmlformats.org/markup-compatibility/2006" xmlns:aink="http://schemas.microsoft.com/office/drawing/2016/ink" xmlns:am3d="http://schemas.microsoft.com/office/drawing/2017/model3d" xmlns:o="urn:schemas-microsoft-com:office:office" xmlns:oel="http://schemas.microsoft.com/office/2019/extlst" xmlns:r="http://schemas.openxmlformats.org/officeDocument/2006/relationships" xmlns:m="http://schemas.openxmlformats.org/officeDocument/2006/math" xmlns:v="urn:schemas-microsoft-com:vml" xmlns:wp14="http://schemas.microsoft.com/office/word/2010/wordprocessingDrawing" xmlns:wp="http://schemas.openxmlformats.org/drawingml/2006/wordprocessingDrawing" xmlns:w10="urn:schemas-microsoft-com:office:word" xmlns:w="http://schemas.openxmlformats.org/wordprocessingml/2006/main" xmlns:w14="http://schemas.microsoft.com/office/word/2010/wordml" xmlns:w15="http://schemas.microsoft.com/office/word/2012/wordml" xmlns:w16cex="http://schemas.microsoft.com/office/word/2018/wordml/cex" xmlns:w16cid="http://schemas.microsoft.com/office/word/2016/wordml/cid" xmlns:w16="http://schemas.microsoft.com/office/word/2018/wordml" xmlns:w16sdtdh="http://schemas.microsoft.com/office/word/2020/wordml/sdtdatahash" xmlns:w16se="http://schemas.microsoft.com/office/word/2015/wordml/symex" xmlns:wpg="http://schemas.microsoft.com/office/word/2010/wordprocessingGroup" xmlns:wpi="http://schemas.microsoft.com/office/word/2010/wordprocessingInk" xmlns:wne="http://schemas.microsoft.com/office/word/2006/wordml" xmlns:wps="http://schemas.microsoft.com/office/word/2010/wordprocessingShape" mc:Ignorable="w14 w15 w16se w16cid w16 w16cex w16sdtdh wp14">
   <w:body>
     <w:p>
-      <w:proofErr w:type="spellStart"/>
-      <w:r>
-        <w:t>Pendientes</w:t>
-      </w:r>
-      <w:proofErr w:type="spellEnd"/>
-      <w:r>
-        <w:t>:</w:t>
+      <w:r>
+        <w:t>Pendientes:</w:t>
       </w:r>
     </w:p>
     <w:p>
@@ -20,28 +15,16 @@
           <w:numId w:val="2"/>
         </w:numPr>
         <w:rPr>
-          <w:lang w:val="es-AR"/>
-        </w:rPr>
-      </w:pPr>
-      <w:r>
-        <w:rPr>
-          <w:lang w:val="es-AR"/>
-        </w:rPr>
-        <w:t xml:space="preserve">Se deberá de manera individual. Crearás una aplicación web estilo blog programada en Python en Django. Esta web tendrá </w:t>
-      </w:r>
-      <w:proofErr w:type="spellStart"/>
-      <w:r>
-        <w:rPr>
-          <w:lang w:val="es-AR"/>
-        </w:rPr>
-        <w:t>admin</w:t>
-      </w:r>
-      <w:proofErr w:type="spellEnd"/>
-      <w:r>
-        <w:rPr>
-          <w:lang w:val="es-AR"/>
-        </w:rPr>
-        <w:t>, perfiles, registró, páginas y formularios.</w:t>
+          <w:highlight w:val="yellow"/>
+          <w:lang w:val="es-AR"/>
+        </w:rPr>
+      </w:pPr>
+      <w:r>
+        <w:rPr>
+          <w:highlight w:val="yellow"/>
+          <w:lang w:val="es-AR"/>
+        </w:rPr>
+        <w:t>Se deberá de manera individual. Crearás una aplicación web estilo blog programada en Python en Django. Esta web tendrá admin, perfiles, registró, páginas y formularios.</w:t>
       </w:r>
     </w:p>
     <w:p>
@@ -52,56 +35,74 @@
           <w:numId w:val="2"/>
         </w:numPr>
         <w:rPr>
-          <w:lang w:val="es-AR"/>
-        </w:rPr>
-      </w:pPr>
-      <w:r>
-        <w:rPr>
-          <w:lang w:val="es-AR"/>
-        </w:rPr>
-        <w:t xml:space="preserve">La entrega se realizará enviando el </w:t>
-      </w:r>
-      <w:proofErr w:type="gramStart"/>
-      <w:r>
-        <w:rPr>
-          <w:lang w:val="es-AR"/>
-        </w:rPr>
-        <w:t>link</w:t>
-      </w:r>
-      <w:proofErr w:type="gramEnd"/>
-      <w:r>
-        <w:rPr>
-          <w:lang w:val="es-AR"/>
-        </w:rPr>
-        <w:t xml:space="preserve"> a GitHub, en el </w:t>
-      </w:r>
-      <w:proofErr w:type="spellStart"/>
-      <w:r>
-        <w:rPr>
-          <w:lang w:val="es-AR"/>
-        </w:rPr>
-        <w:t>readme</w:t>
-      </w:r>
-      <w:proofErr w:type="spellEnd"/>
-      <w:r>
-        <w:rPr>
-          <w:lang w:val="es-AR"/>
-        </w:rPr>
-        <w:t xml:space="preserve"> de </w:t>
-      </w:r>
-      <w:proofErr w:type="spellStart"/>
-      <w:r>
-        <w:rPr>
-          <w:lang w:val="es-AR"/>
-        </w:rPr>
-        <w:t>Github</w:t>
-      </w:r>
-      <w:proofErr w:type="spellEnd"/>
-      <w:r>
-        <w:rPr>
-          <w:lang w:val="es-AR"/>
-        </w:rPr>
-        <w:t xml:space="preserve"> deberá estar el</w:t>
+          <w:highlight w:val="yellow"/>
+          <w:lang w:val="es-AR"/>
+        </w:rPr>
+      </w:pPr>
+      <w:r>
+        <w:rPr>
+          <w:highlight w:val="yellow"/>
+          <w:lang w:val="es-AR"/>
+        </w:rPr>
+        <w:t>La entrega se realizará enviando el link a GitHub, en el readme de Github deberá estar el nombre completo de los tres/dos participantes y una descripción de dos o tres renglones contando qué hizo cada uno.</w:t>
+      </w:r>
+    </w:p>
+    <w:p>
+      <w:pPr>
+        <w:pStyle w:val="Prrafodelista"/>
+        <w:numPr>
+          <w:ilvl w:val="0"/>
+          <w:numId w:val="2"/>
+        </w:numPr>
+        <w:rPr>
+          <w:highlight w:val="yellow"/>
+          <w:lang w:val="es-AR"/>
+        </w:rPr>
+      </w:pPr>
+      <w:r>
+        <w:rPr>
+          <w:highlight w:val="yellow"/>
+          <w:lang w:val="es-AR"/>
+        </w:rPr>
+        <w:t xml:space="preserve">En el github debe haber un video o link a vídeo donde nos muestran su web funcionando en no más de diez minutos. </w:t>
+      </w:r>
+    </w:p>
+    <w:p>
+      <w:pPr>
+        <w:pStyle w:val="Prrafodelista"/>
+        <w:numPr>
+          <w:ilvl w:val="0"/>
+          <w:numId w:val="2"/>
+        </w:numPr>
+        <w:rPr>
+          <w:highlight w:val="yellow"/>
+          <w:lang w:val="es-AR"/>
+        </w:rPr>
+      </w:pPr>
+      <w:r>
+        <w:rPr>
+          <w:highlight w:val="yellow"/>
+          <w:lang w:val="es-AR"/>
+        </w:rPr>
+        <w:t>Dentro del Github deberá existir una carpeta con por lo menos 3 casos de pruebas debidamente documentados.</w:t>
+      </w:r>
+    </w:p>
+    <w:p>
+      <w:pPr>
+        <w:pStyle w:val="Prrafodelista"/>
+        <w:numPr>
+          <w:ilvl w:val="0"/>
+          <w:numId w:val="2"/>
+        </w:numPr>
+        <w:rPr>
+          <w:lang w:val="es-AR"/>
+        </w:rPr>
+      </w:pPr>
+      <w:r>
+        <w:rPr>
+          <w:lang w:val="es-AR"/>
+        </w:rPr>
+        <w:t>Contar con algún acceso visible a la vista de blogs que debe alojarse en el route pages/. (Es</w:t>
       </w:r>
       <w:r>
         <w:rPr>
@@ -113,7 +114,7 @@
         <w:rPr>
           <w:lang w:val="es-AR"/>
         </w:rPr>
-        <w:t>nombre completo de los tres/dos participantes y una descripción de dos o tres renglones</w:t>
+        <w:t>decir un html que permite listar todos los blogs de la BD, con una información mínima de dicho</w:t>
       </w:r>
       <w:r>
         <w:rPr>
@@ -125,7 +126,7 @@
         <w:rPr>
           <w:lang w:val="es-AR"/>
         </w:rPr>
-        <w:t>contando qué hizo cada uno.</w:t>
+        <w:t>blog).</w:t>
       </w:r>
     </w:p>
     <w:p>
@@ -143,35 +144,7 @@
         <w:rPr>
           <w:lang w:val="es-AR"/>
         </w:rPr>
-        <w:t xml:space="preserve">En el </w:t>
-      </w:r>
-      <w:proofErr w:type="spellStart"/>
-      <w:r>
-        <w:rPr>
-          <w:lang w:val="es-AR"/>
-        </w:rPr>
-        <w:t>github</w:t>
-      </w:r>
-      <w:proofErr w:type="spellEnd"/>
-      <w:r>
-        <w:rPr>
-          <w:lang w:val="es-AR"/>
-        </w:rPr>
-        <w:t xml:space="preserve"> debe haber un video o </w:t>
-      </w:r>
-      <w:proofErr w:type="gramStart"/>
-      <w:r>
-        <w:rPr>
-          <w:lang w:val="es-AR"/>
-        </w:rPr>
-        <w:t>link</w:t>
-      </w:r>
-      <w:proofErr w:type="gramEnd"/>
-      <w:r>
-        <w:rPr>
-          <w:lang w:val="es-AR"/>
-        </w:rPr>
-        <w:t xml:space="preserve"> a vídeo donde nos muestran su web</w:t>
+        <w:t>Acceder a una pantalla que contendrá las páginas. Al clickear en “Leer más” debe navegar al detalle de la page mediante un route pages/&lt;pageId&gt;. (O sea al hacer click se ve más detalle</w:t>
       </w:r>
       <w:r>
         <w:rPr>
@@ -183,7 +156,7 @@
         <w:rPr>
           <w:lang w:val="es-AR"/>
         </w:rPr>
-        <w:t xml:space="preserve">funcionando en no más de diez minutos. </w:t>
+        <w:t>de lo que se veía en el apartado anterior).</w:t>
       </w:r>
     </w:p>
     <w:p>
@@ -201,21 +174,31 @@
         <w:rPr>
           <w:lang w:val="es-AR"/>
         </w:rPr>
-        <w:t xml:space="preserve">Dentro del </w:t>
-      </w:r>
-      <w:proofErr w:type="spellStart"/>
-      <w:r>
-        <w:rPr>
-          <w:lang w:val="es-AR"/>
-        </w:rPr>
-        <w:t>Github</w:t>
-      </w:r>
-      <w:proofErr w:type="spellEnd"/>
-      <w:r>
-        <w:rPr>
-          <w:lang w:val="es-AR"/>
-        </w:rPr>
-        <w:t xml:space="preserve"> deberá existir una carpeta con por lo menos 3 casos de pruebas debidamente documentados.</w:t>
+        <w:t>Si no existe ninguna página mostrar un "No hay páginas aún". (Aclarando, si en la página</w:t>
+      </w:r>
+      <w:r>
+        <w:rPr>
+          <w:lang w:val="es-AR"/>
+        </w:rPr>
+        <w:t xml:space="preserve"> </w:t>
+      </w:r>
+      <w:r>
+        <w:rPr>
+          <w:lang w:val="es-AR"/>
+        </w:rPr>
+        <w:t>hacemos clic en algún lugar que no existe que diga eso, o que lleve a un html con esos mensaje,</w:t>
+      </w:r>
+      <w:r>
+        <w:rPr>
+          <w:lang w:val="es-AR"/>
+        </w:rPr>
+        <w:t xml:space="preserve"> </w:t>
+      </w:r>
+      <w:r>
+        <w:rPr>
+          <w:lang w:val="es-AR"/>
+        </w:rPr>
+        <w:t>no dejar botones que no responden).</w:t>
       </w:r>
     </w:p>
     <w:p>
@@ -233,73 +216,7 @@
         <w:rPr>
           <w:lang w:val="es-AR"/>
         </w:rPr>
-        <w:t xml:space="preserve">Contar con algún acceso visible a la vista de blogs que debe alojarse en el </w:t>
-      </w:r>
-      <w:proofErr w:type="spellStart"/>
-      <w:r>
-        <w:rPr>
-          <w:lang w:val="es-AR"/>
-        </w:rPr>
-        <w:t>route</w:t>
-      </w:r>
-      <w:proofErr w:type="spellEnd"/>
-      <w:r>
-        <w:rPr>
-          <w:lang w:val="es-AR"/>
-        </w:rPr>
-        <w:t xml:space="preserve"> </w:t>
-      </w:r>
-      <w:proofErr w:type="spellStart"/>
-      <w:r>
-        <w:rPr>
-          <w:lang w:val="es-AR"/>
-        </w:rPr>
-        <w:t>pages</w:t>
-      </w:r>
-      <w:proofErr w:type="spellEnd"/>
-      <w:r>
-        <w:rPr>
-          <w:lang w:val="es-AR"/>
-        </w:rPr>
-        <w:t>/. (Es</w:t>
-      </w:r>
-      <w:r>
-        <w:rPr>
-          <w:lang w:val="es-AR"/>
-        </w:rPr>
-        <w:t xml:space="preserve"> </w:t>
-      </w:r>
-      <w:r>
-        <w:rPr>
-          <w:lang w:val="es-AR"/>
-        </w:rPr>
-        <w:t xml:space="preserve">decir un </w:t>
-      </w:r>
-      <w:proofErr w:type="spellStart"/>
-      <w:r>
-        <w:rPr>
-          <w:lang w:val="es-AR"/>
-        </w:rPr>
-        <w:t>html</w:t>
-      </w:r>
-      <w:proofErr w:type="spellEnd"/>
-      <w:r>
-        <w:rPr>
-          <w:lang w:val="es-AR"/>
-        </w:rPr>
-        <w:t xml:space="preserve"> que permite listar todos los blogs de la BD, con una información mínima de dicho</w:t>
-      </w:r>
-      <w:r>
-        <w:rPr>
-          <w:lang w:val="es-AR"/>
-        </w:rPr>
-        <w:t xml:space="preserve"> </w:t>
-      </w:r>
-      <w:r>
-        <w:rPr>
-          <w:lang w:val="es-AR"/>
-        </w:rPr>
-        <w:t>blog).</w:t>
+        <w:t>Para crear, editar o borrar las fotos debes estar registrado como Administrador.</w:t>
       </w:r>
     </w:p>
     <w:p>
@@ -317,89 +234,19 @@
         <w:rPr>
           <w:lang w:val="es-AR"/>
         </w:rPr>
-        <w:t xml:space="preserve">Acceder a una pantalla que contendrá las páginas. Al </w:t>
-      </w:r>
-      <w:proofErr w:type="spellStart"/>
-      <w:r>
-        <w:rPr>
-          <w:lang w:val="es-AR"/>
-        </w:rPr>
-        <w:t>clickear</w:t>
-      </w:r>
-      <w:proofErr w:type="spellEnd"/>
-      <w:r>
-        <w:rPr>
-          <w:lang w:val="es-AR"/>
-        </w:rPr>
-        <w:t xml:space="preserve"> en “Leer más” debe navegar al detalle de la page mediante un </w:t>
-      </w:r>
-      <w:proofErr w:type="spellStart"/>
-      <w:r>
-        <w:rPr>
-          <w:lang w:val="es-AR"/>
-        </w:rPr>
-        <w:t>route</w:t>
-      </w:r>
-      <w:proofErr w:type="spellEnd"/>
-      <w:r>
-        <w:rPr>
-          <w:lang w:val="es-AR"/>
-        </w:rPr>
-        <w:t xml:space="preserve"> </w:t>
-      </w:r>
-      <w:proofErr w:type="spellStart"/>
-      <w:r>
-        <w:rPr>
-          <w:lang w:val="es-AR"/>
-        </w:rPr>
-        <w:t>pages</w:t>
-      </w:r>
-      <w:proofErr w:type="spellEnd"/>
-      <w:r>
-        <w:rPr>
-          <w:lang w:val="es-AR"/>
-        </w:rPr>
-        <w:t>/&lt;</w:t>
-      </w:r>
-      <w:proofErr w:type="spellStart"/>
-      <w:r>
-        <w:rPr>
-          <w:lang w:val="es-AR"/>
-        </w:rPr>
-        <w:t>pageId</w:t>
-      </w:r>
-      <w:proofErr w:type="spellEnd"/>
-      <w:r>
-        <w:rPr>
-          <w:lang w:val="es-AR"/>
-        </w:rPr>
-        <w:t xml:space="preserve">&gt;. (O sea al hacer </w:t>
-      </w:r>
-      <w:proofErr w:type="spellStart"/>
-      <w:r>
-        <w:rPr>
-          <w:lang w:val="es-AR"/>
-        </w:rPr>
-        <w:t>click</w:t>
-      </w:r>
-      <w:proofErr w:type="spellEnd"/>
-      <w:r>
-        <w:rPr>
-          <w:lang w:val="es-AR"/>
-        </w:rPr>
-        <w:t xml:space="preserve"> se ve más detalle</w:t>
-      </w:r>
-      <w:r>
-        <w:rPr>
-          <w:lang w:val="es-AR"/>
-        </w:rPr>
-        <w:t xml:space="preserve"> </w:t>
-      </w:r>
-      <w:r>
-        <w:rPr>
-          <w:lang w:val="es-AR"/>
-        </w:rPr>
-        <w:t>de lo que se veía en el apartado anterior).</w:t>
+        <w:t>Cada blog, es decir cada model Blog debe tener como mínimo, un título, subtítulo, cuerpo</w:t>
+      </w:r>
+      <w:r>
+        <w:rPr>
+          <w:lang w:val="es-AR"/>
+        </w:rPr>
+        <w:t xml:space="preserve">, </w:t>
+      </w:r>
+      <w:r>
+        <w:rPr>
+          <w:lang w:val="es-AR"/>
+        </w:rPr>
+        <w:t>autor, fecha y una imagen (mínimo y obligatorio, puede tener más).</w:t>
       </w:r>
     </w:p>
     <w:p>
@@ -417,154 +264,98 @@
         <w:rPr>
           <w:lang w:val="es-AR"/>
         </w:rPr>
-        <w:t>Si no existe ninguna página mostrar un "No hay páginas aún". (Aclarando, si en la página</w:t>
-      </w:r>
-      <w:r>
-        <w:rPr>
-          <w:lang w:val="es-AR"/>
-        </w:rPr>
-        <w:t xml:space="preserve"> </w:t>
-      </w:r>
-      <w:r>
-        <w:rPr>
-          <w:lang w:val="es-AR"/>
-        </w:rPr>
-        <w:t xml:space="preserve">hacemos clic en algún lugar que no existe que diga eso, o que lleve a un </w:t>
-      </w:r>
-      <w:proofErr w:type="spellStart"/>
-      <w:r>
-        <w:rPr>
-          <w:lang w:val="es-AR"/>
-        </w:rPr>
-        <w:t>html</w:t>
-      </w:r>
-      <w:proofErr w:type="spellEnd"/>
-      <w:r>
-        <w:rPr>
-          <w:lang w:val="es-AR"/>
-        </w:rPr>
-        <w:t xml:space="preserve"> con </w:t>
-      </w:r>
-      <w:proofErr w:type="gramStart"/>
-      <w:r>
-        <w:rPr>
-          <w:lang w:val="es-AR"/>
-        </w:rPr>
-        <w:t>esos mensaje</w:t>
-      </w:r>
-      <w:proofErr w:type="gramEnd"/>
-      <w:r>
-        <w:rPr>
-          <w:lang w:val="es-AR"/>
-        </w:rPr>
-        <w:t>,</w:t>
-      </w:r>
-      <w:r>
-        <w:rPr>
-          <w:lang w:val="es-AR"/>
-        </w:rPr>
-        <w:t xml:space="preserve"> </w:t>
-      </w:r>
-      <w:r>
-        <w:rPr>
-          <w:lang w:val="es-AR"/>
-        </w:rPr>
-        <w:t>no dejar botones que no responden).</w:t>
-      </w:r>
-    </w:p>
-    <w:p>
-      <w:pPr>
-        <w:pStyle w:val="Prrafodelista"/>
-        <w:numPr>
-          <w:ilvl w:val="0"/>
-          <w:numId w:val="2"/>
-        </w:numPr>
-        <w:rPr>
-          <w:lang w:val="es-AR"/>
-        </w:rPr>
-      </w:pPr>
-      <w:r>
-        <w:rPr>
-          <w:lang w:val="es-AR"/>
-        </w:rPr>
-        <w:t>Para crear, editar o borrar las fotos debes estar registrado como Administrador.</w:t>
-      </w:r>
-    </w:p>
-    <w:p>
-      <w:pPr>
-        <w:pStyle w:val="Prrafodelista"/>
-        <w:numPr>
-          <w:ilvl w:val="0"/>
-          <w:numId w:val="2"/>
-        </w:numPr>
-        <w:rPr>
-          <w:lang w:val="es-AR"/>
-        </w:rPr>
-      </w:pPr>
-      <w:r>
-        <w:rPr>
-          <w:lang w:val="es-AR"/>
-        </w:rPr>
-        <w:t xml:space="preserve">Cada blog, es decir cada </w:t>
-      </w:r>
-      <w:proofErr w:type="spellStart"/>
-      <w:r>
-        <w:rPr>
-          <w:lang w:val="es-AR"/>
-        </w:rPr>
-        <w:t>model</w:t>
-      </w:r>
-      <w:proofErr w:type="spellEnd"/>
-      <w:r>
-        <w:rPr>
-          <w:lang w:val="es-AR"/>
-        </w:rPr>
-        <w:t xml:space="preserve"> Blog debe tener como mínimo, un título, subtítulo, cuerpo</w:t>
-      </w:r>
-      <w:r>
-        <w:rPr>
-          <w:lang w:val="es-AR"/>
-        </w:rPr>
-        <w:t xml:space="preserve">, </w:t>
-      </w:r>
-      <w:r>
-        <w:rPr>
-          <w:lang w:val="es-AR"/>
-        </w:rPr>
-        <w:t>autor, fecha y una imagen (mínimo y obligatorio, puede tener más).</w:t>
-      </w:r>
-    </w:p>
-    <w:p>
-      <w:pPr>
-        <w:pStyle w:val="Prrafodelista"/>
-        <w:numPr>
-          <w:ilvl w:val="0"/>
-          <w:numId w:val="2"/>
-        </w:numPr>
-        <w:rPr>
-          <w:lang w:val="es-AR"/>
-        </w:rPr>
-      </w:pPr>
-      <w:r>
-        <w:rPr>
-          <w:lang w:val="es-AR"/>
-        </w:rPr>
-        <w:t xml:space="preserve">Piezas sugeridas, no hace falta que estén todas, pero tiene que haber por lo menos un CRUD completo y el módulo de </w:t>
-      </w:r>
-      <w:proofErr w:type="spellStart"/>
+        <w:t>Piezas sugeridas, no hace falta que estén todas, pero tiene que haber por lo menos un CRUD completo y el módulo de Login debe ser sólido:</w:t>
+      </w:r>
+    </w:p>
+    <w:p>
+      <w:pPr>
+        <w:pStyle w:val="Prrafodelista"/>
+        <w:numPr>
+          <w:ilvl w:val="1"/>
+          <w:numId w:val="2"/>
+        </w:numPr>
+        <w:rPr>
+          <w:lang w:val="es-AR"/>
+        </w:rPr>
+      </w:pPr>
+      <w:r>
+        <w:rPr>
+          <w:lang w:val="es-AR"/>
+        </w:rPr>
+        <w:t xml:space="preserve">NavBar </w:t>
+      </w:r>
+    </w:p>
+    <w:p>
+      <w:pPr>
+        <w:pStyle w:val="Prrafodelista"/>
+        <w:numPr>
+          <w:ilvl w:val="1"/>
+          <w:numId w:val="2"/>
+        </w:numPr>
+        <w:rPr>
+          <w:lang w:val="es-AR"/>
+        </w:rPr>
+      </w:pPr>
+      <w:r>
+        <w:rPr>
+          <w:lang w:val="es-AR"/>
+        </w:rPr>
+        <w:t>Home</w:t>
+      </w:r>
+    </w:p>
+    <w:p>
+      <w:pPr>
+        <w:pStyle w:val="Prrafodelista"/>
+        <w:numPr>
+          <w:ilvl w:val="1"/>
+          <w:numId w:val="2"/>
+        </w:numPr>
+        <w:rPr>
+          <w:lang w:val="es-AR"/>
+        </w:rPr>
+      </w:pPr>
+      <w:r>
+        <w:rPr>
+          <w:lang w:val="es-AR"/>
+        </w:rPr>
+        <w:t>About</w:t>
+      </w:r>
+    </w:p>
+    <w:p>
+      <w:pPr>
+        <w:pStyle w:val="Prrafodelista"/>
+        <w:numPr>
+          <w:ilvl w:val="1"/>
+          <w:numId w:val="2"/>
+        </w:numPr>
+        <w:rPr>
+          <w:lang w:val="es-AR"/>
+        </w:rPr>
+      </w:pPr>
+      <w:r>
+        <w:rPr>
+          <w:lang w:val="es-AR"/>
+        </w:rPr>
+        <w:t>Pages</w:t>
+      </w:r>
+    </w:p>
+    <w:p>
+      <w:pPr>
+        <w:pStyle w:val="Prrafodelista"/>
+        <w:numPr>
+          <w:ilvl w:val="1"/>
+          <w:numId w:val="2"/>
+        </w:numPr>
+        <w:rPr>
+          <w:lang w:val="es-AR"/>
+        </w:rPr>
+      </w:pPr>
       <w:r>
         <w:rPr>
           <w:lang w:val="es-AR"/>
         </w:rPr>
         <w:t>Login</w:t>
       </w:r>
-      <w:proofErr w:type="spellEnd"/>
-      <w:r>
-        <w:rPr>
-          <w:lang w:val="es-AR"/>
-        </w:rPr>
-        <w:t xml:space="preserve"> debe ser sólido:</w:t>
-      </w:r>
     </w:p>
     <w:p>
       <w:pPr>
@@ -577,19 +368,11 @@
           <w:lang w:val="es-AR"/>
         </w:rPr>
       </w:pPr>
-      <w:proofErr w:type="spellStart"/>
-      <w:r>
-        <w:rPr>
-          <w:lang w:val="es-AR"/>
-        </w:rPr>
-        <w:t>NavBar</w:t>
-      </w:r>
-      <w:proofErr w:type="spellEnd"/>
-      <w:r>
-        <w:rPr>
-          <w:lang w:val="es-AR"/>
-        </w:rPr>
-        <w:t xml:space="preserve"> </w:t>
+      <w:r>
+        <w:rPr>
+          <w:lang w:val="es-AR"/>
+        </w:rPr>
+        <w:t>Signup</w:t>
       </w:r>
     </w:p>
     <w:p>
@@ -607,7 +390,7 @@
         <w:rPr>
           <w:lang w:val="es-AR"/>
         </w:rPr>
-        <w:t>Home</w:t>
+        <w:t>Messages</w:t>
       </w:r>
     </w:p>
     <w:p>
@@ -621,14 +404,12 @@
           <w:lang w:val="es-AR"/>
         </w:rPr>
       </w:pPr>
-      <w:proofErr w:type="spellStart"/>
-      <w:r>
-        <w:rPr>
-          <w:lang w:val="es-AR"/>
-        </w:rPr>
-        <w:t>About</w:t>
-      </w:r>
-      <w:proofErr w:type="spellEnd"/>
+      <w:r>
+        <w:rPr>
+          <w:lang w:val="es-AR"/>
+        </w:rPr>
+        <w:t>Profile</w:t>
+      </w:r>
     </w:p>
     <w:p>
       <w:pPr>
@@ -645,7 +426,7 @@
         <w:rPr>
           <w:lang w:val="es-AR"/>
         </w:rPr>
-        <w:t>Pages</w:t>
+        <w:t>Logout</w:t>
       </w:r>
     </w:p>
     <w:p>
@@ -659,14 +440,12 @@
           <w:lang w:val="es-AR"/>
         </w:rPr>
       </w:pPr>
-      <w:proofErr w:type="spellStart"/>
-      <w:r>
-        <w:rPr>
-          <w:lang w:val="es-AR"/>
-        </w:rPr>
-        <w:t>Login</w:t>
-      </w:r>
-      <w:proofErr w:type="spellEnd"/>
+      <w:r>
+        <w:rPr>
+          <w:lang w:val="es-AR"/>
+        </w:rPr>
+        <w:t>Get pages</w:t>
+      </w:r>
     </w:p>
     <w:p>
       <w:pPr>
@@ -679,14 +458,12 @@
           <w:lang w:val="es-AR"/>
         </w:rPr>
       </w:pPr>
-      <w:proofErr w:type="spellStart"/>
-      <w:r>
-        <w:rPr>
-          <w:lang w:val="es-AR"/>
-        </w:rPr>
-        <w:t>Signup</w:t>
-      </w:r>
-      <w:proofErr w:type="spellEnd"/>
+      <w:r>
+        <w:rPr>
+          <w:lang w:val="es-AR"/>
+        </w:rPr>
+        <w:t>Get page</w:t>
+      </w:r>
     </w:p>
     <w:p>
       <w:pPr>
@@ -699,14 +476,12 @@
           <w:lang w:val="es-AR"/>
         </w:rPr>
       </w:pPr>
-      <w:proofErr w:type="spellStart"/>
-      <w:r>
-        <w:rPr>
-          <w:lang w:val="es-AR"/>
-        </w:rPr>
-        <w:t>Messages</w:t>
-      </w:r>
-      <w:proofErr w:type="spellEnd"/>
+      <w:r>
+        <w:rPr>
+          <w:lang w:val="es-AR"/>
+        </w:rPr>
+        <w:t>Create page</w:t>
+      </w:r>
     </w:p>
     <w:p>
       <w:pPr>
@@ -719,14 +494,12 @@
           <w:lang w:val="es-AR"/>
         </w:rPr>
       </w:pPr>
-      <w:proofErr w:type="spellStart"/>
-      <w:r>
-        <w:rPr>
-          <w:lang w:val="es-AR"/>
-        </w:rPr>
-        <w:t>Profile</w:t>
-      </w:r>
-      <w:proofErr w:type="spellEnd"/>
+      <w:r>
+        <w:rPr>
+          <w:lang w:val="es-AR"/>
+        </w:rPr>
+        <w:t>Update Page</w:t>
+      </w:r>
     </w:p>
     <w:p>
       <w:pPr>
@@ -739,14 +512,12 @@
           <w:lang w:val="es-AR"/>
         </w:rPr>
       </w:pPr>
-      <w:proofErr w:type="spellStart"/>
-      <w:r>
-        <w:rPr>
-          <w:lang w:val="es-AR"/>
-        </w:rPr>
-        <w:t>Logout</w:t>
-      </w:r>
-      <w:proofErr w:type="spellEnd"/>
+      <w:r>
+        <w:rPr>
+          <w:lang w:val="es-AR"/>
+        </w:rPr>
+        <w:t>Delete page</w:t>
+      </w:r>
     </w:p>
     <w:p>
       <w:pPr>
@@ -763,16 +534,8 @@
         <w:rPr>
           <w:lang w:val="es-AR"/>
         </w:rPr>
-        <w:t xml:space="preserve">Get </w:t>
-      </w:r>
-      <w:proofErr w:type="spellStart"/>
-      <w:r>
-        <w:rPr>
-          <w:lang w:val="es-AR"/>
-        </w:rPr>
-        <w:t>pages</w:t>
-      </w:r>
-      <w:proofErr w:type="spellEnd"/>
+        <w:t>Get profile</w:t>
+      </w:r>
     </w:p>
     <w:p>
       <w:pPr>
@@ -789,146 +552,8 @@
         <w:rPr>
           <w:lang w:val="es-AR"/>
         </w:rPr>
-        <w:t>Get page</w:t>
-      </w:r>
-    </w:p>
-    <w:p>
-      <w:pPr>
-        <w:pStyle w:val="Prrafodelista"/>
-        <w:numPr>
-          <w:ilvl w:val="1"/>
-          <w:numId w:val="2"/>
-        </w:numPr>
-        <w:rPr>
-          <w:lang w:val="es-AR"/>
-        </w:rPr>
-      </w:pPr>
-      <w:proofErr w:type="spellStart"/>
-      <w:r>
-        <w:rPr>
-          <w:lang w:val="es-AR"/>
-        </w:rPr>
-        <w:t>Create</w:t>
-      </w:r>
-      <w:proofErr w:type="spellEnd"/>
-      <w:r>
-        <w:rPr>
-          <w:lang w:val="es-AR"/>
-        </w:rPr>
-        <w:t xml:space="preserve"> page</w:t>
-      </w:r>
-    </w:p>
-    <w:p>
-      <w:pPr>
-        <w:pStyle w:val="Prrafodelista"/>
-        <w:numPr>
-          <w:ilvl w:val="1"/>
-          <w:numId w:val="2"/>
-        </w:numPr>
-        <w:rPr>
-          <w:lang w:val="es-AR"/>
-        </w:rPr>
-      </w:pPr>
-      <w:proofErr w:type="spellStart"/>
-      <w:r>
-        <w:rPr>
-          <w:lang w:val="es-AR"/>
-        </w:rPr>
-        <w:t>Update</w:t>
-      </w:r>
-      <w:proofErr w:type="spellEnd"/>
-      <w:r>
-        <w:rPr>
-          <w:lang w:val="es-AR"/>
-        </w:rPr>
-        <w:t xml:space="preserve"> Page</w:t>
-      </w:r>
-    </w:p>
-    <w:p>
-      <w:pPr>
-        <w:pStyle w:val="Prrafodelista"/>
-        <w:numPr>
-          <w:ilvl w:val="1"/>
-          <w:numId w:val="2"/>
-        </w:numPr>
-        <w:rPr>
-          <w:lang w:val="es-AR"/>
-        </w:rPr>
-      </w:pPr>
-      <w:proofErr w:type="spellStart"/>
-      <w:r>
-        <w:rPr>
-          <w:lang w:val="es-AR"/>
-        </w:rPr>
-        <w:t>Delete</w:t>
-      </w:r>
-      <w:proofErr w:type="spellEnd"/>
-      <w:r>
-        <w:rPr>
-          <w:lang w:val="es-AR"/>
-        </w:rPr>
-        <w:t xml:space="preserve"> page</w:t>
-      </w:r>
-    </w:p>
-    <w:p>
-      <w:pPr>
-        <w:pStyle w:val="Prrafodelista"/>
-        <w:numPr>
-          <w:ilvl w:val="1"/>
-          <w:numId w:val="2"/>
-        </w:numPr>
-        <w:rPr>
-          <w:lang w:val="es-AR"/>
-        </w:rPr>
-      </w:pPr>
-      <w:r>
-        <w:rPr>
-          <w:lang w:val="es-AR"/>
-        </w:rPr>
-        <w:t xml:space="preserve">Get </w:t>
-      </w:r>
-      <w:proofErr w:type="spellStart"/>
-      <w:r>
-        <w:rPr>
-          <w:lang w:val="es-AR"/>
-        </w:rPr>
-        <w:t>profile</w:t>
-      </w:r>
-      <w:proofErr w:type="spellEnd"/>
-    </w:p>
-    <w:p>
-      <w:pPr>
-        <w:pStyle w:val="Prrafodelista"/>
-        <w:numPr>
-          <w:ilvl w:val="1"/>
-          <w:numId w:val="2"/>
-        </w:numPr>
-        <w:rPr>
-          <w:lang w:val="es-AR"/>
-        </w:rPr>
-      </w:pPr>
-      <w:proofErr w:type="spellStart"/>
-      <w:r>
-        <w:rPr>
-          <w:lang w:val="es-AR"/>
-        </w:rPr>
-        <w:t>Update</w:t>
-      </w:r>
-      <w:proofErr w:type="spellEnd"/>
-      <w:r>
-        <w:rPr>
-          <w:lang w:val="es-AR"/>
-        </w:rPr>
-        <w:t xml:space="preserve"> </w:t>
-      </w:r>
-      <w:proofErr w:type="spellStart"/>
-      <w:r>
-        <w:rPr>
-          <w:lang w:val="es-AR"/>
-        </w:rPr>
-        <w:t>profile</w:t>
-      </w:r>
-      <w:proofErr w:type="spellEnd"/>
+        <w:t>Update profile</w:t>
+      </w:r>
     </w:p>
     <w:p>
       <w:pPr>
@@ -945,91 +570,7 @@
         <w:rPr>
           <w:lang w:val="es-AR"/>
         </w:rPr>
-        <w:t xml:space="preserve">Tener una </w:t>
-      </w:r>
-      <w:proofErr w:type="gramStart"/>
-      <w:r>
-        <w:rPr>
-          <w:lang w:val="es-AR"/>
-        </w:rPr>
-        <w:t>app</w:t>
-      </w:r>
-      <w:proofErr w:type="gramEnd"/>
-      <w:r>
-        <w:rPr>
-          <w:lang w:val="es-AR"/>
-        </w:rPr>
-        <w:t xml:space="preserve"> de </w:t>
-      </w:r>
-      <w:proofErr w:type="spellStart"/>
-      <w:r>
-        <w:rPr>
-          <w:lang w:val="es-AR"/>
-        </w:rPr>
-        <w:t>login</w:t>
-      </w:r>
-      <w:proofErr w:type="spellEnd"/>
-      <w:r>
-        <w:rPr>
-          <w:lang w:val="es-AR"/>
-        </w:rPr>
-        <w:t xml:space="preserve"> en el </w:t>
-      </w:r>
-      <w:proofErr w:type="spellStart"/>
-      <w:r>
-        <w:rPr>
-          <w:lang w:val="es-AR"/>
-        </w:rPr>
-        <w:t>route</w:t>
-      </w:r>
-      <w:proofErr w:type="spellEnd"/>
-      <w:r>
-        <w:rPr>
-          <w:lang w:val="es-AR"/>
-        </w:rPr>
-        <w:t xml:space="preserve"> </w:t>
-      </w:r>
-      <w:proofErr w:type="spellStart"/>
-      <w:r>
-        <w:rPr>
-          <w:lang w:val="es-AR"/>
-        </w:rPr>
-        <w:t>accounts</w:t>
-      </w:r>
-      <w:proofErr w:type="spellEnd"/>
-      <w:r>
-        <w:rPr>
-          <w:lang w:val="es-AR"/>
-        </w:rPr>
-        <w:t>/</w:t>
-      </w:r>
-      <w:proofErr w:type="spellStart"/>
-      <w:r>
-        <w:rPr>
-          <w:lang w:val="es-AR"/>
-        </w:rPr>
-        <w:t>login</w:t>
-      </w:r>
-      <w:proofErr w:type="spellEnd"/>
-      <w:r>
-        <w:rPr>
-          <w:lang w:val="es-AR"/>
-        </w:rPr>
-        <w:t xml:space="preserve">/ la cual permite </w:t>
-      </w:r>
-      <w:proofErr w:type="spellStart"/>
-      <w:r>
-        <w:rPr>
-          <w:lang w:val="es-AR"/>
-        </w:rPr>
-        <w:t>loguearse</w:t>
-      </w:r>
-      <w:proofErr w:type="spellEnd"/>
-      <w:r>
-        <w:rPr>
-          <w:lang w:val="es-AR"/>
-        </w:rPr>
-        <w:t xml:space="preserve"> con los datos de administrador o de usuario normal.</w:t>
+        <w:t>Tener una app de login en el route accounts/login/ la cual permite loguearse con los datos de administrador o de usuario normal.</w:t>
       </w:r>
     </w:p>
     <w:p>
@@ -1047,77 +588,7 @@
         <w:rPr>
           <w:lang w:val="es-AR"/>
         </w:rPr>
-        <w:t xml:space="preserve">Tener una </w:t>
-      </w:r>
-      <w:proofErr w:type="gramStart"/>
-      <w:r>
-        <w:rPr>
-          <w:lang w:val="es-AR"/>
-        </w:rPr>
-        <w:t>app</w:t>
-      </w:r>
-      <w:proofErr w:type="gramEnd"/>
-      <w:r>
-        <w:rPr>
-          <w:lang w:val="es-AR"/>
-        </w:rPr>
-        <w:t xml:space="preserve"> de perfiles en el </w:t>
-      </w:r>
-      <w:proofErr w:type="spellStart"/>
-      <w:r>
-        <w:rPr>
-          <w:lang w:val="es-AR"/>
-        </w:rPr>
-        <w:t>route</w:t>
-      </w:r>
-      <w:proofErr w:type="spellEnd"/>
-      <w:r>
-        <w:rPr>
-          <w:lang w:val="es-AR"/>
-        </w:rPr>
-        <w:t xml:space="preserve"> </w:t>
-      </w:r>
-      <w:proofErr w:type="spellStart"/>
-      <w:r>
-        <w:rPr>
-          <w:lang w:val="es-AR"/>
-        </w:rPr>
-        <w:t>accounts</w:t>
-      </w:r>
-      <w:proofErr w:type="spellEnd"/>
-      <w:r>
-        <w:rPr>
-          <w:lang w:val="es-AR"/>
-        </w:rPr>
-        <w:t>/</w:t>
-      </w:r>
-      <w:proofErr w:type="spellStart"/>
-      <w:r>
-        <w:rPr>
-          <w:lang w:val="es-AR"/>
-        </w:rPr>
-        <w:t>profile</w:t>
-      </w:r>
-      <w:proofErr w:type="spellEnd"/>
-      <w:r>
-        <w:rPr>
-          <w:lang w:val="es-AR"/>
-        </w:rPr>
-        <w:t xml:space="preserve">/ la cual muestra la </w:t>
-      </w:r>
-      <w:proofErr w:type="spellStart"/>
-      <w:r>
-        <w:rPr>
-          <w:lang w:val="es-AR"/>
-        </w:rPr>
-        <w:t>info</w:t>
-      </w:r>
-      <w:proofErr w:type="spellEnd"/>
-      <w:r>
-        <w:rPr>
-          <w:lang w:val="es-AR"/>
-        </w:rPr>
-        <w:t xml:space="preserve"> de nuestro usuario y permite poder modificar y/o borrar: imagen - nombre - descripción - un link a una página web - email y contraseña.</w:t>
+        <w:t>Tener una app de perfiles en el route accounts/profile/ la cual muestra la info de nuestro usuario y permite poder modificar y/o borrar: imagen - nombre - descripción - un link a una página web - email y contraseña.</w:t>
       </w:r>
     </w:p>
     <w:p>
@@ -1135,63 +606,7 @@
         <w:rPr>
           <w:lang w:val="es-AR"/>
         </w:rPr>
-        <w:t xml:space="preserve">Contar con un </w:t>
-      </w:r>
-      <w:proofErr w:type="spellStart"/>
-      <w:r>
-        <w:rPr>
-          <w:lang w:val="es-AR"/>
-        </w:rPr>
-        <w:t>admin</w:t>
-      </w:r>
-      <w:proofErr w:type="spellEnd"/>
-      <w:r>
-        <w:rPr>
-          <w:lang w:val="es-AR"/>
-        </w:rPr>
-        <w:t xml:space="preserve"> en </w:t>
-      </w:r>
-      <w:proofErr w:type="spellStart"/>
-      <w:r>
-        <w:rPr>
-          <w:lang w:val="es-AR"/>
-        </w:rPr>
-        <w:t>route</w:t>
-      </w:r>
-      <w:proofErr w:type="spellEnd"/>
-      <w:r>
-        <w:rPr>
-          <w:lang w:val="es-AR"/>
-        </w:rPr>
-        <w:t xml:space="preserve"> </w:t>
-      </w:r>
-      <w:proofErr w:type="spellStart"/>
-      <w:r>
-        <w:rPr>
-          <w:lang w:val="es-AR"/>
-        </w:rPr>
-        <w:t>admin</w:t>
-      </w:r>
-      <w:proofErr w:type="spellEnd"/>
-      <w:r>
-        <w:rPr>
-          <w:lang w:val="es-AR"/>
-        </w:rPr>
-        <w:t xml:space="preserve">/ donde se puedan manejar las </w:t>
-      </w:r>
-      <w:proofErr w:type="gramStart"/>
-      <w:r>
-        <w:rPr>
-          <w:lang w:val="es-AR"/>
-        </w:rPr>
-        <w:t>apps</w:t>
-      </w:r>
-      <w:proofErr w:type="gramEnd"/>
-      <w:r>
-        <w:rPr>
-          <w:lang w:val="es-AR"/>
-        </w:rPr>
-        <w:t xml:space="preserve"> y los datos en las apps.</w:t>
+        <w:t>Contar con un admin en route admin/ donde se puedan manejar las apps y los datos en las apps.</w:t>
       </w:r>
     </w:p>
     <w:p>
@@ -1210,59 +625,42 @@
           <w:lang w:val="es-AR"/>
         </w:rPr>
         <w:lastRenderedPageBreak/>
-        <w:t xml:space="preserve">Tener una </w:t>
-      </w:r>
-      <w:proofErr w:type="gramStart"/>
-      <w:r>
-        <w:rPr>
-          <w:lang w:val="es-AR"/>
-        </w:rPr>
-        <w:t>app</w:t>
-      </w:r>
-      <w:proofErr w:type="gramEnd"/>
-      <w:r>
-        <w:rPr>
-          <w:lang w:val="es-AR"/>
-        </w:rPr>
-        <w:t xml:space="preserve"> de mensajería en el </w:t>
-      </w:r>
-      <w:proofErr w:type="spellStart"/>
-      <w:r>
-        <w:rPr>
-          <w:lang w:val="es-AR"/>
-        </w:rPr>
-        <w:t>route</w:t>
-      </w:r>
-      <w:proofErr w:type="spellEnd"/>
+        <w:t>Tener una app de mensajería en el route messages/ para que los perfiles se puedan contactar entre sí.</w:t>
+      </w:r>
+    </w:p>
+    <w:p>
+      <w:r>
+        <w:t>Hechos:</w:t>
+      </w:r>
+    </w:p>
+    <w:p>
+      <w:pPr>
+        <w:pStyle w:val="Prrafodelista"/>
+        <w:numPr>
+          <w:ilvl w:val="0"/>
+          <w:numId w:val="2"/>
+        </w:numPr>
+        <w:rPr>
+          <w:lang w:val="es-AR"/>
+        </w:rPr>
+      </w:pPr>
+      <w:r>
+        <w:rPr>
+          <w:lang w:val="es-AR"/>
+        </w:rPr>
+        <w:t>Contar con algún acceso visible a la vista de "Acerca de mí" donde se contará acerca de los dueños de la página manejado en el route about/. (En castellano un “acerca de mí” que hable</w:t>
+      </w:r>
       <w:r>
         <w:rPr>
           <w:lang w:val="es-AR"/>
         </w:rPr>
         <w:t xml:space="preserve"> </w:t>
       </w:r>
-      <w:proofErr w:type="spellStart"/>
-      <w:r>
-        <w:rPr>
-          <w:lang w:val="es-AR"/>
-        </w:rPr>
-        <w:t>messages</w:t>
-      </w:r>
-      <w:proofErr w:type="spellEnd"/>
-      <w:r>
-        <w:rPr>
-          <w:lang w:val="es-AR"/>
-        </w:rPr>
-        <w:t>/ para que los perfiles se puedan contactar entre sí.</w:t>
-      </w:r>
-    </w:p>
-    <w:p>
-      <w:proofErr w:type="spellStart"/>
-      <w:r>
-        <w:t>Hechos</w:t>
-      </w:r>
-      <w:proofErr w:type="spellEnd"/>
-      <w:r>
-        <w:t>:</w:t>
+      <w:r>
+        <w:rPr>
+          <w:lang w:val="es-AR"/>
+        </w:rPr>
+        <w:t>un poco de los creadores de la web y del proyecto).</w:t>
       </w:r>
     </w:p>
     <w:p>
@@ -1280,132 +678,12 @@
         <w:rPr>
           <w:lang w:val="es-AR"/>
         </w:rPr>
-        <w:t xml:space="preserve">Contar con algún acceso visible a la vista de "Acerca de mí" donde se contará acerca de los dueños de la página manejado en el </w:t>
-      </w:r>
-      <w:proofErr w:type="spellStart"/>
-      <w:r>
-        <w:rPr>
-          <w:lang w:val="es-AR"/>
-        </w:rPr>
-        <w:t>route</w:t>
-      </w:r>
-      <w:proofErr w:type="spellEnd"/>
-      <w:r>
-        <w:rPr>
-          <w:lang w:val="es-AR"/>
-        </w:rPr>
-        <w:t xml:space="preserve"> </w:t>
-      </w:r>
-      <w:proofErr w:type="spellStart"/>
-      <w:r>
-        <w:rPr>
-          <w:lang w:val="es-AR"/>
-        </w:rPr>
-        <w:t>about</w:t>
-      </w:r>
-      <w:proofErr w:type="spellEnd"/>
-      <w:r>
-        <w:rPr>
-          <w:lang w:val="es-AR"/>
-        </w:rPr>
-        <w:t>/. (En castellano un “acerca de mí” que hable</w:t>
-      </w:r>
-      <w:r>
-        <w:rPr>
-          <w:lang w:val="es-AR"/>
-        </w:rPr>
-        <w:t xml:space="preserve"> </w:t>
-      </w:r>
-      <w:r>
-        <w:rPr>
-          <w:lang w:val="es-AR"/>
-        </w:rPr>
-        <w:t>un poco de los creadores de la web y del proyecto).</w:t>
-      </w:r>
-    </w:p>
-    <w:p>
-      <w:pPr>
-        <w:pStyle w:val="Prrafodelista"/>
-        <w:numPr>
-          <w:ilvl w:val="0"/>
-          <w:numId w:val="2"/>
-        </w:numPr>
-        <w:rPr>
-          <w:lang w:val="es-AR"/>
-        </w:rPr>
-      </w:pPr>
-      <w:r>
-        <w:rPr>
-          <w:lang w:val="es-AR"/>
-        </w:rPr>
-        <w:t xml:space="preserve">Tener una app de registro donde se puedan registrar usuarios en el </w:t>
-      </w:r>
-      <w:proofErr w:type="spellStart"/>
-      <w:r>
-        <w:rPr>
-          <w:lang w:val="es-AR"/>
-        </w:rPr>
-        <w:t>route</w:t>
-      </w:r>
-      <w:proofErr w:type="spellEnd"/>
-      <w:r>
-        <w:rPr>
-          <w:lang w:val="es-AR"/>
-        </w:rPr>
-        <w:t xml:space="preserve"> </w:t>
-      </w:r>
-      <w:proofErr w:type="spellStart"/>
-      <w:r>
-        <w:rPr>
-          <w:lang w:val="es-AR"/>
-        </w:rPr>
-        <w:t>accounts</w:t>
-      </w:r>
-      <w:proofErr w:type="spellEnd"/>
-      <w:r>
-        <w:rPr>
-          <w:lang w:val="es-AR"/>
-        </w:rPr>
-        <w:t>/</w:t>
-      </w:r>
-      <w:proofErr w:type="spellStart"/>
-      <w:r>
-        <w:rPr>
-          <w:lang w:val="es-AR"/>
-        </w:rPr>
-        <w:t>signup</w:t>
-      </w:r>
-      <w:proofErr w:type="spellEnd"/>
-      <w:r>
-        <w:rPr>
-          <w:lang w:val="es-AR"/>
-        </w:rPr>
-        <w:t>, un usuario está compuesto por: email - contraseña - nombre de usuario.</w:t>
-      </w:r>
-    </w:p>
-    <w:p>
-      <w:pPr>
-        <w:pStyle w:val="Prrafodelista"/>
-        <w:numPr>
-          <w:ilvl w:val="0"/>
-          <w:numId w:val="2"/>
-        </w:numPr>
-        <w:rPr>
-          <w:lang w:val="es-AR"/>
-        </w:rPr>
-      </w:pPr>
-    </w:p>
-    <w:p>
-      <w:r>
-        <w:t xml:space="preserve">No </w:t>
-      </w:r>
-      <w:proofErr w:type="spellStart"/>
-      <w:r>
-        <w:t>Hacer</w:t>
-      </w:r>
-      <w:proofErr w:type="spellEnd"/>
-      <w:r>
-        <w:t>:</w:t>
+        <w:t>Tener una app de registro donde se puedan registrar usuarios en el route accounts/signup, un usuario está compuesto por: email - contraseña - nombre de usuario.</w:t>
+      </w:r>
+    </w:p>
+    <w:p>
+      <w:r>
+        <w:t>No Hacer:</w:t>
       </w:r>
     </w:p>
     <w:p>

--- a/EntregaFinal/Pendientes.docx
+++ b/EntregaFinal/Pendientes.docx
@@ -570,7 +570,7 @@
         <w:rPr>
           <w:lang w:val="es-AR"/>
         </w:rPr>
-        <w:t>Tener una app de login en el route accounts/login/ la cual permite loguearse con los datos de administrador o de usuario normal.</w:t>
+        <w:t>Contar con un admin en route admin/ donde se puedan manejar las apps y los datos en las apps.</w:t>
       </w:r>
     </w:p>
     <w:p>
@@ -588,97 +588,97 @@
         <w:rPr>
           <w:lang w:val="es-AR"/>
         </w:rPr>
+        <w:t>Tener una app de mensajería en el route messages/ para que los perfiles se puedan contactar entre sí.</w:t>
+      </w:r>
+    </w:p>
+    <w:p>
+      <w:r>
+        <w:t>Hechos:</w:t>
+      </w:r>
+    </w:p>
+    <w:p>
+      <w:pPr>
+        <w:pStyle w:val="Prrafodelista"/>
+        <w:numPr>
+          <w:ilvl w:val="0"/>
+          <w:numId w:val="2"/>
+        </w:numPr>
+        <w:rPr>
+          <w:lang w:val="es-AR"/>
+        </w:rPr>
+      </w:pPr>
+      <w:r>
+        <w:rPr>
+          <w:lang w:val="es-AR"/>
+        </w:rPr>
+        <w:lastRenderedPageBreak/>
+        <w:t>Contar con algún acceso visible a la vista de "Acerca de mí" donde se contará acerca de los dueños de la página manejado en el route about/. (En castellano un “acerca de mí” que hable</w:t>
+      </w:r>
+      <w:r>
+        <w:rPr>
+          <w:lang w:val="es-AR"/>
+        </w:rPr>
+        <w:t xml:space="preserve"> </w:t>
+      </w:r>
+      <w:r>
+        <w:rPr>
+          <w:lang w:val="es-AR"/>
+        </w:rPr>
+        <w:t>un poco de los creadores de la web y del proyecto).</w:t>
+      </w:r>
+    </w:p>
+    <w:p>
+      <w:pPr>
+        <w:pStyle w:val="Prrafodelista"/>
+        <w:numPr>
+          <w:ilvl w:val="0"/>
+          <w:numId w:val="2"/>
+        </w:numPr>
+        <w:rPr>
+          <w:lang w:val="es-AR"/>
+        </w:rPr>
+      </w:pPr>
+      <w:r>
+        <w:rPr>
+          <w:lang w:val="es-AR"/>
+        </w:rPr>
+        <w:t>Tener una app de registro donde se puedan registrar usuarios en el route accounts/signup, un usuario está compuesto por: email - contraseña - nombre de usuario.</w:t>
+      </w:r>
+    </w:p>
+    <w:p>
+      <w:pPr>
+        <w:pStyle w:val="Prrafodelista"/>
+        <w:numPr>
+          <w:ilvl w:val="0"/>
+          <w:numId w:val="2"/>
+        </w:numPr>
+        <w:rPr>
+          <w:lang w:val="es-AR"/>
+        </w:rPr>
+      </w:pPr>
+      <w:r>
+        <w:rPr>
+          <w:lang w:val="es-AR"/>
+        </w:rPr>
+        <w:t>Tener una app de login en el route accounts/login/ la cual permite loguearse con los datos de administrador o de usuario normal.</w:t>
+      </w:r>
+    </w:p>
+    <w:p>
+      <w:pPr>
+        <w:pStyle w:val="Prrafodelista"/>
+        <w:numPr>
+          <w:ilvl w:val="0"/>
+          <w:numId w:val="2"/>
+        </w:numPr>
+        <w:rPr>
+          <w:lang w:val="es-AR"/>
+        </w:rPr>
+      </w:pPr>
+      <w:r>
+        <w:rPr>
+          <w:lang w:val="es-AR"/>
+        </w:rPr>
         <w:t>Tener una app de perfiles en el route accounts/profile/ la cual muestra la info de nuestro usuario y permite poder modificar y/o borrar: imagen - nombre - descripción - un link a una página web - email y contraseña.</w:t>
-      </w:r>
-    </w:p>
-    <w:p>
-      <w:pPr>
-        <w:pStyle w:val="Prrafodelista"/>
-        <w:numPr>
-          <w:ilvl w:val="0"/>
-          <w:numId w:val="3"/>
-        </w:numPr>
-        <w:rPr>
-          <w:lang w:val="es-AR"/>
-        </w:rPr>
-      </w:pPr>
-      <w:r>
-        <w:rPr>
-          <w:lang w:val="es-AR"/>
-        </w:rPr>
-        <w:t>Contar con un admin en route admin/ donde se puedan manejar las apps y los datos en las apps.</w:t>
-      </w:r>
-    </w:p>
-    <w:p>
-      <w:pPr>
-        <w:pStyle w:val="Prrafodelista"/>
-        <w:numPr>
-          <w:ilvl w:val="0"/>
-          <w:numId w:val="3"/>
-        </w:numPr>
-        <w:rPr>
-          <w:lang w:val="es-AR"/>
-        </w:rPr>
-      </w:pPr>
-      <w:r>
-        <w:rPr>
-          <w:lang w:val="es-AR"/>
-        </w:rPr>
-        <w:lastRenderedPageBreak/>
-        <w:t>Tener una app de mensajería en el route messages/ para que los perfiles se puedan contactar entre sí.</w:t>
-      </w:r>
-    </w:p>
-    <w:p>
-      <w:r>
-        <w:t>Hechos:</w:t>
-      </w:r>
-    </w:p>
-    <w:p>
-      <w:pPr>
-        <w:pStyle w:val="Prrafodelista"/>
-        <w:numPr>
-          <w:ilvl w:val="0"/>
-          <w:numId w:val="2"/>
-        </w:numPr>
-        <w:rPr>
-          <w:lang w:val="es-AR"/>
-        </w:rPr>
-      </w:pPr>
-      <w:r>
-        <w:rPr>
-          <w:lang w:val="es-AR"/>
-        </w:rPr>
-        <w:t>Contar con algún acceso visible a la vista de "Acerca de mí" donde se contará acerca de los dueños de la página manejado en el route about/. (En castellano un “acerca de mí” que hable</w:t>
-      </w:r>
-      <w:r>
-        <w:rPr>
-          <w:lang w:val="es-AR"/>
-        </w:rPr>
-        <w:t xml:space="preserve"> </w:t>
-      </w:r>
-      <w:r>
-        <w:rPr>
-          <w:lang w:val="es-AR"/>
-        </w:rPr>
-        <w:t>un poco de los creadores de la web y del proyecto).</w:t>
-      </w:r>
-    </w:p>
-    <w:p>
-      <w:pPr>
-        <w:pStyle w:val="Prrafodelista"/>
-        <w:numPr>
-          <w:ilvl w:val="0"/>
-          <w:numId w:val="2"/>
-        </w:numPr>
-        <w:rPr>
-          <w:lang w:val="es-AR"/>
-        </w:rPr>
-      </w:pPr>
-      <w:r>
-        <w:rPr>
-          <w:lang w:val="es-AR"/>
-        </w:rPr>
-        <w:t>Tener una app de registro donde se puedan registrar usuarios en el route accounts/signup, un usuario está compuesto por: email - contraseña - nombre de usuario.</w:t>
       </w:r>
     </w:p>
     <w:p>

--- a/EntregaFinal/Pendientes.docx
+++ b/EntregaFinal/Pendientes.docx
@@ -3,8 +3,13 @@
 <w:document xmlns:wpc="http://schemas.microsoft.com/office/word/2010/wordprocessingCanvas" xmlns:cx="http://schemas.microsoft.com/office/drawing/2014/chartex" xmlns:cx1="http://schemas.microsoft.com/office/drawing/2015/9/8/chartex" xmlns:cx2="http://schemas.microsoft.com/office/drawing/2015/10/21/chartex" xmlns:cx3="http://schemas.microsoft.com/office/drawing/2016/5/9/chartex" xmlns:cx4="http://schemas.microsoft.com/office/drawing/2016/5/10/chartex" xmlns:cx5="http://schemas.microsoft.com/office/drawing/2016/5/11/chartex" xmlns:cx6="http://schemas.microsoft.com/office/drawing/2016/5/12/chartex" xmlns:cx7="http://schemas.microsoft.com/office/drawing/2016/5/13/chartex" xmlns:cx8="http://schemas.microsoft.com/office/drawing/2016/5/14/chartex" xmlns:mc="http://schemas.openxmlformats.org/markup-compatibility/2006" xmlns:aink="http://schemas.microsoft.com/office/drawing/2016/ink" xmlns:am3d="http://schemas.microsoft.com/office/drawing/2017/model3d" xmlns:o="urn:schemas-microsoft-com:office:office" xmlns:oel="http://schemas.microsoft.com/office/2019/extlst" xmlns:r="http://schemas.openxmlformats.org/officeDocument/2006/relationships" xmlns:m="http://schemas.openxmlformats.org/officeDocument/2006/math" xmlns:v="urn:schemas-microsoft-com:vml" xmlns:wp14="http://schemas.microsoft.com/office/word/2010/wordprocessingDrawing" xmlns:wp="http://schemas.openxmlformats.org/drawingml/2006/wordprocessingDrawing" xmlns:w10="urn:schemas-microsoft-com:office:word" xmlns:w="http://schemas.openxmlformats.org/wordprocessingml/2006/main" xmlns:w14="http://schemas.microsoft.com/office/word/2010/wordml" xmlns:w15="http://schemas.microsoft.com/office/word/2012/wordml" xmlns:w16cex="http://schemas.microsoft.com/office/word/2018/wordml/cex" xmlns:w16cid="http://schemas.microsoft.com/office/word/2016/wordml/cid" xmlns:w16="http://schemas.microsoft.com/office/word/2018/wordml" xmlns:w16sdtdh="http://schemas.microsoft.com/office/word/2020/wordml/sdtdatahash" xmlns:w16se="http://schemas.microsoft.com/office/word/2015/wordml/symex" xmlns:wpg="http://schemas.microsoft.com/office/word/2010/wordprocessingGroup" xmlns:wpi="http://schemas.microsoft.com/office/word/2010/wordprocessingInk" xmlns:wne="http://schemas.microsoft.com/office/word/2006/wordml" xmlns:wps="http://schemas.microsoft.com/office/word/2010/wordprocessingShape" mc:Ignorable="w14 w15 w16se w16cid w16 w16cex w16sdtdh wp14">
   <w:body>
     <w:p>
-      <w:r>
-        <w:t>Pendientes:</w:t>
+      <w:proofErr w:type="spellStart"/>
+      <w:r>
+        <w:t>Pendientes</w:t>
+      </w:r>
+      <w:proofErr w:type="spellEnd"/>
+      <w:r>
+        <w:t>:</w:t>
       </w:r>
     </w:p>
     <w:p>
@@ -24,7 +29,23 @@
           <w:highlight w:val="yellow"/>
           <w:lang w:val="es-AR"/>
         </w:rPr>
-        <w:t>Se deberá de manera individual. Crearás una aplicación web estilo blog programada en Python en Django. Esta web tendrá admin, perfiles, registró, páginas y formularios.</w:t>
+        <w:t xml:space="preserve">Se deberá de manera individual. Crearás una aplicación web estilo blog programada en Python en Django. Esta web tendrá </w:t>
+      </w:r>
+      <w:proofErr w:type="spellStart"/>
+      <w:r>
+        <w:rPr>
+          <w:highlight w:val="yellow"/>
+          <w:lang w:val="es-AR"/>
+        </w:rPr>
+        <w:t>admin</w:t>
+      </w:r>
+      <w:proofErr w:type="spellEnd"/>
+      <w:r>
+        <w:rPr>
+          <w:highlight w:val="yellow"/>
+          <w:lang w:val="es-AR"/>
+        </w:rPr>
+        <w:t>, perfiles, registró, páginas y formularios.</w:t>
       </w:r>
     </w:p>
     <w:p>
@@ -44,7 +65,39 @@
           <w:highlight w:val="yellow"/>
           <w:lang w:val="es-AR"/>
         </w:rPr>
-        <w:t>La entrega se realizará enviando el link a GitHub, en el readme de Github deberá estar el nombre completo de los tres/dos participantes y una descripción de dos o tres renglones contando qué hizo cada uno.</w:t>
+        <w:t xml:space="preserve">En el </w:t>
+      </w:r>
+      <w:proofErr w:type="spellStart"/>
+      <w:r>
+        <w:rPr>
+          <w:highlight w:val="yellow"/>
+          <w:lang w:val="es-AR"/>
+        </w:rPr>
+        <w:t>github</w:t>
+      </w:r>
+      <w:proofErr w:type="spellEnd"/>
+      <w:r>
+        <w:rPr>
+          <w:highlight w:val="yellow"/>
+          <w:lang w:val="es-AR"/>
+        </w:rPr>
+        <w:t xml:space="preserve"> debe haber un video o </w:t>
+      </w:r>
+      <w:proofErr w:type="gramStart"/>
+      <w:r>
+        <w:rPr>
+          <w:highlight w:val="yellow"/>
+          <w:lang w:val="es-AR"/>
+        </w:rPr>
+        <w:t>link</w:t>
+      </w:r>
+      <w:proofErr w:type="gramEnd"/>
+      <w:r>
+        <w:rPr>
+          <w:highlight w:val="yellow"/>
+          <w:lang w:val="es-AR"/>
+        </w:rPr>
+        <w:t xml:space="preserve"> a vídeo donde nos muestran su web funcionando en no más de diez minutos. </w:t>
       </w:r>
     </w:p>
     <w:p>
@@ -64,7 +117,23 @@
           <w:highlight w:val="yellow"/>
           <w:lang w:val="es-AR"/>
         </w:rPr>
-        <w:t xml:space="preserve">En el github debe haber un video o link a vídeo donde nos muestran su web funcionando en no más de diez minutos. </w:t>
+        <w:t xml:space="preserve">Dentro del </w:t>
+      </w:r>
+      <w:proofErr w:type="spellStart"/>
+      <w:r>
+        <w:rPr>
+          <w:highlight w:val="yellow"/>
+          <w:lang w:val="es-AR"/>
+        </w:rPr>
+        <w:t>Github</w:t>
+      </w:r>
+      <w:proofErr w:type="spellEnd"/>
+      <w:r>
+        <w:rPr>
+          <w:highlight w:val="yellow"/>
+          <w:lang w:val="es-AR"/>
+        </w:rPr>
+        <w:t xml:space="preserve"> deberá existir una carpeta con por lo menos 3 casos de pruebas debidamente documentados.</w:t>
       </w:r>
     </w:p>
     <w:p>
@@ -75,16 +144,14 @@
           <w:numId w:val="2"/>
         </w:numPr>
         <w:rPr>
-          <w:highlight w:val="yellow"/>
-          <w:lang w:val="es-AR"/>
-        </w:rPr>
-      </w:pPr>
-      <w:r>
-        <w:rPr>
-          <w:highlight w:val="yellow"/>
-          <w:lang w:val="es-AR"/>
-        </w:rPr>
-        <w:t>Dentro del Github deberá existir una carpeta con por lo menos 3 casos de pruebas debidamente documentados.</w:t>
+          <w:lang w:val="es-AR"/>
+        </w:rPr>
+      </w:pPr>
+      <w:r>
+        <w:rPr>
+          <w:lang w:val="es-AR"/>
+        </w:rPr>
+        <w:t>Para crear, editar o borrar las fotos debes estar registrado como Administrador.</w:t>
       </w:r>
     </w:p>
     <w:p>
@@ -102,458 +169,386 @@
         <w:rPr>
           <w:lang w:val="es-AR"/>
         </w:rPr>
-        <w:t>Contar con algún acceso visible a la vista de blogs que debe alojarse en el route pages/. (Es</w:t>
-      </w:r>
+        <w:t xml:space="preserve">Piezas sugeridas, no hace falta que estén todas, pero tiene que haber por lo menos un CRUD completo y el módulo de </w:t>
+      </w:r>
+      <w:proofErr w:type="spellStart"/>
+      <w:r>
+        <w:rPr>
+          <w:lang w:val="es-AR"/>
+        </w:rPr>
+        <w:t>Login</w:t>
+      </w:r>
+      <w:proofErr w:type="spellEnd"/>
+      <w:r>
+        <w:rPr>
+          <w:lang w:val="es-AR"/>
+        </w:rPr>
+        <w:t xml:space="preserve"> debe ser sólido:</w:t>
+      </w:r>
+    </w:p>
+    <w:p>
+      <w:pPr>
+        <w:pStyle w:val="Prrafodelista"/>
+        <w:numPr>
+          <w:ilvl w:val="1"/>
+          <w:numId w:val="2"/>
+        </w:numPr>
+        <w:rPr>
+          <w:lang w:val="es-AR"/>
+        </w:rPr>
+      </w:pPr>
+      <w:proofErr w:type="spellStart"/>
+      <w:r>
+        <w:rPr>
+          <w:lang w:val="es-AR"/>
+        </w:rPr>
+        <w:t>NavBar</w:t>
+      </w:r>
+      <w:proofErr w:type="spellEnd"/>
       <w:r>
         <w:rPr>
           <w:lang w:val="es-AR"/>
         </w:rPr>
         <w:t xml:space="preserve"> </w:t>
       </w:r>
-      <w:r>
-        <w:rPr>
-          <w:lang w:val="es-AR"/>
-        </w:rPr>
-        <w:t>decir un html que permite listar todos los blogs de la BD, con una información mínima de dicho</w:t>
-      </w:r>
+    </w:p>
+    <w:p>
+      <w:pPr>
+        <w:pStyle w:val="Prrafodelista"/>
+        <w:numPr>
+          <w:ilvl w:val="1"/>
+          <w:numId w:val="2"/>
+        </w:numPr>
+        <w:rPr>
+          <w:lang w:val="es-AR"/>
+        </w:rPr>
+      </w:pPr>
+      <w:r>
+        <w:rPr>
+          <w:lang w:val="es-AR"/>
+        </w:rPr>
+        <w:t>Home</w:t>
+      </w:r>
+    </w:p>
+    <w:p>
+      <w:pPr>
+        <w:pStyle w:val="Prrafodelista"/>
+        <w:numPr>
+          <w:ilvl w:val="1"/>
+          <w:numId w:val="2"/>
+        </w:numPr>
+        <w:rPr>
+          <w:lang w:val="es-AR"/>
+        </w:rPr>
+      </w:pPr>
+      <w:proofErr w:type="spellStart"/>
+      <w:r>
+        <w:rPr>
+          <w:lang w:val="es-AR"/>
+        </w:rPr>
+        <w:t>About</w:t>
+      </w:r>
+      <w:proofErr w:type="spellEnd"/>
+    </w:p>
+    <w:p>
+      <w:pPr>
+        <w:pStyle w:val="Prrafodelista"/>
+        <w:numPr>
+          <w:ilvl w:val="1"/>
+          <w:numId w:val="2"/>
+        </w:numPr>
+        <w:rPr>
+          <w:lang w:val="es-AR"/>
+        </w:rPr>
+      </w:pPr>
+      <w:r>
+        <w:rPr>
+          <w:lang w:val="es-AR"/>
+        </w:rPr>
+        <w:t>Pages</w:t>
+      </w:r>
+    </w:p>
+    <w:p>
+      <w:pPr>
+        <w:pStyle w:val="Prrafodelista"/>
+        <w:numPr>
+          <w:ilvl w:val="1"/>
+          <w:numId w:val="2"/>
+        </w:numPr>
+        <w:rPr>
+          <w:lang w:val="es-AR"/>
+        </w:rPr>
+      </w:pPr>
+      <w:proofErr w:type="spellStart"/>
+      <w:r>
+        <w:rPr>
+          <w:lang w:val="es-AR"/>
+        </w:rPr>
+        <w:t>Login</w:t>
+      </w:r>
+      <w:proofErr w:type="spellEnd"/>
+    </w:p>
+    <w:p>
+      <w:pPr>
+        <w:pStyle w:val="Prrafodelista"/>
+        <w:numPr>
+          <w:ilvl w:val="1"/>
+          <w:numId w:val="2"/>
+        </w:numPr>
+        <w:rPr>
+          <w:lang w:val="es-AR"/>
+        </w:rPr>
+      </w:pPr>
+      <w:proofErr w:type="spellStart"/>
+      <w:r>
+        <w:rPr>
+          <w:lang w:val="es-AR"/>
+        </w:rPr>
+        <w:t>Signup</w:t>
+      </w:r>
+      <w:proofErr w:type="spellEnd"/>
+    </w:p>
+    <w:p>
+      <w:pPr>
+        <w:pStyle w:val="Prrafodelista"/>
+        <w:numPr>
+          <w:ilvl w:val="1"/>
+          <w:numId w:val="2"/>
+        </w:numPr>
+        <w:rPr>
+          <w:lang w:val="es-AR"/>
+        </w:rPr>
+      </w:pPr>
+      <w:proofErr w:type="spellStart"/>
+      <w:r>
+        <w:rPr>
+          <w:lang w:val="es-AR"/>
+        </w:rPr>
+        <w:t>Messages</w:t>
+      </w:r>
+      <w:proofErr w:type="spellEnd"/>
+    </w:p>
+    <w:p>
+      <w:pPr>
+        <w:pStyle w:val="Prrafodelista"/>
+        <w:numPr>
+          <w:ilvl w:val="1"/>
+          <w:numId w:val="2"/>
+        </w:numPr>
+        <w:rPr>
+          <w:lang w:val="es-AR"/>
+        </w:rPr>
+      </w:pPr>
+      <w:proofErr w:type="spellStart"/>
+      <w:r>
+        <w:rPr>
+          <w:lang w:val="es-AR"/>
+        </w:rPr>
+        <w:t>Profile</w:t>
+      </w:r>
+      <w:proofErr w:type="spellEnd"/>
+    </w:p>
+    <w:p>
+      <w:pPr>
+        <w:pStyle w:val="Prrafodelista"/>
+        <w:numPr>
+          <w:ilvl w:val="1"/>
+          <w:numId w:val="2"/>
+        </w:numPr>
+        <w:rPr>
+          <w:lang w:val="es-AR"/>
+        </w:rPr>
+      </w:pPr>
+      <w:proofErr w:type="spellStart"/>
+      <w:r>
+        <w:rPr>
+          <w:lang w:val="es-AR"/>
+        </w:rPr>
+        <w:t>Logout</w:t>
+      </w:r>
+      <w:proofErr w:type="spellEnd"/>
+    </w:p>
+    <w:p>
+      <w:pPr>
+        <w:pStyle w:val="Prrafodelista"/>
+        <w:numPr>
+          <w:ilvl w:val="1"/>
+          <w:numId w:val="2"/>
+        </w:numPr>
+        <w:rPr>
+          <w:lang w:val="es-AR"/>
+        </w:rPr>
+      </w:pPr>
+      <w:r>
+        <w:rPr>
+          <w:lang w:val="es-AR"/>
+        </w:rPr>
+        <w:t xml:space="preserve">Get </w:t>
+      </w:r>
+      <w:proofErr w:type="spellStart"/>
+      <w:r>
+        <w:rPr>
+          <w:lang w:val="es-AR"/>
+        </w:rPr>
+        <w:t>pages</w:t>
+      </w:r>
+      <w:proofErr w:type="spellEnd"/>
+    </w:p>
+    <w:p>
+      <w:pPr>
+        <w:pStyle w:val="Prrafodelista"/>
+        <w:numPr>
+          <w:ilvl w:val="1"/>
+          <w:numId w:val="2"/>
+        </w:numPr>
+        <w:rPr>
+          <w:lang w:val="es-AR"/>
+        </w:rPr>
+      </w:pPr>
+      <w:r>
+        <w:rPr>
+          <w:lang w:val="es-AR"/>
+        </w:rPr>
+        <w:t>Get page</w:t>
+      </w:r>
+    </w:p>
+    <w:p>
+      <w:pPr>
+        <w:pStyle w:val="Prrafodelista"/>
+        <w:numPr>
+          <w:ilvl w:val="1"/>
+          <w:numId w:val="2"/>
+        </w:numPr>
+        <w:rPr>
+          <w:lang w:val="es-AR"/>
+        </w:rPr>
+      </w:pPr>
+      <w:proofErr w:type="spellStart"/>
+      <w:r>
+        <w:rPr>
+          <w:lang w:val="es-AR"/>
+        </w:rPr>
+        <w:t>Create</w:t>
+      </w:r>
+      <w:proofErr w:type="spellEnd"/>
+      <w:r>
+        <w:rPr>
+          <w:lang w:val="es-AR"/>
+        </w:rPr>
+        <w:t xml:space="preserve"> page</w:t>
+      </w:r>
+    </w:p>
+    <w:p>
+      <w:pPr>
+        <w:pStyle w:val="Prrafodelista"/>
+        <w:numPr>
+          <w:ilvl w:val="1"/>
+          <w:numId w:val="2"/>
+        </w:numPr>
+        <w:rPr>
+          <w:lang w:val="es-AR"/>
+        </w:rPr>
+      </w:pPr>
+      <w:proofErr w:type="spellStart"/>
+      <w:r>
+        <w:rPr>
+          <w:lang w:val="es-AR"/>
+        </w:rPr>
+        <w:t>Update</w:t>
+      </w:r>
+      <w:proofErr w:type="spellEnd"/>
+      <w:r>
+        <w:rPr>
+          <w:lang w:val="es-AR"/>
+        </w:rPr>
+        <w:t xml:space="preserve"> Page</w:t>
+      </w:r>
+    </w:p>
+    <w:p>
+      <w:pPr>
+        <w:pStyle w:val="Prrafodelista"/>
+        <w:numPr>
+          <w:ilvl w:val="1"/>
+          <w:numId w:val="2"/>
+        </w:numPr>
+        <w:rPr>
+          <w:lang w:val="es-AR"/>
+        </w:rPr>
+      </w:pPr>
+      <w:proofErr w:type="spellStart"/>
+      <w:r>
+        <w:rPr>
+          <w:lang w:val="es-AR"/>
+        </w:rPr>
+        <w:t>Delete</w:t>
+      </w:r>
+      <w:proofErr w:type="spellEnd"/>
+      <w:r>
+        <w:rPr>
+          <w:lang w:val="es-AR"/>
+        </w:rPr>
+        <w:t xml:space="preserve"> page</w:t>
+      </w:r>
+    </w:p>
+    <w:p>
+      <w:pPr>
+        <w:pStyle w:val="Prrafodelista"/>
+        <w:numPr>
+          <w:ilvl w:val="1"/>
+          <w:numId w:val="2"/>
+        </w:numPr>
+        <w:rPr>
+          <w:lang w:val="es-AR"/>
+        </w:rPr>
+      </w:pPr>
+      <w:r>
+        <w:rPr>
+          <w:lang w:val="es-AR"/>
+        </w:rPr>
+        <w:t xml:space="preserve">Get </w:t>
+      </w:r>
+      <w:proofErr w:type="spellStart"/>
+      <w:r>
+        <w:rPr>
+          <w:lang w:val="es-AR"/>
+        </w:rPr>
+        <w:t>profile</w:t>
+      </w:r>
+      <w:proofErr w:type="spellEnd"/>
+    </w:p>
+    <w:p>
+      <w:pPr>
+        <w:pStyle w:val="Prrafodelista"/>
+        <w:numPr>
+          <w:ilvl w:val="1"/>
+          <w:numId w:val="2"/>
+        </w:numPr>
+        <w:rPr>
+          <w:lang w:val="es-AR"/>
+        </w:rPr>
+      </w:pPr>
+      <w:proofErr w:type="spellStart"/>
+      <w:r>
+        <w:rPr>
+          <w:lang w:val="es-AR"/>
+        </w:rPr>
+        <w:t>Update</w:t>
+      </w:r>
+      <w:proofErr w:type="spellEnd"/>
       <w:r>
         <w:rPr>
           <w:lang w:val="es-AR"/>
         </w:rPr>
         <w:t xml:space="preserve"> </w:t>
       </w:r>
-      <w:r>
-        <w:rPr>
-          <w:lang w:val="es-AR"/>
-        </w:rPr>
-        <w:t>blog).</w:t>
-      </w:r>
-    </w:p>
-    <w:p>
-      <w:pPr>
-        <w:pStyle w:val="Prrafodelista"/>
-        <w:numPr>
-          <w:ilvl w:val="0"/>
-          <w:numId w:val="2"/>
-        </w:numPr>
-        <w:rPr>
-          <w:lang w:val="es-AR"/>
-        </w:rPr>
-      </w:pPr>
-      <w:r>
-        <w:rPr>
-          <w:lang w:val="es-AR"/>
-        </w:rPr>
-        <w:t>Acceder a una pantalla que contendrá las páginas. Al clickear en “Leer más” debe navegar al detalle de la page mediante un route pages/&lt;pageId&gt;. (O sea al hacer click se ve más detalle</w:t>
-      </w:r>
-      <w:r>
-        <w:rPr>
-          <w:lang w:val="es-AR"/>
-        </w:rPr>
-        <w:t xml:space="preserve"> </w:t>
-      </w:r>
-      <w:r>
-        <w:rPr>
-          <w:lang w:val="es-AR"/>
-        </w:rPr>
-        <w:t>de lo que se veía en el apartado anterior).</w:t>
-      </w:r>
-    </w:p>
-    <w:p>
-      <w:pPr>
-        <w:pStyle w:val="Prrafodelista"/>
-        <w:numPr>
-          <w:ilvl w:val="0"/>
-          <w:numId w:val="2"/>
-        </w:numPr>
-        <w:rPr>
-          <w:lang w:val="es-AR"/>
-        </w:rPr>
-      </w:pPr>
-      <w:r>
-        <w:rPr>
-          <w:lang w:val="es-AR"/>
-        </w:rPr>
-        <w:t>Si no existe ninguna página mostrar un "No hay páginas aún". (Aclarando, si en la página</w:t>
-      </w:r>
-      <w:r>
-        <w:rPr>
-          <w:lang w:val="es-AR"/>
-        </w:rPr>
-        <w:t xml:space="preserve"> </w:t>
-      </w:r>
-      <w:r>
-        <w:rPr>
-          <w:lang w:val="es-AR"/>
-        </w:rPr>
-        <w:t>hacemos clic en algún lugar que no existe que diga eso, o que lleve a un html con esos mensaje,</w:t>
-      </w:r>
-      <w:r>
-        <w:rPr>
-          <w:lang w:val="es-AR"/>
-        </w:rPr>
-        <w:t xml:space="preserve"> </w:t>
-      </w:r>
-      <w:r>
-        <w:rPr>
-          <w:lang w:val="es-AR"/>
-        </w:rPr>
-        <w:t>no dejar botones que no responden).</w:t>
-      </w:r>
-    </w:p>
-    <w:p>
-      <w:pPr>
-        <w:pStyle w:val="Prrafodelista"/>
-        <w:numPr>
-          <w:ilvl w:val="0"/>
-          <w:numId w:val="2"/>
-        </w:numPr>
-        <w:rPr>
-          <w:lang w:val="es-AR"/>
-        </w:rPr>
-      </w:pPr>
-      <w:r>
-        <w:rPr>
-          <w:lang w:val="es-AR"/>
-        </w:rPr>
-        <w:t>Para crear, editar o borrar las fotos debes estar registrado como Administrador.</w:t>
-      </w:r>
-    </w:p>
-    <w:p>
-      <w:pPr>
-        <w:pStyle w:val="Prrafodelista"/>
-        <w:numPr>
-          <w:ilvl w:val="0"/>
-          <w:numId w:val="2"/>
-        </w:numPr>
-        <w:rPr>
-          <w:lang w:val="es-AR"/>
-        </w:rPr>
-      </w:pPr>
-      <w:r>
-        <w:rPr>
-          <w:lang w:val="es-AR"/>
-        </w:rPr>
-        <w:t>Cada blog, es decir cada model Blog debe tener como mínimo, un título, subtítulo, cuerpo</w:t>
-      </w:r>
-      <w:r>
-        <w:rPr>
-          <w:lang w:val="es-AR"/>
-        </w:rPr>
-        <w:t xml:space="preserve">, </w:t>
-      </w:r>
-      <w:r>
-        <w:rPr>
-          <w:lang w:val="es-AR"/>
-        </w:rPr>
-        <w:t>autor, fecha y una imagen (mínimo y obligatorio, puede tener más).</w:t>
-      </w:r>
-    </w:p>
-    <w:p>
-      <w:pPr>
-        <w:pStyle w:val="Prrafodelista"/>
-        <w:numPr>
-          <w:ilvl w:val="0"/>
-          <w:numId w:val="2"/>
-        </w:numPr>
-        <w:rPr>
-          <w:lang w:val="es-AR"/>
-        </w:rPr>
-      </w:pPr>
-      <w:r>
-        <w:rPr>
-          <w:lang w:val="es-AR"/>
-        </w:rPr>
-        <w:t>Piezas sugeridas, no hace falta que estén todas, pero tiene que haber por lo menos un CRUD completo y el módulo de Login debe ser sólido:</w:t>
-      </w:r>
-    </w:p>
-    <w:p>
-      <w:pPr>
-        <w:pStyle w:val="Prrafodelista"/>
-        <w:numPr>
-          <w:ilvl w:val="1"/>
-          <w:numId w:val="2"/>
-        </w:numPr>
-        <w:rPr>
-          <w:lang w:val="es-AR"/>
-        </w:rPr>
-      </w:pPr>
-      <w:r>
-        <w:rPr>
-          <w:lang w:val="es-AR"/>
-        </w:rPr>
-        <w:t xml:space="preserve">NavBar </w:t>
-      </w:r>
-    </w:p>
-    <w:p>
-      <w:pPr>
-        <w:pStyle w:val="Prrafodelista"/>
-        <w:numPr>
-          <w:ilvl w:val="1"/>
-          <w:numId w:val="2"/>
-        </w:numPr>
-        <w:rPr>
-          <w:lang w:val="es-AR"/>
-        </w:rPr>
-      </w:pPr>
-      <w:r>
-        <w:rPr>
-          <w:lang w:val="es-AR"/>
-        </w:rPr>
-        <w:t>Home</w:t>
-      </w:r>
-    </w:p>
-    <w:p>
-      <w:pPr>
-        <w:pStyle w:val="Prrafodelista"/>
-        <w:numPr>
-          <w:ilvl w:val="1"/>
-          <w:numId w:val="2"/>
-        </w:numPr>
-        <w:rPr>
-          <w:lang w:val="es-AR"/>
-        </w:rPr>
-      </w:pPr>
-      <w:r>
-        <w:rPr>
-          <w:lang w:val="es-AR"/>
-        </w:rPr>
-        <w:t>About</w:t>
-      </w:r>
-    </w:p>
-    <w:p>
-      <w:pPr>
-        <w:pStyle w:val="Prrafodelista"/>
-        <w:numPr>
-          <w:ilvl w:val="1"/>
-          <w:numId w:val="2"/>
-        </w:numPr>
-        <w:rPr>
-          <w:lang w:val="es-AR"/>
-        </w:rPr>
-      </w:pPr>
-      <w:r>
-        <w:rPr>
-          <w:lang w:val="es-AR"/>
-        </w:rPr>
-        <w:t>Pages</w:t>
-      </w:r>
-    </w:p>
-    <w:p>
-      <w:pPr>
-        <w:pStyle w:val="Prrafodelista"/>
-        <w:numPr>
-          <w:ilvl w:val="1"/>
-          <w:numId w:val="2"/>
-        </w:numPr>
-        <w:rPr>
-          <w:lang w:val="es-AR"/>
-        </w:rPr>
-      </w:pPr>
-      <w:r>
-        <w:rPr>
-          <w:lang w:val="es-AR"/>
-        </w:rPr>
-        <w:t>Login</w:t>
-      </w:r>
-    </w:p>
-    <w:p>
-      <w:pPr>
-        <w:pStyle w:val="Prrafodelista"/>
-        <w:numPr>
-          <w:ilvl w:val="1"/>
-          <w:numId w:val="2"/>
-        </w:numPr>
-        <w:rPr>
-          <w:lang w:val="es-AR"/>
-        </w:rPr>
-      </w:pPr>
-      <w:r>
-        <w:rPr>
-          <w:lang w:val="es-AR"/>
-        </w:rPr>
-        <w:t>Signup</w:t>
-      </w:r>
-    </w:p>
-    <w:p>
-      <w:pPr>
-        <w:pStyle w:val="Prrafodelista"/>
-        <w:numPr>
-          <w:ilvl w:val="1"/>
-          <w:numId w:val="2"/>
-        </w:numPr>
-        <w:rPr>
-          <w:lang w:val="es-AR"/>
-        </w:rPr>
-      </w:pPr>
-      <w:r>
-        <w:rPr>
-          <w:lang w:val="es-AR"/>
-        </w:rPr>
-        <w:t>Messages</w:t>
-      </w:r>
-    </w:p>
-    <w:p>
-      <w:pPr>
-        <w:pStyle w:val="Prrafodelista"/>
-        <w:numPr>
-          <w:ilvl w:val="1"/>
-          <w:numId w:val="2"/>
-        </w:numPr>
-        <w:rPr>
-          <w:lang w:val="es-AR"/>
-        </w:rPr>
-      </w:pPr>
-      <w:r>
-        <w:rPr>
-          <w:lang w:val="es-AR"/>
-        </w:rPr>
-        <w:t>Profile</w:t>
-      </w:r>
-    </w:p>
-    <w:p>
-      <w:pPr>
-        <w:pStyle w:val="Prrafodelista"/>
-        <w:numPr>
-          <w:ilvl w:val="1"/>
-          <w:numId w:val="2"/>
-        </w:numPr>
-        <w:rPr>
-          <w:lang w:val="es-AR"/>
-        </w:rPr>
-      </w:pPr>
-      <w:r>
-        <w:rPr>
-          <w:lang w:val="es-AR"/>
-        </w:rPr>
-        <w:t>Logout</w:t>
-      </w:r>
-    </w:p>
-    <w:p>
-      <w:pPr>
-        <w:pStyle w:val="Prrafodelista"/>
-        <w:numPr>
-          <w:ilvl w:val="1"/>
-          <w:numId w:val="2"/>
-        </w:numPr>
-        <w:rPr>
-          <w:lang w:val="es-AR"/>
-        </w:rPr>
-      </w:pPr>
-      <w:r>
-        <w:rPr>
-          <w:lang w:val="es-AR"/>
-        </w:rPr>
-        <w:t>Get pages</w:t>
-      </w:r>
-    </w:p>
-    <w:p>
-      <w:pPr>
-        <w:pStyle w:val="Prrafodelista"/>
-        <w:numPr>
-          <w:ilvl w:val="1"/>
-          <w:numId w:val="2"/>
-        </w:numPr>
-        <w:rPr>
-          <w:lang w:val="es-AR"/>
-        </w:rPr>
-      </w:pPr>
-      <w:r>
-        <w:rPr>
-          <w:lang w:val="es-AR"/>
-        </w:rPr>
-        <w:t>Get page</w:t>
-      </w:r>
-    </w:p>
-    <w:p>
-      <w:pPr>
-        <w:pStyle w:val="Prrafodelista"/>
-        <w:numPr>
-          <w:ilvl w:val="1"/>
-          <w:numId w:val="2"/>
-        </w:numPr>
-        <w:rPr>
-          <w:lang w:val="es-AR"/>
-        </w:rPr>
-      </w:pPr>
-      <w:r>
-        <w:rPr>
-          <w:lang w:val="es-AR"/>
-        </w:rPr>
-        <w:t>Create page</w:t>
-      </w:r>
-    </w:p>
-    <w:p>
-      <w:pPr>
-        <w:pStyle w:val="Prrafodelista"/>
-        <w:numPr>
-          <w:ilvl w:val="1"/>
-          <w:numId w:val="2"/>
-        </w:numPr>
-        <w:rPr>
-          <w:lang w:val="es-AR"/>
-        </w:rPr>
-      </w:pPr>
-      <w:r>
-        <w:rPr>
-          <w:lang w:val="es-AR"/>
-        </w:rPr>
-        <w:t>Update Page</w:t>
-      </w:r>
-    </w:p>
-    <w:p>
-      <w:pPr>
-        <w:pStyle w:val="Prrafodelista"/>
-        <w:numPr>
-          <w:ilvl w:val="1"/>
-          <w:numId w:val="2"/>
-        </w:numPr>
-        <w:rPr>
-          <w:lang w:val="es-AR"/>
-        </w:rPr>
-      </w:pPr>
-      <w:r>
-        <w:rPr>
-          <w:lang w:val="es-AR"/>
-        </w:rPr>
-        <w:t>Delete page</w:t>
-      </w:r>
-    </w:p>
-    <w:p>
-      <w:pPr>
-        <w:pStyle w:val="Prrafodelista"/>
-        <w:numPr>
-          <w:ilvl w:val="1"/>
-          <w:numId w:val="2"/>
-        </w:numPr>
-        <w:rPr>
-          <w:lang w:val="es-AR"/>
-        </w:rPr>
-      </w:pPr>
-      <w:r>
-        <w:rPr>
-          <w:lang w:val="es-AR"/>
-        </w:rPr>
-        <w:t>Get profile</w:t>
-      </w:r>
-    </w:p>
-    <w:p>
-      <w:pPr>
-        <w:pStyle w:val="Prrafodelista"/>
-        <w:numPr>
-          <w:ilvl w:val="1"/>
-          <w:numId w:val="2"/>
-        </w:numPr>
-        <w:rPr>
-          <w:lang w:val="es-AR"/>
-        </w:rPr>
-      </w:pPr>
-      <w:r>
-        <w:rPr>
-          <w:lang w:val="es-AR"/>
-        </w:rPr>
-        <w:t>Update profile</w:t>
-      </w:r>
+      <w:proofErr w:type="spellStart"/>
+      <w:r>
+        <w:rPr>
+          <w:lang w:val="es-AR"/>
+        </w:rPr>
+        <w:t>profile</w:t>
+      </w:r>
+      <w:proofErr w:type="spellEnd"/>
     </w:p>
     <w:p>
       <w:pPr>
@@ -570,7 +565,63 @@
         <w:rPr>
           <w:lang w:val="es-AR"/>
         </w:rPr>
-        <w:t>Contar con un admin en route admin/ donde se puedan manejar las apps y los datos en las apps.</w:t>
+        <w:t xml:space="preserve">Contar con un </w:t>
+      </w:r>
+      <w:proofErr w:type="spellStart"/>
+      <w:r>
+        <w:rPr>
+          <w:lang w:val="es-AR"/>
+        </w:rPr>
+        <w:t>admin</w:t>
+      </w:r>
+      <w:proofErr w:type="spellEnd"/>
+      <w:r>
+        <w:rPr>
+          <w:lang w:val="es-AR"/>
+        </w:rPr>
+        <w:t xml:space="preserve"> en </w:t>
+      </w:r>
+      <w:proofErr w:type="spellStart"/>
+      <w:r>
+        <w:rPr>
+          <w:lang w:val="es-AR"/>
+        </w:rPr>
+        <w:t>route</w:t>
+      </w:r>
+      <w:proofErr w:type="spellEnd"/>
+      <w:r>
+        <w:rPr>
+          <w:lang w:val="es-AR"/>
+        </w:rPr>
+        <w:t xml:space="preserve"> </w:t>
+      </w:r>
+      <w:proofErr w:type="spellStart"/>
+      <w:r>
+        <w:rPr>
+          <w:lang w:val="es-AR"/>
+        </w:rPr>
+        <w:t>admin</w:t>
+      </w:r>
+      <w:proofErr w:type="spellEnd"/>
+      <w:r>
+        <w:rPr>
+          <w:lang w:val="es-AR"/>
+        </w:rPr>
+        <w:t xml:space="preserve">/ donde se puedan manejar las </w:t>
+      </w:r>
+      <w:proofErr w:type="gramStart"/>
+      <w:r>
+        <w:rPr>
+          <w:lang w:val="es-AR"/>
+        </w:rPr>
+        <w:t>apps</w:t>
+      </w:r>
+      <w:proofErr w:type="gramEnd"/>
+      <w:r>
+        <w:rPr>
+          <w:lang w:val="es-AR"/>
+        </w:rPr>
+        <w:t xml:space="preserve"> y los datos en las apps.</w:t>
       </w:r>
     </w:p>
     <w:p>
@@ -588,12 +639,59 @@
         <w:rPr>
           <w:lang w:val="es-AR"/>
         </w:rPr>
-        <w:t>Tener una app de mensajería en el route messages/ para que los perfiles se puedan contactar entre sí.</w:t>
-      </w:r>
-    </w:p>
-    <w:p>
-      <w:r>
-        <w:t>Hechos:</w:t>
+        <w:t xml:space="preserve">Tener una </w:t>
+      </w:r>
+      <w:proofErr w:type="gramStart"/>
+      <w:r>
+        <w:rPr>
+          <w:lang w:val="es-AR"/>
+        </w:rPr>
+        <w:t>app</w:t>
+      </w:r>
+      <w:proofErr w:type="gramEnd"/>
+      <w:r>
+        <w:rPr>
+          <w:lang w:val="es-AR"/>
+        </w:rPr>
+        <w:t xml:space="preserve"> de mensajería en el </w:t>
+      </w:r>
+      <w:proofErr w:type="spellStart"/>
+      <w:r>
+        <w:rPr>
+          <w:lang w:val="es-AR"/>
+        </w:rPr>
+        <w:t>route</w:t>
+      </w:r>
+      <w:proofErr w:type="spellEnd"/>
+      <w:r>
+        <w:rPr>
+          <w:lang w:val="es-AR"/>
+        </w:rPr>
+        <w:t xml:space="preserve"> </w:t>
+      </w:r>
+      <w:proofErr w:type="spellStart"/>
+      <w:r>
+        <w:rPr>
+          <w:lang w:val="es-AR"/>
+        </w:rPr>
+        <w:t>messages</w:t>
+      </w:r>
+      <w:proofErr w:type="spellEnd"/>
+      <w:r>
+        <w:rPr>
+          <w:lang w:val="es-AR"/>
+        </w:rPr>
+        <w:t>/ para que los perfiles se puedan contactar entre sí.</w:t>
+      </w:r>
+    </w:p>
+    <w:p>
+      <w:proofErr w:type="spellStart"/>
+      <w:r>
+        <w:t>Hechos</w:t>
+      </w:r>
+      <w:proofErr w:type="spellEnd"/>
+      <w:r>
+        <w:t>:</w:t>
       </w:r>
     </w:p>
     <w:p>
@@ -611,20 +709,498 @@
         <w:rPr>
           <w:lang w:val="es-AR"/>
         </w:rPr>
+        <w:t xml:space="preserve">Contar con algún acceso visible a la vista de "Acerca de mí" donde se contará acerca de los dueños de la página manejado en el </w:t>
+      </w:r>
+      <w:proofErr w:type="spellStart"/>
+      <w:r>
+        <w:rPr>
+          <w:lang w:val="es-AR"/>
+        </w:rPr>
+        <w:t>route</w:t>
+      </w:r>
+      <w:proofErr w:type="spellEnd"/>
+      <w:r>
+        <w:rPr>
+          <w:lang w:val="es-AR"/>
+        </w:rPr>
+        <w:t xml:space="preserve"> </w:t>
+      </w:r>
+      <w:proofErr w:type="spellStart"/>
+      <w:r>
+        <w:rPr>
+          <w:lang w:val="es-AR"/>
+        </w:rPr>
+        <w:t>about</w:t>
+      </w:r>
+      <w:proofErr w:type="spellEnd"/>
+      <w:r>
+        <w:rPr>
+          <w:lang w:val="es-AR"/>
+        </w:rPr>
+        <w:t>/. (En castellano un “acerca de mí” que hable</w:t>
+      </w:r>
+      <w:r>
+        <w:rPr>
+          <w:lang w:val="es-AR"/>
+        </w:rPr>
+        <w:t xml:space="preserve"> </w:t>
+      </w:r>
+      <w:r>
+        <w:rPr>
+          <w:lang w:val="es-AR"/>
+        </w:rPr>
+        <w:t>un poco de los creadores de la web y del proyecto).</w:t>
+      </w:r>
+    </w:p>
+    <w:p>
+      <w:pPr>
+        <w:pStyle w:val="Prrafodelista"/>
+        <w:numPr>
+          <w:ilvl w:val="0"/>
+          <w:numId w:val="2"/>
+        </w:numPr>
+        <w:rPr>
+          <w:lang w:val="es-AR"/>
+        </w:rPr>
+      </w:pPr>
+      <w:r>
+        <w:rPr>
+          <w:lang w:val="es-AR"/>
+        </w:rPr>
+        <w:t xml:space="preserve">Tener una </w:t>
+      </w:r>
+      <w:proofErr w:type="gramStart"/>
+      <w:r>
+        <w:rPr>
+          <w:lang w:val="es-AR"/>
+        </w:rPr>
+        <w:t>app</w:t>
+      </w:r>
+      <w:proofErr w:type="gramEnd"/>
+      <w:r>
+        <w:rPr>
+          <w:lang w:val="es-AR"/>
+        </w:rPr>
+        <w:t xml:space="preserve"> de registro donde se puedan registrar usuarios en el </w:t>
+      </w:r>
+      <w:proofErr w:type="spellStart"/>
+      <w:r>
+        <w:rPr>
+          <w:lang w:val="es-AR"/>
+        </w:rPr>
+        <w:t>route</w:t>
+      </w:r>
+      <w:proofErr w:type="spellEnd"/>
+      <w:r>
+        <w:rPr>
+          <w:lang w:val="es-AR"/>
+        </w:rPr>
+        <w:t xml:space="preserve"> </w:t>
+      </w:r>
+      <w:proofErr w:type="spellStart"/>
+      <w:r>
+        <w:rPr>
+          <w:lang w:val="es-AR"/>
+        </w:rPr>
+        <w:t>accounts</w:t>
+      </w:r>
+      <w:proofErr w:type="spellEnd"/>
+      <w:r>
+        <w:rPr>
+          <w:lang w:val="es-AR"/>
+        </w:rPr>
+        <w:t>/</w:t>
+      </w:r>
+      <w:proofErr w:type="spellStart"/>
+      <w:r>
+        <w:rPr>
+          <w:lang w:val="es-AR"/>
+        </w:rPr>
+        <w:t>signup</w:t>
+      </w:r>
+      <w:proofErr w:type="spellEnd"/>
+      <w:r>
+        <w:rPr>
+          <w:lang w:val="es-AR"/>
+        </w:rPr>
+        <w:t>, un usuario está compuesto por: email - contraseña - nombre de usuario.</w:t>
+      </w:r>
+    </w:p>
+    <w:p>
+      <w:pPr>
+        <w:pStyle w:val="Prrafodelista"/>
+        <w:numPr>
+          <w:ilvl w:val="0"/>
+          <w:numId w:val="2"/>
+        </w:numPr>
+        <w:rPr>
+          <w:lang w:val="es-AR"/>
+        </w:rPr>
+      </w:pPr>
+      <w:r>
+        <w:rPr>
+          <w:lang w:val="es-AR"/>
+        </w:rPr>
+        <w:t xml:space="preserve">Tener una </w:t>
+      </w:r>
+      <w:proofErr w:type="gramStart"/>
+      <w:r>
+        <w:rPr>
+          <w:lang w:val="es-AR"/>
+        </w:rPr>
+        <w:t>app</w:t>
+      </w:r>
+      <w:proofErr w:type="gramEnd"/>
+      <w:r>
+        <w:rPr>
+          <w:lang w:val="es-AR"/>
+        </w:rPr>
+        <w:t xml:space="preserve"> de </w:t>
+      </w:r>
+      <w:proofErr w:type="spellStart"/>
+      <w:r>
+        <w:rPr>
+          <w:lang w:val="es-AR"/>
+        </w:rPr>
+        <w:t>login</w:t>
+      </w:r>
+      <w:proofErr w:type="spellEnd"/>
+      <w:r>
+        <w:rPr>
+          <w:lang w:val="es-AR"/>
+        </w:rPr>
+        <w:t xml:space="preserve"> en el </w:t>
+      </w:r>
+      <w:proofErr w:type="spellStart"/>
+      <w:r>
+        <w:rPr>
+          <w:lang w:val="es-AR"/>
+        </w:rPr>
+        <w:t>route</w:t>
+      </w:r>
+      <w:proofErr w:type="spellEnd"/>
+      <w:r>
+        <w:rPr>
+          <w:lang w:val="es-AR"/>
+        </w:rPr>
+        <w:t xml:space="preserve"> </w:t>
+      </w:r>
+      <w:proofErr w:type="spellStart"/>
+      <w:r>
+        <w:rPr>
+          <w:lang w:val="es-AR"/>
+        </w:rPr>
+        <w:t>accounts</w:t>
+      </w:r>
+      <w:proofErr w:type="spellEnd"/>
+      <w:r>
+        <w:rPr>
+          <w:lang w:val="es-AR"/>
+        </w:rPr>
+        <w:t>/</w:t>
+      </w:r>
+      <w:proofErr w:type="spellStart"/>
+      <w:r>
+        <w:rPr>
+          <w:lang w:val="es-AR"/>
+        </w:rPr>
+        <w:t>login</w:t>
+      </w:r>
+      <w:proofErr w:type="spellEnd"/>
+      <w:r>
+        <w:rPr>
+          <w:lang w:val="es-AR"/>
+        </w:rPr>
+        <w:t xml:space="preserve">/ la cual permite </w:t>
+      </w:r>
+      <w:proofErr w:type="spellStart"/>
+      <w:r>
+        <w:rPr>
+          <w:lang w:val="es-AR"/>
+        </w:rPr>
+        <w:t>loguearse</w:t>
+      </w:r>
+      <w:proofErr w:type="spellEnd"/>
+      <w:r>
+        <w:rPr>
+          <w:lang w:val="es-AR"/>
+        </w:rPr>
+        <w:t xml:space="preserve"> con los datos de administrador o de usuario normal.</w:t>
+      </w:r>
+    </w:p>
+    <w:p>
+      <w:pPr>
+        <w:pStyle w:val="Prrafodelista"/>
+        <w:numPr>
+          <w:ilvl w:val="0"/>
+          <w:numId w:val="2"/>
+        </w:numPr>
+        <w:rPr>
+          <w:lang w:val="es-AR"/>
+        </w:rPr>
+      </w:pPr>
+      <w:r>
+        <w:rPr>
+          <w:lang w:val="es-AR"/>
+        </w:rPr>
+        <w:t xml:space="preserve">Tener una </w:t>
+      </w:r>
+      <w:proofErr w:type="gramStart"/>
+      <w:r>
+        <w:rPr>
+          <w:lang w:val="es-AR"/>
+        </w:rPr>
+        <w:t>app</w:t>
+      </w:r>
+      <w:proofErr w:type="gramEnd"/>
+      <w:r>
+        <w:rPr>
+          <w:lang w:val="es-AR"/>
+        </w:rPr>
+        <w:t xml:space="preserve"> de perfiles en el </w:t>
+      </w:r>
+      <w:proofErr w:type="spellStart"/>
+      <w:r>
+        <w:rPr>
+          <w:lang w:val="es-AR"/>
+        </w:rPr>
+        <w:t>route</w:t>
+      </w:r>
+      <w:proofErr w:type="spellEnd"/>
+      <w:r>
+        <w:rPr>
+          <w:lang w:val="es-AR"/>
+        </w:rPr>
+        <w:t xml:space="preserve"> </w:t>
+      </w:r>
+      <w:proofErr w:type="spellStart"/>
+      <w:r>
+        <w:rPr>
+          <w:lang w:val="es-AR"/>
+        </w:rPr>
+        <w:t>accounts</w:t>
+      </w:r>
+      <w:proofErr w:type="spellEnd"/>
+      <w:r>
+        <w:rPr>
+          <w:lang w:val="es-AR"/>
+        </w:rPr>
+        <w:t>/</w:t>
+      </w:r>
+      <w:proofErr w:type="spellStart"/>
+      <w:r>
+        <w:rPr>
+          <w:lang w:val="es-AR"/>
+        </w:rPr>
+        <w:t>profile</w:t>
+      </w:r>
+      <w:proofErr w:type="spellEnd"/>
+      <w:r>
+        <w:rPr>
+          <w:lang w:val="es-AR"/>
+        </w:rPr>
+        <w:t xml:space="preserve">/ la cual muestra la </w:t>
+      </w:r>
+      <w:proofErr w:type="spellStart"/>
+      <w:r>
+        <w:rPr>
+          <w:lang w:val="es-AR"/>
+        </w:rPr>
+        <w:t>info</w:t>
+      </w:r>
+      <w:proofErr w:type="spellEnd"/>
+      <w:r>
+        <w:rPr>
+          <w:lang w:val="es-AR"/>
+        </w:rPr>
+        <w:t xml:space="preserve"> de nuestro usuario y permite poder modificar y/o borrar: imagen - nombre - descripción - un link a una página web - email y contraseña.</w:t>
+      </w:r>
+    </w:p>
+    <w:p>
+      <w:pPr>
+        <w:pStyle w:val="Prrafodelista"/>
+        <w:numPr>
+          <w:ilvl w:val="0"/>
+          <w:numId w:val="2"/>
+        </w:numPr>
+        <w:rPr>
+          <w:lang w:val="es-AR"/>
+        </w:rPr>
+      </w:pPr>
+      <w:r>
+        <w:rPr>
+          <w:lang w:val="es-AR"/>
+        </w:rPr>
+        <w:t xml:space="preserve">Contar con algún acceso visible a la vista de blogs que debe alojarse en el </w:t>
+      </w:r>
+      <w:proofErr w:type="spellStart"/>
+      <w:r>
+        <w:rPr>
+          <w:lang w:val="es-AR"/>
+        </w:rPr>
+        <w:t>route</w:t>
+      </w:r>
+      <w:proofErr w:type="spellEnd"/>
+      <w:r>
+        <w:rPr>
+          <w:lang w:val="es-AR"/>
+        </w:rPr>
+        <w:t xml:space="preserve"> </w:t>
+      </w:r>
+      <w:proofErr w:type="spellStart"/>
+      <w:r>
+        <w:rPr>
+          <w:lang w:val="es-AR"/>
+        </w:rPr>
+        <w:t>pages</w:t>
+      </w:r>
+      <w:proofErr w:type="spellEnd"/>
+      <w:r>
+        <w:rPr>
+          <w:lang w:val="es-AR"/>
+        </w:rPr>
+        <w:t>/. (Es</w:t>
+      </w:r>
+      <w:r>
+        <w:rPr>
+          <w:lang w:val="es-AR"/>
+        </w:rPr>
+        <w:t xml:space="preserve"> </w:t>
+      </w:r>
+      <w:r>
+        <w:rPr>
+          <w:lang w:val="es-AR"/>
+        </w:rPr>
+        <w:t xml:space="preserve">decir un </w:t>
+      </w:r>
+      <w:proofErr w:type="spellStart"/>
+      <w:r>
+        <w:rPr>
+          <w:lang w:val="es-AR"/>
+        </w:rPr>
+        <w:t>html</w:t>
+      </w:r>
+      <w:proofErr w:type="spellEnd"/>
+      <w:r>
+        <w:rPr>
+          <w:lang w:val="es-AR"/>
+        </w:rPr>
+        <w:t xml:space="preserve"> que permite listar todos los blogs de la BD, con una información mínima de dicho</w:t>
+      </w:r>
+      <w:r>
+        <w:rPr>
+          <w:lang w:val="es-AR"/>
+        </w:rPr>
+        <w:t xml:space="preserve"> </w:t>
+      </w:r>
+      <w:r>
+        <w:rPr>
+          <w:lang w:val="es-AR"/>
+        </w:rPr>
+        <w:t>blog).</w:t>
+      </w:r>
+    </w:p>
+    <w:p>
+      <w:pPr>
+        <w:pStyle w:val="Prrafodelista"/>
+        <w:numPr>
+          <w:ilvl w:val="0"/>
+          <w:numId w:val="2"/>
+        </w:numPr>
+        <w:rPr>
+          <w:lang w:val="es-AR"/>
+        </w:rPr>
+      </w:pPr>
+      <w:r>
+        <w:rPr>
+          <w:lang w:val="es-AR"/>
+        </w:rPr>
         <w:lastRenderedPageBreak/>
-        <w:t>Contar con algún acceso visible a la vista de "Acerca de mí" donde se contará acerca de los dueños de la página manejado en el route about/. (En castellano un “acerca de mí” que hable</w:t>
-      </w:r>
+        <w:t xml:space="preserve">Acceder a una pantalla que contendrá las páginas. Al </w:t>
+      </w:r>
+      <w:proofErr w:type="spellStart"/>
+      <w:r>
+        <w:rPr>
+          <w:lang w:val="es-AR"/>
+        </w:rPr>
+        <w:t>clickear</w:t>
+      </w:r>
+      <w:proofErr w:type="spellEnd"/>
+      <w:r>
+        <w:rPr>
+          <w:lang w:val="es-AR"/>
+        </w:rPr>
+        <w:t xml:space="preserve"> en “Leer más” debe navegar al detalle de la page mediante un </w:t>
+      </w:r>
+      <w:proofErr w:type="spellStart"/>
+      <w:r>
+        <w:rPr>
+          <w:lang w:val="es-AR"/>
+        </w:rPr>
+        <w:t>route</w:t>
+      </w:r>
+      <w:proofErr w:type="spellEnd"/>
       <w:r>
         <w:rPr>
           <w:lang w:val="es-AR"/>
         </w:rPr>
         <w:t xml:space="preserve"> </w:t>
       </w:r>
-      <w:r>
-        <w:rPr>
-          <w:lang w:val="es-AR"/>
-        </w:rPr>
-        <w:t>un poco de los creadores de la web y del proyecto).</w:t>
+      <w:proofErr w:type="spellStart"/>
+      <w:r>
+        <w:rPr>
+          <w:lang w:val="es-AR"/>
+        </w:rPr>
+        <w:t>pages</w:t>
+      </w:r>
+      <w:proofErr w:type="spellEnd"/>
+      <w:r>
+        <w:rPr>
+          <w:lang w:val="es-AR"/>
+        </w:rPr>
+        <w:t>/&lt;</w:t>
+      </w:r>
+      <w:proofErr w:type="spellStart"/>
+      <w:r>
+        <w:rPr>
+          <w:lang w:val="es-AR"/>
+        </w:rPr>
+        <w:t>pageId</w:t>
+      </w:r>
+      <w:proofErr w:type="spellEnd"/>
+      <w:r>
+        <w:rPr>
+          <w:lang w:val="es-AR"/>
+        </w:rPr>
+        <w:t xml:space="preserve">&gt;. (O sea al hacer </w:t>
+      </w:r>
+      <w:proofErr w:type="spellStart"/>
+      <w:proofErr w:type="gramStart"/>
+      <w:r>
+        <w:rPr>
+          <w:lang w:val="es-AR"/>
+        </w:rPr>
+        <w:t>click</w:t>
+      </w:r>
+      <w:proofErr w:type="spellEnd"/>
+      <w:proofErr w:type="gramEnd"/>
+      <w:r>
+        <w:rPr>
+          <w:lang w:val="es-AR"/>
+        </w:rPr>
+        <w:t xml:space="preserve"> se ve más detalle</w:t>
+      </w:r>
+      <w:r>
+        <w:rPr>
+          <w:lang w:val="es-AR"/>
+        </w:rPr>
+        <w:t xml:space="preserve"> </w:t>
+      </w:r>
+      <w:r>
+        <w:rPr>
+          <w:lang w:val="es-AR"/>
+        </w:rPr>
+        <w:t>de lo que se veía en el apartado anterior).</w:t>
       </w:r>
     </w:p>
     <w:p>
@@ -642,7 +1218,59 @@
         <w:rPr>
           <w:lang w:val="es-AR"/>
         </w:rPr>
-        <w:t>Tener una app de registro donde se puedan registrar usuarios en el route accounts/signup, un usuario está compuesto por: email - contraseña - nombre de usuario.</w:t>
+        <w:t>Si no existe ninguna página mostrar un "No hay páginas aún". (Aclarando, si en la página</w:t>
+      </w:r>
+      <w:r>
+        <w:rPr>
+          <w:lang w:val="es-AR"/>
+        </w:rPr>
+        <w:t xml:space="preserve"> </w:t>
+      </w:r>
+      <w:r>
+        <w:rPr>
+          <w:lang w:val="es-AR"/>
+        </w:rPr>
+        <w:t xml:space="preserve">hacemos clic en algún lugar que no existe que diga eso, o que lleve a un </w:t>
+      </w:r>
+      <w:proofErr w:type="spellStart"/>
+      <w:r>
+        <w:rPr>
+          <w:lang w:val="es-AR"/>
+        </w:rPr>
+        <w:t>html</w:t>
+      </w:r>
+      <w:proofErr w:type="spellEnd"/>
+      <w:r>
+        <w:rPr>
+          <w:lang w:val="es-AR"/>
+        </w:rPr>
+        <w:t xml:space="preserve"> con </w:t>
+      </w:r>
+      <w:proofErr w:type="gramStart"/>
+      <w:r>
+        <w:rPr>
+          <w:lang w:val="es-AR"/>
+        </w:rPr>
+        <w:t>esos mensaje</w:t>
+      </w:r>
+      <w:proofErr w:type="gramEnd"/>
+      <w:r>
+        <w:rPr>
+          <w:lang w:val="es-AR"/>
+        </w:rPr>
+        <w:t>,</w:t>
+      </w:r>
+      <w:r>
+        <w:rPr>
+          <w:lang w:val="es-AR"/>
+        </w:rPr>
+        <w:t xml:space="preserve"> </w:t>
+      </w:r>
+      <w:r>
+        <w:rPr>
+          <w:lang w:val="es-AR"/>
+        </w:rPr>
+        <w:t>no dejar botones que no responden).</w:t>
       </w:r>
     </w:p>
     <w:p>
@@ -660,7 +1288,33 @@
         <w:rPr>
           <w:lang w:val="es-AR"/>
         </w:rPr>
-        <w:t>Tener una app de login en el route accounts/login/ la cual permite loguearse con los datos de administrador o de usuario normal.</w:t>
+        <w:t xml:space="preserve">Cada blog, es decir cada </w:t>
+      </w:r>
+      <w:proofErr w:type="spellStart"/>
+      <w:r>
+        <w:rPr>
+          <w:lang w:val="es-AR"/>
+        </w:rPr>
+        <w:t>model</w:t>
+      </w:r>
+      <w:proofErr w:type="spellEnd"/>
+      <w:r>
+        <w:rPr>
+          <w:lang w:val="es-AR"/>
+        </w:rPr>
+        <w:t xml:space="preserve"> Blog debe tener como mínimo, un título, subtítulo, cuerpo</w:t>
+      </w:r>
+      <w:r>
+        <w:rPr>
+          <w:lang w:val="es-AR"/>
+        </w:rPr>
+        <w:t xml:space="preserve">, </w:t>
+      </w:r>
+      <w:r>
+        <w:rPr>
+          <w:lang w:val="es-AR"/>
+        </w:rPr>
+        <w:t>autor, fecha y una imagen (mínimo y obligatorio, puede tener más).</w:t>
       </w:r>
     </w:p>
     <w:p>
@@ -674,16 +1328,18 @@
           <w:lang w:val="es-AR"/>
         </w:rPr>
       </w:pPr>
-      <w:r>
-        <w:rPr>
-          <w:lang w:val="es-AR"/>
-        </w:rPr>
-        <w:t>Tener una app de perfiles en el route accounts/profile/ la cual muestra la info de nuestro usuario y permite poder modificar y/o borrar: imagen - nombre - descripción - un link a una página web - email y contraseña.</w:t>
-      </w:r>
-    </w:p>
-    <w:p>
-      <w:r>
-        <w:t>No Hacer:</w:t>
+    </w:p>
+    <w:p>
+      <w:r>
+        <w:t xml:space="preserve">No </w:t>
+      </w:r>
+      <w:proofErr w:type="spellStart"/>
+      <w:r>
+        <w:t>Hacer</w:t>
+      </w:r>
+      <w:proofErr w:type="spellEnd"/>
+      <w:r>
+        <w:t>:</w:t>
       </w:r>
     </w:p>
     <w:p>
@@ -702,6 +1358,66 @@
           <w:lang w:val="es-AR"/>
         </w:rPr>
         <w:t>Si los estudiantes deciden resolverlo de manera grupal, deben avisar al tutor y enviarle los nombres de los estudiantes que conforman el grupo de trabajo. Luego, agregar una carátula o instancia en el PF con los nombres de los estudiantes.</w:t>
+      </w:r>
+    </w:p>
+    <w:p>
+      <w:pPr>
+        <w:pStyle w:val="Prrafodelista"/>
+        <w:numPr>
+          <w:ilvl w:val="0"/>
+          <w:numId w:val="2"/>
+        </w:numPr>
+        <w:rPr>
+          <w:lang w:val="es-AR"/>
+        </w:rPr>
+      </w:pPr>
+      <w:r>
+        <w:rPr>
+          <w:lang w:val="es-AR"/>
+        </w:rPr>
+        <w:t xml:space="preserve">La entrega se realizará enviando el </w:t>
+      </w:r>
+      <w:proofErr w:type="gramStart"/>
+      <w:r>
+        <w:rPr>
+          <w:lang w:val="es-AR"/>
+        </w:rPr>
+        <w:t>link</w:t>
+      </w:r>
+      <w:proofErr w:type="gramEnd"/>
+      <w:r>
+        <w:rPr>
+          <w:lang w:val="es-AR"/>
+        </w:rPr>
+        <w:t xml:space="preserve"> a GitHub, en el </w:t>
+      </w:r>
+      <w:proofErr w:type="spellStart"/>
+      <w:r>
+        <w:rPr>
+          <w:lang w:val="es-AR"/>
+        </w:rPr>
+        <w:t>readme</w:t>
+      </w:r>
+      <w:proofErr w:type="spellEnd"/>
+      <w:r>
+        <w:rPr>
+          <w:lang w:val="es-AR"/>
+        </w:rPr>
+        <w:t xml:space="preserve"> de </w:t>
+      </w:r>
+      <w:proofErr w:type="spellStart"/>
+      <w:r>
+        <w:rPr>
+          <w:lang w:val="es-AR"/>
+        </w:rPr>
+        <w:t>Github</w:t>
+      </w:r>
+      <w:proofErr w:type="spellEnd"/>
+      <w:r>
+        <w:rPr>
+          <w:lang w:val="es-AR"/>
+        </w:rPr>
+        <w:t xml:space="preserve"> deberá estar el nombre completo de los tres/dos participantes y una descripción de dos o tres renglones contando qué hizo cada uno.</w:t>
       </w:r>
     </w:p>
     <w:p>

--- a/EntregaFinal/Pendientes.docx
+++ b/EntregaFinal/Pendientes.docx
@@ -137,6 +137,16 @@
       </w:r>
     </w:p>
     <w:p>
+      <w:proofErr w:type="spellStart"/>
+      <w:r>
+        <w:t>Hechos</w:t>
+      </w:r>
+      <w:proofErr w:type="spellEnd"/>
+      <w:r>
+        <w:t>:</w:t>
+      </w:r>
+    </w:p>
+    <w:p>
       <w:pPr>
         <w:pStyle w:val="Prrafodelista"/>
         <w:numPr>
@@ -151,6 +161,628 @@
         <w:rPr>
           <w:lang w:val="es-AR"/>
         </w:rPr>
+        <w:t xml:space="preserve">Contar con algún acceso visible a la vista de "Acerca de mí" donde se contará acerca de los dueños de la página manejado en el </w:t>
+      </w:r>
+      <w:proofErr w:type="spellStart"/>
+      <w:r>
+        <w:rPr>
+          <w:lang w:val="es-AR"/>
+        </w:rPr>
+        <w:t>route</w:t>
+      </w:r>
+      <w:proofErr w:type="spellEnd"/>
+      <w:r>
+        <w:rPr>
+          <w:lang w:val="es-AR"/>
+        </w:rPr>
+        <w:t xml:space="preserve"> </w:t>
+      </w:r>
+      <w:proofErr w:type="spellStart"/>
+      <w:r>
+        <w:rPr>
+          <w:lang w:val="es-AR"/>
+        </w:rPr>
+        <w:t>about</w:t>
+      </w:r>
+      <w:proofErr w:type="spellEnd"/>
+      <w:r>
+        <w:rPr>
+          <w:lang w:val="es-AR"/>
+        </w:rPr>
+        <w:t>/. (En castellano un “acerca de mí” que hable</w:t>
+      </w:r>
+      <w:r>
+        <w:rPr>
+          <w:lang w:val="es-AR"/>
+        </w:rPr>
+        <w:t xml:space="preserve"> </w:t>
+      </w:r>
+      <w:r>
+        <w:rPr>
+          <w:lang w:val="es-AR"/>
+        </w:rPr>
+        <w:t>un poco de los creadores de la web y del proyecto).</w:t>
+      </w:r>
+    </w:p>
+    <w:p>
+      <w:pPr>
+        <w:pStyle w:val="Prrafodelista"/>
+        <w:numPr>
+          <w:ilvl w:val="0"/>
+          <w:numId w:val="2"/>
+        </w:numPr>
+        <w:rPr>
+          <w:lang w:val="es-AR"/>
+        </w:rPr>
+      </w:pPr>
+      <w:r>
+        <w:rPr>
+          <w:lang w:val="es-AR"/>
+        </w:rPr>
+        <w:t xml:space="preserve">Tener una </w:t>
+      </w:r>
+      <w:proofErr w:type="gramStart"/>
+      <w:r>
+        <w:rPr>
+          <w:lang w:val="es-AR"/>
+        </w:rPr>
+        <w:t>app</w:t>
+      </w:r>
+      <w:proofErr w:type="gramEnd"/>
+      <w:r>
+        <w:rPr>
+          <w:lang w:val="es-AR"/>
+        </w:rPr>
+        <w:t xml:space="preserve"> de registro donde se puedan registrar usuarios en el </w:t>
+      </w:r>
+      <w:proofErr w:type="spellStart"/>
+      <w:r>
+        <w:rPr>
+          <w:lang w:val="es-AR"/>
+        </w:rPr>
+        <w:t>route</w:t>
+      </w:r>
+      <w:proofErr w:type="spellEnd"/>
+      <w:r>
+        <w:rPr>
+          <w:lang w:val="es-AR"/>
+        </w:rPr>
+        <w:t xml:space="preserve"> </w:t>
+      </w:r>
+      <w:proofErr w:type="spellStart"/>
+      <w:r>
+        <w:rPr>
+          <w:lang w:val="es-AR"/>
+        </w:rPr>
+        <w:t>accounts</w:t>
+      </w:r>
+      <w:proofErr w:type="spellEnd"/>
+      <w:r>
+        <w:rPr>
+          <w:lang w:val="es-AR"/>
+        </w:rPr>
+        <w:t>/</w:t>
+      </w:r>
+      <w:proofErr w:type="spellStart"/>
+      <w:r>
+        <w:rPr>
+          <w:lang w:val="es-AR"/>
+        </w:rPr>
+        <w:t>signup</w:t>
+      </w:r>
+      <w:proofErr w:type="spellEnd"/>
+      <w:r>
+        <w:rPr>
+          <w:lang w:val="es-AR"/>
+        </w:rPr>
+        <w:t>, un usuario está compuesto por: email - contraseña - nombre de usuario.</w:t>
+      </w:r>
+    </w:p>
+    <w:p>
+      <w:pPr>
+        <w:pStyle w:val="Prrafodelista"/>
+        <w:numPr>
+          <w:ilvl w:val="0"/>
+          <w:numId w:val="2"/>
+        </w:numPr>
+        <w:rPr>
+          <w:lang w:val="es-AR"/>
+        </w:rPr>
+      </w:pPr>
+      <w:r>
+        <w:rPr>
+          <w:lang w:val="es-AR"/>
+        </w:rPr>
+        <w:t xml:space="preserve">Tener una </w:t>
+      </w:r>
+      <w:proofErr w:type="gramStart"/>
+      <w:r>
+        <w:rPr>
+          <w:lang w:val="es-AR"/>
+        </w:rPr>
+        <w:t>app</w:t>
+      </w:r>
+      <w:proofErr w:type="gramEnd"/>
+      <w:r>
+        <w:rPr>
+          <w:lang w:val="es-AR"/>
+        </w:rPr>
+        <w:t xml:space="preserve"> de </w:t>
+      </w:r>
+      <w:proofErr w:type="spellStart"/>
+      <w:r>
+        <w:rPr>
+          <w:lang w:val="es-AR"/>
+        </w:rPr>
+        <w:t>login</w:t>
+      </w:r>
+      <w:proofErr w:type="spellEnd"/>
+      <w:r>
+        <w:rPr>
+          <w:lang w:val="es-AR"/>
+        </w:rPr>
+        <w:t xml:space="preserve"> en el </w:t>
+      </w:r>
+      <w:proofErr w:type="spellStart"/>
+      <w:r>
+        <w:rPr>
+          <w:lang w:val="es-AR"/>
+        </w:rPr>
+        <w:t>route</w:t>
+      </w:r>
+      <w:proofErr w:type="spellEnd"/>
+      <w:r>
+        <w:rPr>
+          <w:lang w:val="es-AR"/>
+        </w:rPr>
+        <w:t xml:space="preserve"> </w:t>
+      </w:r>
+      <w:proofErr w:type="spellStart"/>
+      <w:r>
+        <w:rPr>
+          <w:lang w:val="es-AR"/>
+        </w:rPr>
+        <w:t>accounts</w:t>
+      </w:r>
+      <w:proofErr w:type="spellEnd"/>
+      <w:r>
+        <w:rPr>
+          <w:lang w:val="es-AR"/>
+        </w:rPr>
+        <w:t>/</w:t>
+      </w:r>
+      <w:proofErr w:type="spellStart"/>
+      <w:r>
+        <w:rPr>
+          <w:lang w:val="es-AR"/>
+        </w:rPr>
+        <w:t>login</w:t>
+      </w:r>
+      <w:proofErr w:type="spellEnd"/>
+      <w:r>
+        <w:rPr>
+          <w:lang w:val="es-AR"/>
+        </w:rPr>
+        <w:t xml:space="preserve">/ la cual permite </w:t>
+      </w:r>
+      <w:proofErr w:type="spellStart"/>
+      <w:r>
+        <w:rPr>
+          <w:lang w:val="es-AR"/>
+        </w:rPr>
+        <w:t>loguearse</w:t>
+      </w:r>
+      <w:proofErr w:type="spellEnd"/>
+      <w:r>
+        <w:rPr>
+          <w:lang w:val="es-AR"/>
+        </w:rPr>
+        <w:t xml:space="preserve"> con los datos de administrador o de usuario normal.</w:t>
+      </w:r>
+    </w:p>
+    <w:p>
+      <w:pPr>
+        <w:pStyle w:val="Prrafodelista"/>
+        <w:numPr>
+          <w:ilvl w:val="0"/>
+          <w:numId w:val="2"/>
+        </w:numPr>
+        <w:rPr>
+          <w:lang w:val="es-AR"/>
+        </w:rPr>
+      </w:pPr>
+      <w:r>
+        <w:rPr>
+          <w:lang w:val="es-AR"/>
+        </w:rPr>
+        <w:t xml:space="preserve">Tener una </w:t>
+      </w:r>
+      <w:proofErr w:type="gramStart"/>
+      <w:r>
+        <w:rPr>
+          <w:lang w:val="es-AR"/>
+        </w:rPr>
+        <w:t>app</w:t>
+      </w:r>
+      <w:proofErr w:type="gramEnd"/>
+      <w:r>
+        <w:rPr>
+          <w:lang w:val="es-AR"/>
+        </w:rPr>
+        <w:t xml:space="preserve"> de perfiles en el </w:t>
+      </w:r>
+      <w:proofErr w:type="spellStart"/>
+      <w:r>
+        <w:rPr>
+          <w:lang w:val="es-AR"/>
+        </w:rPr>
+        <w:t>route</w:t>
+      </w:r>
+      <w:proofErr w:type="spellEnd"/>
+      <w:r>
+        <w:rPr>
+          <w:lang w:val="es-AR"/>
+        </w:rPr>
+        <w:t xml:space="preserve"> </w:t>
+      </w:r>
+      <w:proofErr w:type="spellStart"/>
+      <w:r>
+        <w:rPr>
+          <w:lang w:val="es-AR"/>
+        </w:rPr>
+        <w:t>accounts</w:t>
+      </w:r>
+      <w:proofErr w:type="spellEnd"/>
+      <w:r>
+        <w:rPr>
+          <w:lang w:val="es-AR"/>
+        </w:rPr>
+        <w:t>/</w:t>
+      </w:r>
+      <w:proofErr w:type="spellStart"/>
+      <w:r>
+        <w:rPr>
+          <w:lang w:val="es-AR"/>
+        </w:rPr>
+        <w:t>profile</w:t>
+      </w:r>
+      <w:proofErr w:type="spellEnd"/>
+      <w:r>
+        <w:rPr>
+          <w:lang w:val="es-AR"/>
+        </w:rPr>
+        <w:t xml:space="preserve">/ la cual muestra la </w:t>
+      </w:r>
+      <w:proofErr w:type="spellStart"/>
+      <w:r>
+        <w:rPr>
+          <w:lang w:val="es-AR"/>
+        </w:rPr>
+        <w:t>info</w:t>
+      </w:r>
+      <w:proofErr w:type="spellEnd"/>
+      <w:r>
+        <w:rPr>
+          <w:lang w:val="es-AR"/>
+        </w:rPr>
+        <w:t xml:space="preserve"> de nuestro usuario y permite poder modificar y/o borrar: imagen - nombre - descripción - un link a una página web - email y contraseña.</w:t>
+      </w:r>
+    </w:p>
+    <w:p>
+      <w:pPr>
+        <w:pStyle w:val="Prrafodelista"/>
+        <w:numPr>
+          <w:ilvl w:val="0"/>
+          <w:numId w:val="2"/>
+        </w:numPr>
+        <w:rPr>
+          <w:lang w:val="es-AR"/>
+        </w:rPr>
+      </w:pPr>
+      <w:r>
+        <w:rPr>
+          <w:lang w:val="es-AR"/>
+        </w:rPr>
+        <w:t xml:space="preserve">Contar con algún acceso visible a la vista de blogs que debe alojarse en el </w:t>
+      </w:r>
+      <w:proofErr w:type="spellStart"/>
+      <w:r>
+        <w:rPr>
+          <w:lang w:val="es-AR"/>
+        </w:rPr>
+        <w:t>route</w:t>
+      </w:r>
+      <w:proofErr w:type="spellEnd"/>
+      <w:r>
+        <w:rPr>
+          <w:lang w:val="es-AR"/>
+        </w:rPr>
+        <w:t xml:space="preserve"> </w:t>
+      </w:r>
+      <w:proofErr w:type="spellStart"/>
+      <w:r>
+        <w:rPr>
+          <w:lang w:val="es-AR"/>
+        </w:rPr>
+        <w:t>pages</w:t>
+      </w:r>
+      <w:proofErr w:type="spellEnd"/>
+      <w:r>
+        <w:rPr>
+          <w:lang w:val="es-AR"/>
+        </w:rPr>
+        <w:t>/. (Es</w:t>
+      </w:r>
+      <w:r>
+        <w:rPr>
+          <w:lang w:val="es-AR"/>
+        </w:rPr>
+        <w:t xml:space="preserve"> </w:t>
+      </w:r>
+      <w:r>
+        <w:rPr>
+          <w:lang w:val="es-AR"/>
+        </w:rPr>
+        <w:t xml:space="preserve">decir un </w:t>
+      </w:r>
+      <w:proofErr w:type="spellStart"/>
+      <w:r>
+        <w:rPr>
+          <w:lang w:val="es-AR"/>
+        </w:rPr>
+        <w:t>html</w:t>
+      </w:r>
+      <w:proofErr w:type="spellEnd"/>
+      <w:r>
+        <w:rPr>
+          <w:lang w:val="es-AR"/>
+        </w:rPr>
+        <w:t xml:space="preserve"> que permite listar todos los blogs de la BD, con una información mínima de dicho</w:t>
+      </w:r>
+      <w:r>
+        <w:rPr>
+          <w:lang w:val="es-AR"/>
+        </w:rPr>
+        <w:t xml:space="preserve"> </w:t>
+      </w:r>
+      <w:r>
+        <w:rPr>
+          <w:lang w:val="es-AR"/>
+        </w:rPr>
+        <w:t>blog).</w:t>
+      </w:r>
+    </w:p>
+    <w:p>
+      <w:pPr>
+        <w:pStyle w:val="Prrafodelista"/>
+        <w:numPr>
+          <w:ilvl w:val="0"/>
+          <w:numId w:val="2"/>
+        </w:numPr>
+        <w:rPr>
+          <w:lang w:val="es-AR"/>
+        </w:rPr>
+      </w:pPr>
+      <w:r>
+        <w:rPr>
+          <w:lang w:val="es-AR"/>
+        </w:rPr>
+        <w:t xml:space="preserve">Acceder a una pantalla que contendrá las páginas. Al </w:t>
+      </w:r>
+      <w:proofErr w:type="spellStart"/>
+      <w:r>
+        <w:rPr>
+          <w:lang w:val="es-AR"/>
+        </w:rPr>
+        <w:t>clickear</w:t>
+      </w:r>
+      <w:proofErr w:type="spellEnd"/>
+      <w:r>
+        <w:rPr>
+          <w:lang w:val="es-AR"/>
+        </w:rPr>
+        <w:t xml:space="preserve"> en “Leer más” debe navegar al detalle de la page mediante un </w:t>
+      </w:r>
+      <w:proofErr w:type="spellStart"/>
+      <w:r>
+        <w:rPr>
+          <w:lang w:val="es-AR"/>
+        </w:rPr>
+        <w:t>route</w:t>
+      </w:r>
+      <w:proofErr w:type="spellEnd"/>
+      <w:r>
+        <w:rPr>
+          <w:lang w:val="es-AR"/>
+        </w:rPr>
+        <w:t xml:space="preserve"> </w:t>
+      </w:r>
+      <w:proofErr w:type="spellStart"/>
+      <w:r>
+        <w:rPr>
+          <w:lang w:val="es-AR"/>
+        </w:rPr>
+        <w:t>pages</w:t>
+      </w:r>
+      <w:proofErr w:type="spellEnd"/>
+      <w:r>
+        <w:rPr>
+          <w:lang w:val="es-AR"/>
+        </w:rPr>
+        <w:t>/&lt;</w:t>
+      </w:r>
+      <w:proofErr w:type="spellStart"/>
+      <w:r>
+        <w:rPr>
+          <w:lang w:val="es-AR"/>
+        </w:rPr>
+        <w:t>pageId</w:t>
+      </w:r>
+      <w:proofErr w:type="spellEnd"/>
+      <w:r>
+        <w:rPr>
+          <w:lang w:val="es-AR"/>
+        </w:rPr>
+        <w:t xml:space="preserve">&gt;. (O sea al hacer </w:t>
+      </w:r>
+      <w:proofErr w:type="spellStart"/>
+      <w:proofErr w:type="gramStart"/>
+      <w:r>
+        <w:rPr>
+          <w:lang w:val="es-AR"/>
+        </w:rPr>
+        <w:t>click</w:t>
+      </w:r>
+      <w:proofErr w:type="spellEnd"/>
+      <w:proofErr w:type="gramEnd"/>
+      <w:r>
+        <w:rPr>
+          <w:lang w:val="es-AR"/>
+        </w:rPr>
+        <w:t xml:space="preserve"> se ve más detalle</w:t>
+      </w:r>
+      <w:r>
+        <w:rPr>
+          <w:lang w:val="es-AR"/>
+        </w:rPr>
+        <w:t xml:space="preserve"> </w:t>
+      </w:r>
+      <w:r>
+        <w:rPr>
+          <w:lang w:val="es-AR"/>
+        </w:rPr>
+        <w:t>de lo que se veía en el apartado anterior).</w:t>
+      </w:r>
+    </w:p>
+    <w:p>
+      <w:pPr>
+        <w:pStyle w:val="Prrafodelista"/>
+        <w:numPr>
+          <w:ilvl w:val="0"/>
+          <w:numId w:val="2"/>
+        </w:numPr>
+        <w:rPr>
+          <w:lang w:val="es-AR"/>
+        </w:rPr>
+      </w:pPr>
+      <w:r>
+        <w:rPr>
+          <w:lang w:val="es-AR"/>
+        </w:rPr>
+        <w:t>Si no existe ninguna página mostrar un "No hay páginas aún". (Aclarando, si en la página</w:t>
+      </w:r>
+      <w:r>
+        <w:rPr>
+          <w:lang w:val="es-AR"/>
+        </w:rPr>
+        <w:t xml:space="preserve"> </w:t>
+      </w:r>
+      <w:r>
+        <w:rPr>
+          <w:lang w:val="es-AR"/>
+        </w:rPr>
+        <w:t xml:space="preserve">hacemos clic en algún lugar que no existe que diga eso, o que lleve a un </w:t>
+      </w:r>
+      <w:proofErr w:type="spellStart"/>
+      <w:r>
+        <w:rPr>
+          <w:lang w:val="es-AR"/>
+        </w:rPr>
+        <w:t>html</w:t>
+      </w:r>
+      <w:proofErr w:type="spellEnd"/>
+      <w:r>
+        <w:rPr>
+          <w:lang w:val="es-AR"/>
+        </w:rPr>
+        <w:t xml:space="preserve"> con </w:t>
+      </w:r>
+      <w:proofErr w:type="gramStart"/>
+      <w:r>
+        <w:rPr>
+          <w:lang w:val="es-AR"/>
+        </w:rPr>
+        <w:t>esos mensaje</w:t>
+      </w:r>
+      <w:proofErr w:type="gramEnd"/>
+      <w:r>
+        <w:rPr>
+          <w:lang w:val="es-AR"/>
+        </w:rPr>
+        <w:t>,</w:t>
+      </w:r>
+      <w:r>
+        <w:rPr>
+          <w:lang w:val="es-AR"/>
+        </w:rPr>
+        <w:t xml:space="preserve"> </w:t>
+      </w:r>
+      <w:r>
+        <w:rPr>
+          <w:lang w:val="es-AR"/>
+        </w:rPr>
+        <w:t>no dejar botones que no responden).</w:t>
+      </w:r>
+    </w:p>
+    <w:p>
+      <w:pPr>
+        <w:pStyle w:val="Prrafodelista"/>
+        <w:numPr>
+          <w:ilvl w:val="0"/>
+          <w:numId w:val="2"/>
+        </w:numPr>
+        <w:rPr>
+          <w:lang w:val="es-AR"/>
+        </w:rPr>
+      </w:pPr>
+      <w:r>
+        <w:rPr>
+          <w:lang w:val="es-AR"/>
+        </w:rPr>
+        <w:t xml:space="preserve">Cada blog, es decir cada </w:t>
+      </w:r>
+      <w:proofErr w:type="spellStart"/>
+      <w:r>
+        <w:rPr>
+          <w:lang w:val="es-AR"/>
+        </w:rPr>
+        <w:t>model</w:t>
+      </w:r>
+      <w:proofErr w:type="spellEnd"/>
+      <w:r>
+        <w:rPr>
+          <w:lang w:val="es-AR"/>
+        </w:rPr>
+        <w:t xml:space="preserve"> Blog debe tener como mínimo, un título, subtítulo, cuerpo</w:t>
+      </w:r>
+      <w:r>
+        <w:rPr>
+          <w:lang w:val="es-AR"/>
+        </w:rPr>
+        <w:t xml:space="preserve">, </w:t>
+      </w:r>
+      <w:r>
+        <w:rPr>
+          <w:lang w:val="es-AR"/>
+        </w:rPr>
+        <w:t>autor, fecha y una imagen (mínimo y obligatorio, puede tener más).</w:t>
+      </w:r>
+    </w:p>
+    <w:p>
+      <w:pPr>
+        <w:pStyle w:val="Prrafodelista"/>
+        <w:numPr>
+          <w:ilvl w:val="0"/>
+          <w:numId w:val="2"/>
+        </w:numPr>
+        <w:rPr>
+          <w:lang w:val="es-AR"/>
+        </w:rPr>
+      </w:pPr>
+      <w:r>
+        <w:rPr>
+          <w:lang w:val="es-AR"/>
+        </w:rPr>
         <w:t>Para crear, editar o borrar las fotos debes estar registrado como Administrador.</w:t>
       </w:r>
     </w:p>
@@ -480,6 +1112,7 @@
         <w:rPr>
           <w:lang w:val="es-AR"/>
         </w:rPr>
+        <w:lastRenderedPageBreak/>
         <w:t>Delete</w:t>
       </w:r>
       <w:proofErr w:type="spellEnd"/>
@@ -555,7 +1188,7 @@
         <w:pStyle w:val="Prrafodelista"/>
         <w:numPr>
           <w:ilvl w:val="0"/>
-          <w:numId w:val="3"/>
+          <w:numId w:val="2"/>
         </w:numPr>
         <w:rPr>
           <w:lang w:val="es-AR"/>
@@ -629,7 +1262,7 @@
         <w:pStyle w:val="Prrafodelista"/>
         <w:numPr>
           <w:ilvl w:val="0"/>
-          <w:numId w:val="3"/>
+          <w:numId w:val="2"/>
         </w:numPr>
         <w:rPr>
           <w:lang w:val="es-AR"/>
@@ -682,639 +1315,6 @@
           <w:lang w:val="es-AR"/>
         </w:rPr>
         <w:t>/ para que los perfiles se puedan contactar entre sí.</w:t>
-      </w:r>
-    </w:p>
-    <w:p>
-      <w:proofErr w:type="spellStart"/>
-      <w:r>
-        <w:t>Hechos</w:t>
-      </w:r>
-      <w:proofErr w:type="spellEnd"/>
-      <w:r>
-        <w:t>:</w:t>
-      </w:r>
-    </w:p>
-    <w:p>
-      <w:pPr>
-        <w:pStyle w:val="Prrafodelista"/>
-        <w:numPr>
-          <w:ilvl w:val="0"/>
-          <w:numId w:val="2"/>
-        </w:numPr>
-        <w:rPr>
-          <w:lang w:val="es-AR"/>
-        </w:rPr>
-      </w:pPr>
-      <w:r>
-        <w:rPr>
-          <w:lang w:val="es-AR"/>
-        </w:rPr>
-        <w:t xml:space="preserve">Contar con algún acceso visible a la vista de "Acerca de mí" donde se contará acerca de los dueños de la página manejado en el </w:t>
-      </w:r>
-      <w:proofErr w:type="spellStart"/>
-      <w:r>
-        <w:rPr>
-          <w:lang w:val="es-AR"/>
-        </w:rPr>
-        <w:t>route</w:t>
-      </w:r>
-      <w:proofErr w:type="spellEnd"/>
-      <w:r>
-        <w:rPr>
-          <w:lang w:val="es-AR"/>
-        </w:rPr>
-        <w:t xml:space="preserve"> </w:t>
-      </w:r>
-      <w:proofErr w:type="spellStart"/>
-      <w:r>
-        <w:rPr>
-          <w:lang w:val="es-AR"/>
-        </w:rPr>
-        <w:t>about</w:t>
-      </w:r>
-      <w:proofErr w:type="spellEnd"/>
-      <w:r>
-        <w:rPr>
-          <w:lang w:val="es-AR"/>
-        </w:rPr>
-        <w:t>/. (En castellano un “acerca de mí” que hable</w:t>
-      </w:r>
-      <w:r>
-        <w:rPr>
-          <w:lang w:val="es-AR"/>
-        </w:rPr>
-        <w:t xml:space="preserve"> </w:t>
-      </w:r>
-      <w:r>
-        <w:rPr>
-          <w:lang w:val="es-AR"/>
-        </w:rPr>
-        <w:t>un poco de los creadores de la web y del proyecto).</w:t>
-      </w:r>
-    </w:p>
-    <w:p>
-      <w:pPr>
-        <w:pStyle w:val="Prrafodelista"/>
-        <w:numPr>
-          <w:ilvl w:val="0"/>
-          <w:numId w:val="2"/>
-        </w:numPr>
-        <w:rPr>
-          <w:lang w:val="es-AR"/>
-        </w:rPr>
-      </w:pPr>
-      <w:r>
-        <w:rPr>
-          <w:lang w:val="es-AR"/>
-        </w:rPr>
-        <w:t xml:space="preserve">Tener una </w:t>
-      </w:r>
-      <w:proofErr w:type="gramStart"/>
-      <w:r>
-        <w:rPr>
-          <w:lang w:val="es-AR"/>
-        </w:rPr>
-        <w:t>app</w:t>
-      </w:r>
-      <w:proofErr w:type="gramEnd"/>
-      <w:r>
-        <w:rPr>
-          <w:lang w:val="es-AR"/>
-        </w:rPr>
-        <w:t xml:space="preserve"> de registro donde se puedan registrar usuarios en el </w:t>
-      </w:r>
-      <w:proofErr w:type="spellStart"/>
-      <w:r>
-        <w:rPr>
-          <w:lang w:val="es-AR"/>
-        </w:rPr>
-        <w:t>route</w:t>
-      </w:r>
-      <w:proofErr w:type="spellEnd"/>
-      <w:r>
-        <w:rPr>
-          <w:lang w:val="es-AR"/>
-        </w:rPr>
-        <w:t xml:space="preserve"> </w:t>
-      </w:r>
-      <w:proofErr w:type="spellStart"/>
-      <w:r>
-        <w:rPr>
-          <w:lang w:val="es-AR"/>
-        </w:rPr>
-        <w:t>accounts</w:t>
-      </w:r>
-      <w:proofErr w:type="spellEnd"/>
-      <w:r>
-        <w:rPr>
-          <w:lang w:val="es-AR"/>
-        </w:rPr>
-        <w:t>/</w:t>
-      </w:r>
-      <w:proofErr w:type="spellStart"/>
-      <w:r>
-        <w:rPr>
-          <w:lang w:val="es-AR"/>
-        </w:rPr>
-        <w:t>signup</w:t>
-      </w:r>
-      <w:proofErr w:type="spellEnd"/>
-      <w:r>
-        <w:rPr>
-          <w:lang w:val="es-AR"/>
-        </w:rPr>
-        <w:t>, un usuario está compuesto por: email - contraseña - nombre de usuario.</w:t>
-      </w:r>
-    </w:p>
-    <w:p>
-      <w:pPr>
-        <w:pStyle w:val="Prrafodelista"/>
-        <w:numPr>
-          <w:ilvl w:val="0"/>
-          <w:numId w:val="2"/>
-        </w:numPr>
-        <w:rPr>
-          <w:lang w:val="es-AR"/>
-        </w:rPr>
-      </w:pPr>
-      <w:r>
-        <w:rPr>
-          <w:lang w:val="es-AR"/>
-        </w:rPr>
-        <w:t xml:space="preserve">Tener una </w:t>
-      </w:r>
-      <w:proofErr w:type="gramStart"/>
-      <w:r>
-        <w:rPr>
-          <w:lang w:val="es-AR"/>
-        </w:rPr>
-        <w:t>app</w:t>
-      </w:r>
-      <w:proofErr w:type="gramEnd"/>
-      <w:r>
-        <w:rPr>
-          <w:lang w:val="es-AR"/>
-        </w:rPr>
-        <w:t xml:space="preserve"> de </w:t>
-      </w:r>
-      <w:proofErr w:type="spellStart"/>
-      <w:r>
-        <w:rPr>
-          <w:lang w:val="es-AR"/>
-        </w:rPr>
-        <w:t>login</w:t>
-      </w:r>
-      <w:proofErr w:type="spellEnd"/>
-      <w:r>
-        <w:rPr>
-          <w:lang w:val="es-AR"/>
-        </w:rPr>
-        <w:t xml:space="preserve"> en el </w:t>
-      </w:r>
-      <w:proofErr w:type="spellStart"/>
-      <w:r>
-        <w:rPr>
-          <w:lang w:val="es-AR"/>
-        </w:rPr>
-        <w:t>route</w:t>
-      </w:r>
-      <w:proofErr w:type="spellEnd"/>
-      <w:r>
-        <w:rPr>
-          <w:lang w:val="es-AR"/>
-        </w:rPr>
-        <w:t xml:space="preserve"> </w:t>
-      </w:r>
-      <w:proofErr w:type="spellStart"/>
-      <w:r>
-        <w:rPr>
-          <w:lang w:val="es-AR"/>
-        </w:rPr>
-        <w:t>accounts</w:t>
-      </w:r>
-      <w:proofErr w:type="spellEnd"/>
-      <w:r>
-        <w:rPr>
-          <w:lang w:val="es-AR"/>
-        </w:rPr>
-        <w:t>/</w:t>
-      </w:r>
-      <w:proofErr w:type="spellStart"/>
-      <w:r>
-        <w:rPr>
-          <w:lang w:val="es-AR"/>
-        </w:rPr>
-        <w:t>login</w:t>
-      </w:r>
-      <w:proofErr w:type="spellEnd"/>
-      <w:r>
-        <w:rPr>
-          <w:lang w:val="es-AR"/>
-        </w:rPr>
-        <w:t xml:space="preserve">/ la cual permite </w:t>
-      </w:r>
-      <w:proofErr w:type="spellStart"/>
-      <w:r>
-        <w:rPr>
-          <w:lang w:val="es-AR"/>
-        </w:rPr>
-        <w:t>loguearse</w:t>
-      </w:r>
-      <w:proofErr w:type="spellEnd"/>
-      <w:r>
-        <w:rPr>
-          <w:lang w:val="es-AR"/>
-        </w:rPr>
-        <w:t xml:space="preserve"> con los datos de administrador o de usuario normal.</w:t>
-      </w:r>
-    </w:p>
-    <w:p>
-      <w:pPr>
-        <w:pStyle w:val="Prrafodelista"/>
-        <w:numPr>
-          <w:ilvl w:val="0"/>
-          <w:numId w:val="2"/>
-        </w:numPr>
-        <w:rPr>
-          <w:lang w:val="es-AR"/>
-        </w:rPr>
-      </w:pPr>
-      <w:r>
-        <w:rPr>
-          <w:lang w:val="es-AR"/>
-        </w:rPr>
-        <w:t xml:space="preserve">Tener una </w:t>
-      </w:r>
-      <w:proofErr w:type="gramStart"/>
-      <w:r>
-        <w:rPr>
-          <w:lang w:val="es-AR"/>
-        </w:rPr>
-        <w:t>app</w:t>
-      </w:r>
-      <w:proofErr w:type="gramEnd"/>
-      <w:r>
-        <w:rPr>
-          <w:lang w:val="es-AR"/>
-        </w:rPr>
-        <w:t xml:space="preserve"> de perfiles en el </w:t>
-      </w:r>
-      <w:proofErr w:type="spellStart"/>
-      <w:r>
-        <w:rPr>
-          <w:lang w:val="es-AR"/>
-        </w:rPr>
-        <w:t>route</w:t>
-      </w:r>
-      <w:proofErr w:type="spellEnd"/>
-      <w:r>
-        <w:rPr>
-          <w:lang w:val="es-AR"/>
-        </w:rPr>
-        <w:t xml:space="preserve"> </w:t>
-      </w:r>
-      <w:proofErr w:type="spellStart"/>
-      <w:r>
-        <w:rPr>
-          <w:lang w:val="es-AR"/>
-        </w:rPr>
-        <w:t>accounts</w:t>
-      </w:r>
-      <w:proofErr w:type="spellEnd"/>
-      <w:r>
-        <w:rPr>
-          <w:lang w:val="es-AR"/>
-        </w:rPr>
-        <w:t>/</w:t>
-      </w:r>
-      <w:proofErr w:type="spellStart"/>
-      <w:r>
-        <w:rPr>
-          <w:lang w:val="es-AR"/>
-        </w:rPr>
-        <w:t>profile</w:t>
-      </w:r>
-      <w:proofErr w:type="spellEnd"/>
-      <w:r>
-        <w:rPr>
-          <w:lang w:val="es-AR"/>
-        </w:rPr>
-        <w:t xml:space="preserve">/ la cual muestra la </w:t>
-      </w:r>
-      <w:proofErr w:type="spellStart"/>
-      <w:r>
-        <w:rPr>
-          <w:lang w:val="es-AR"/>
-        </w:rPr>
-        <w:t>info</w:t>
-      </w:r>
-      <w:proofErr w:type="spellEnd"/>
-      <w:r>
-        <w:rPr>
-          <w:lang w:val="es-AR"/>
-        </w:rPr>
-        <w:t xml:space="preserve"> de nuestro usuario y permite poder modificar y/o borrar: imagen - nombre - descripción - un link a una página web - email y contraseña.</w:t>
-      </w:r>
-    </w:p>
-    <w:p>
-      <w:pPr>
-        <w:pStyle w:val="Prrafodelista"/>
-        <w:numPr>
-          <w:ilvl w:val="0"/>
-          <w:numId w:val="2"/>
-        </w:numPr>
-        <w:rPr>
-          <w:lang w:val="es-AR"/>
-        </w:rPr>
-      </w:pPr>
-      <w:r>
-        <w:rPr>
-          <w:lang w:val="es-AR"/>
-        </w:rPr>
-        <w:t xml:space="preserve">Contar con algún acceso visible a la vista de blogs que debe alojarse en el </w:t>
-      </w:r>
-      <w:proofErr w:type="spellStart"/>
-      <w:r>
-        <w:rPr>
-          <w:lang w:val="es-AR"/>
-        </w:rPr>
-        <w:t>route</w:t>
-      </w:r>
-      <w:proofErr w:type="spellEnd"/>
-      <w:r>
-        <w:rPr>
-          <w:lang w:val="es-AR"/>
-        </w:rPr>
-        <w:t xml:space="preserve"> </w:t>
-      </w:r>
-      <w:proofErr w:type="spellStart"/>
-      <w:r>
-        <w:rPr>
-          <w:lang w:val="es-AR"/>
-        </w:rPr>
-        <w:t>pages</w:t>
-      </w:r>
-      <w:proofErr w:type="spellEnd"/>
-      <w:r>
-        <w:rPr>
-          <w:lang w:val="es-AR"/>
-        </w:rPr>
-        <w:t>/. (Es</w:t>
-      </w:r>
-      <w:r>
-        <w:rPr>
-          <w:lang w:val="es-AR"/>
-        </w:rPr>
-        <w:t xml:space="preserve"> </w:t>
-      </w:r>
-      <w:r>
-        <w:rPr>
-          <w:lang w:val="es-AR"/>
-        </w:rPr>
-        <w:t xml:space="preserve">decir un </w:t>
-      </w:r>
-      <w:proofErr w:type="spellStart"/>
-      <w:r>
-        <w:rPr>
-          <w:lang w:val="es-AR"/>
-        </w:rPr>
-        <w:t>html</w:t>
-      </w:r>
-      <w:proofErr w:type="spellEnd"/>
-      <w:r>
-        <w:rPr>
-          <w:lang w:val="es-AR"/>
-        </w:rPr>
-        <w:t xml:space="preserve"> que permite listar todos los blogs de la BD, con una información mínima de dicho</w:t>
-      </w:r>
-      <w:r>
-        <w:rPr>
-          <w:lang w:val="es-AR"/>
-        </w:rPr>
-        <w:t xml:space="preserve"> </w:t>
-      </w:r>
-      <w:r>
-        <w:rPr>
-          <w:lang w:val="es-AR"/>
-        </w:rPr>
-        <w:t>blog).</w:t>
-      </w:r>
-    </w:p>
-    <w:p>
-      <w:pPr>
-        <w:pStyle w:val="Prrafodelista"/>
-        <w:numPr>
-          <w:ilvl w:val="0"/>
-          <w:numId w:val="2"/>
-        </w:numPr>
-        <w:rPr>
-          <w:lang w:val="es-AR"/>
-        </w:rPr>
-      </w:pPr>
-      <w:r>
-        <w:rPr>
-          <w:lang w:val="es-AR"/>
-        </w:rPr>
-        <w:lastRenderedPageBreak/>
-        <w:t xml:space="preserve">Acceder a una pantalla que contendrá las páginas. Al </w:t>
-      </w:r>
-      <w:proofErr w:type="spellStart"/>
-      <w:r>
-        <w:rPr>
-          <w:lang w:val="es-AR"/>
-        </w:rPr>
-        <w:t>clickear</w:t>
-      </w:r>
-      <w:proofErr w:type="spellEnd"/>
-      <w:r>
-        <w:rPr>
-          <w:lang w:val="es-AR"/>
-        </w:rPr>
-        <w:t xml:space="preserve"> en “Leer más” debe navegar al detalle de la page mediante un </w:t>
-      </w:r>
-      <w:proofErr w:type="spellStart"/>
-      <w:r>
-        <w:rPr>
-          <w:lang w:val="es-AR"/>
-        </w:rPr>
-        <w:t>route</w:t>
-      </w:r>
-      <w:proofErr w:type="spellEnd"/>
-      <w:r>
-        <w:rPr>
-          <w:lang w:val="es-AR"/>
-        </w:rPr>
-        <w:t xml:space="preserve"> </w:t>
-      </w:r>
-      <w:proofErr w:type="spellStart"/>
-      <w:r>
-        <w:rPr>
-          <w:lang w:val="es-AR"/>
-        </w:rPr>
-        <w:t>pages</w:t>
-      </w:r>
-      <w:proofErr w:type="spellEnd"/>
-      <w:r>
-        <w:rPr>
-          <w:lang w:val="es-AR"/>
-        </w:rPr>
-        <w:t>/&lt;</w:t>
-      </w:r>
-      <w:proofErr w:type="spellStart"/>
-      <w:r>
-        <w:rPr>
-          <w:lang w:val="es-AR"/>
-        </w:rPr>
-        <w:t>pageId</w:t>
-      </w:r>
-      <w:proofErr w:type="spellEnd"/>
-      <w:r>
-        <w:rPr>
-          <w:lang w:val="es-AR"/>
-        </w:rPr>
-        <w:t xml:space="preserve">&gt;. (O sea al hacer </w:t>
-      </w:r>
-      <w:proofErr w:type="spellStart"/>
-      <w:proofErr w:type="gramStart"/>
-      <w:r>
-        <w:rPr>
-          <w:lang w:val="es-AR"/>
-        </w:rPr>
-        <w:t>click</w:t>
-      </w:r>
-      <w:proofErr w:type="spellEnd"/>
-      <w:proofErr w:type="gramEnd"/>
-      <w:r>
-        <w:rPr>
-          <w:lang w:val="es-AR"/>
-        </w:rPr>
-        <w:t xml:space="preserve"> se ve más detalle</w:t>
-      </w:r>
-      <w:r>
-        <w:rPr>
-          <w:lang w:val="es-AR"/>
-        </w:rPr>
-        <w:t xml:space="preserve"> </w:t>
-      </w:r>
-      <w:r>
-        <w:rPr>
-          <w:lang w:val="es-AR"/>
-        </w:rPr>
-        <w:t>de lo que se veía en el apartado anterior).</w:t>
-      </w:r>
-    </w:p>
-    <w:p>
-      <w:pPr>
-        <w:pStyle w:val="Prrafodelista"/>
-        <w:numPr>
-          <w:ilvl w:val="0"/>
-          <w:numId w:val="2"/>
-        </w:numPr>
-        <w:rPr>
-          <w:lang w:val="es-AR"/>
-        </w:rPr>
-      </w:pPr>
-      <w:r>
-        <w:rPr>
-          <w:lang w:val="es-AR"/>
-        </w:rPr>
-        <w:t>Si no existe ninguna página mostrar un "No hay páginas aún". (Aclarando, si en la página</w:t>
-      </w:r>
-      <w:r>
-        <w:rPr>
-          <w:lang w:val="es-AR"/>
-        </w:rPr>
-        <w:t xml:space="preserve"> </w:t>
-      </w:r>
-      <w:r>
-        <w:rPr>
-          <w:lang w:val="es-AR"/>
-        </w:rPr>
-        <w:t xml:space="preserve">hacemos clic en algún lugar que no existe que diga eso, o que lleve a un </w:t>
-      </w:r>
-      <w:proofErr w:type="spellStart"/>
-      <w:r>
-        <w:rPr>
-          <w:lang w:val="es-AR"/>
-        </w:rPr>
-        <w:t>html</w:t>
-      </w:r>
-      <w:proofErr w:type="spellEnd"/>
-      <w:r>
-        <w:rPr>
-          <w:lang w:val="es-AR"/>
-        </w:rPr>
-        <w:t xml:space="preserve"> con </w:t>
-      </w:r>
-      <w:proofErr w:type="gramStart"/>
-      <w:r>
-        <w:rPr>
-          <w:lang w:val="es-AR"/>
-        </w:rPr>
-        <w:t>esos mensaje</w:t>
-      </w:r>
-      <w:proofErr w:type="gramEnd"/>
-      <w:r>
-        <w:rPr>
-          <w:lang w:val="es-AR"/>
-        </w:rPr>
-        <w:t>,</w:t>
-      </w:r>
-      <w:r>
-        <w:rPr>
-          <w:lang w:val="es-AR"/>
-        </w:rPr>
-        <w:t xml:space="preserve"> </w:t>
-      </w:r>
-      <w:r>
-        <w:rPr>
-          <w:lang w:val="es-AR"/>
-        </w:rPr>
-        <w:t>no dejar botones que no responden).</w:t>
-      </w:r>
-    </w:p>
-    <w:p>
-      <w:pPr>
-        <w:pStyle w:val="Prrafodelista"/>
-        <w:numPr>
-          <w:ilvl w:val="0"/>
-          <w:numId w:val="2"/>
-        </w:numPr>
-        <w:rPr>
-          <w:lang w:val="es-AR"/>
-        </w:rPr>
-      </w:pPr>
-      <w:r>
-        <w:rPr>
-          <w:lang w:val="es-AR"/>
-        </w:rPr>
-        <w:t xml:space="preserve">Cada blog, es decir cada </w:t>
-      </w:r>
-      <w:proofErr w:type="spellStart"/>
-      <w:r>
-        <w:rPr>
-          <w:lang w:val="es-AR"/>
-        </w:rPr>
-        <w:t>model</w:t>
-      </w:r>
-      <w:proofErr w:type="spellEnd"/>
-      <w:r>
-        <w:rPr>
-          <w:lang w:val="es-AR"/>
-        </w:rPr>
-        <w:t xml:space="preserve"> Blog debe tener como mínimo, un título, subtítulo, cuerpo</w:t>
-      </w:r>
-      <w:r>
-        <w:rPr>
-          <w:lang w:val="es-AR"/>
-        </w:rPr>
-        <w:t xml:space="preserve">, </w:t>
-      </w:r>
-      <w:r>
-        <w:rPr>
-          <w:lang w:val="es-AR"/>
-        </w:rPr>
-        <w:t>autor, fecha y una imagen (mínimo y obligatorio, puede tener más).</w:t>
       </w:r>
     </w:p>
     <w:p>

--- a/EntregaFinal/Pendientes.docx
+++ b/EntregaFinal/Pendientes.docx
@@ -29,12 +29,91 @@
           <w:highlight w:val="yellow"/>
           <w:lang w:val="es-AR"/>
         </w:rPr>
+        <w:t xml:space="preserve">En el </w:t>
+      </w:r>
+      <w:proofErr w:type="spellStart"/>
+      <w:r>
+        <w:rPr>
+          <w:highlight w:val="yellow"/>
+          <w:lang w:val="es-AR"/>
+        </w:rPr>
+        <w:t>github</w:t>
+      </w:r>
+      <w:proofErr w:type="spellEnd"/>
+      <w:r>
+        <w:rPr>
+          <w:highlight w:val="yellow"/>
+          <w:lang w:val="es-AR"/>
+        </w:rPr>
+        <w:t xml:space="preserve"> debe haber un video o link a vídeo donde nos muestran su web funcionando en no más de diez minutos. </w:t>
+      </w:r>
+    </w:p>
+    <w:p>
+      <w:pPr>
+        <w:pStyle w:val="Prrafodelista"/>
+        <w:numPr>
+          <w:ilvl w:val="0"/>
+          <w:numId w:val="2"/>
+        </w:numPr>
+        <w:rPr>
+          <w:highlight w:val="yellow"/>
+          <w:lang w:val="es-AR"/>
+        </w:rPr>
+      </w:pPr>
+      <w:r>
+        <w:rPr>
+          <w:highlight w:val="yellow"/>
+          <w:lang w:val="es-AR"/>
+        </w:rPr>
+        <w:t xml:space="preserve">Dentro del </w:t>
+      </w:r>
+      <w:proofErr w:type="spellStart"/>
+      <w:r>
+        <w:rPr>
+          <w:highlight w:val="yellow"/>
+          <w:lang w:val="es-AR"/>
+        </w:rPr>
+        <w:t>Github</w:t>
+      </w:r>
+      <w:proofErr w:type="spellEnd"/>
+      <w:r>
+        <w:rPr>
+          <w:highlight w:val="yellow"/>
+          <w:lang w:val="es-AR"/>
+        </w:rPr>
+        <w:t xml:space="preserve"> deberá existir una carpeta con por lo menos 3 casos de pruebas debidamente documentados.</w:t>
+      </w:r>
+    </w:p>
+    <w:p>
+      <w:proofErr w:type="spellStart"/>
+      <w:r>
+        <w:t>Hechos</w:t>
+      </w:r>
+      <w:proofErr w:type="spellEnd"/>
+      <w:r>
+        <w:t>:</w:t>
+      </w:r>
+    </w:p>
+    <w:p>
+      <w:pPr>
+        <w:pStyle w:val="Prrafodelista"/>
+        <w:numPr>
+          <w:ilvl w:val="0"/>
+          <w:numId w:val="2"/>
+        </w:numPr>
+        <w:rPr>
+          <w:lang w:val="es-AR"/>
+        </w:rPr>
+      </w:pPr>
+      <w:r>
+        <w:rPr>
+          <w:lang w:val="es-AR"/>
+        </w:rPr>
         <w:t xml:space="preserve">Se deberá de manera individual. Crearás una aplicación web estilo blog programada en Python en Django. Esta web tendrá </w:t>
       </w:r>
       <w:proofErr w:type="spellStart"/>
       <w:r>
         <w:rPr>
-          <w:highlight w:val="yellow"/>
           <w:lang w:val="es-AR"/>
         </w:rPr>
         <w:t>admin</w:t>
@@ -42,7 +121,6 @@
       <w:proofErr w:type="spellEnd"/>
       <w:r>
         <w:rPr>
-          <w:highlight w:val="yellow"/>
           <w:lang w:val="es-AR"/>
         </w:rPr>
         <w:t>, perfiles, registró, páginas y formularios.</w:t>
@@ -56,48 +134,54 @@
           <w:numId w:val="2"/>
         </w:numPr>
         <w:rPr>
-          <w:highlight w:val="yellow"/>
-          <w:lang w:val="es-AR"/>
-        </w:rPr>
-      </w:pPr>
-      <w:r>
-        <w:rPr>
-          <w:highlight w:val="yellow"/>
-          <w:lang w:val="es-AR"/>
-        </w:rPr>
-        <w:t xml:space="preserve">En el </w:t>
-      </w:r>
-      <w:proofErr w:type="spellStart"/>
-      <w:r>
-        <w:rPr>
-          <w:highlight w:val="yellow"/>
-          <w:lang w:val="es-AR"/>
-        </w:rPr>
-        <w:t>github</w:t>
-      </w:r>
-      <w:proofErr w:type="spellEnd"/>
-      <w:r>
-        <w:rPr>
-          <w:highlight w:val="yellow"/>
-          <w:lang w:val="es-AR"/>
-        </w:rPr>
-        <w:t xml:space="preserve"> debe haber un video o </w:t>
-      </w:r>
-      <w:proofErr w:type="gramStart"/>
-      <w:r>
-        <w:rPr>
-          <w:highlight w:val="yellow"/>
-          <w:lang w:val="es-AR"/>
-        </w:rPr>
-        <w:t>link</w:t>
-      </w:r>
-      <w:proofErr w:type="gramEnd"/>
-      <w:r>
-        <w:rPr>
-          <w:highlight w:val="yellow"/>
-          <w:lang w:val="es-AR"/>
-        </w:rPr>
-        <w:t xml:space="preserve"> a vídeo donde nos muestran su web funcionando en no más de diez minutos. </w:t>
+          <w:lang w:val="es-AR"/>
+        </w:rPr>
+      </w:pPr>
+      <w:r>
+        <w:rPr>
+          <w:lang w:val="es-AR"/>
+        </w:rPr>
+        <w:t xml:space="preserve">Contar con algún acceso visible a la vista de "Acerca de mí" donde se contará acerca de los dueños de la página manejado en el </w:t>
+      </w:r>
+      <w:proofErr w:type="spellStart"/>
+      <w:r>
+        <w:rPr>
+          <w:lang w:val="es-AR"/>
+        </w:rPr>
+        <w:t>route</w:t>
+      </w:r>
+      <w:proofErr w:type="spellEnd"/>
+      <w:r>
+        <w:rPr>
+          <w:lang w:val="es-AR"/>
+        </w:rPr>
+        <w:t xml:space="preserve"> </w:t>
+      </w:r>
+      <w:proofErr w:type="spellStart"/>
+      <w:r>
+        <w:rPr>
+          <w:lang w:val="es-AR"/>
+        </w:rPr>
+        <w:t>about</w:t>
+      </w:r>
+      <w:proofErr w:type="spellEnd"/>
+      <w:r>
+        <w:rPr>
+          <w:lang w:val="es-AR"/>
+        </w:rPr>
+        <w:t>/. (En castellano un “acerca de mí” que hable</w:t>
+      </w:r>
+      <w:r>
+        <w:rPr>
+          <w:lang w:val="es-AR"/>
+        </w:rPr>
+        <w:t xml:space="preserve"> </w:t>
+      </w:r>
+      <w:r>
+        <w:rPr>
+          <w:lang w:val="es-AR"/>
+        </w:rPr>
+        <w:t>un poco de los creadores de la web y del proyecto).</w:t>
       </w:r>
     </w:p>
     <w:p>
@@ -108,42 +192,56 @@
           <w:numId w:val="2"/>
         </w:numPr>
         <w:rPr>
-          <w:highlight w:val="yellow"/>
-          <w:lang w:val="es-AR"/>
-        </w:rPr>
-      </w:pPr>
-      <w:r>
-        <w:rPr>
-          <w:highlight w:val="yellow"/>
-          <w:lang w:val="es-AR"/>
-        </w:rPr>
-        <w:t xml:space="preserve">Dentro del </w:t>
-      </w:r>
-      <w:proofErr w:type="spellStart"/>
-      <w:r>
-        <w:rPr>
-          <w:highlight w:val="yellow"/>
-          <w:lang w:val="es-AR"/>
-        </w:rPr>
-        <w:t>Github</w:t>
-      </w:r>
-      <w:proofErr w:type="spellEnd"/>
-      <w:r>
-        <w:rPr>
-          <w:highlight w:val="yellow"/>
-          <w:lang w:val="es-AR"/>
-        </w:rPr>
-        <w:t xml:space="preserve"> deberá existir una carpeta con por lo menos 3 casos de pruebas debidamente documentados.</w:t>
-      </w:r>
-    </w:p>
-    <w:p>
-      <w:proofErr w:type="spellStart"/>
-      <w:r>
-        <w:t>Hechos</w:t>
-      </w:r>
-      <w:proofErr w:type="spellEnd"/>
-      <w:r>
-        <w:t>:</w:t>
+          <w:lang w:val="es-AR"/>
+        </w:rPr>
+      </w:pPr>
+      <w:r>
+        <w:rPr>
+          <w:lang w:val="es-AR"/>
+        </w:rPr>
+        <w:t xml:space="preserve">Tener una app de registro donde se puedan registrar usuarios en el </w:t>
+      </w:r>
+      <w:proofErr w:type="spellStart"/>
+      <w:r>
+        <w:rPr>
+          <w:lang w:val="es-AR"/>
+        </w:rPr>
+        <w:t>route</w:t>
+      </w:r>
+      <w:proofErr w:type="spellEnd"/>
+      <w:r>
+        <w:rPr>
+          <w:lang w:val="es-AR"/>
+        </w:rPr>
+        <w:t xml:space="preserve"> </w:t>
+      </w:r>
+      <w:proofErr w:type="spellStart"/>
+      <w:r>
+        <w:rPr>
+          <w:lang w:val="es-AR"/>
+        </w:rPr>
+        <w:t>accounts</w:t>
+      </w:r>
+      <w:proofErr w:type="spellEnd"/>
+      <w:r>
+        <w:rPr>
+          <w:lang w:val="es-AR"/>
+        </w:rPr>
+        <w:t>/</w:t>
+      </w:r>
+      <w:proofErr w:type="spellStart"/>
+      <w:r>
+        <w:rPr>
+          <w:lang w:val="es-AR"/>
+        </w:rPr>
+        <w:t>signup</w:t>
+      </w:r>
+      <w:proofErr w:type="spellEnd"/>
+      <w:r>
+        <w:rPr>
+          <w:lang w:val="es-AR"/>
+        </w:rPr>
+        <w:t>, un usuario está compuesto por: email - contraseña - nombre de usuario.</w:t>
       </w:r>
     </w:p>
     <w:p>
@@ -161,7 +259,21 @@
         <w:rPr>
           <w:lang w:val="es-AR"/>
         </w:rPr>
-        <w:t xml:space="preserve">Contar con algún acceso visible a la vista de "Acerca de mí" donde se contará acerca de los dueños de la página manejado en el </w:t>
+        <w:t xml:space="preserve">Tener una app de </w:t>
+      </w:r>
+      <w:proofErr w:type="spellStart"/>
+      <w:r>
+        <w:rPr>
+          <w:lang w:val="es-AR"/>
+        </w:rPr>
+        <w:t>login</w:t>
+      </w:r>
+      <w:proofErr w:type="spellEnd"/>
+      <w:r>
+        <w:rPr>
+          <w:lang w:val="es-AR"/>
+        </w:rPr>
+        <w:t xml:space="preserve"> en el </w:t>
       </w:r>
       <w:proofErr w:type="spellStart"/>
       <w:r>
@@ -182,26 +294,116 @@
         <w:rPr>
           <w:lang w:val="es-AR"/>
         </w:rPr>
-        <w:t>about</w:t>
-      </w:r>
-      <w:proofErr w:type="spellEnd"/>
-      <w:r>
-        <w:rPr>
-          <w:lang w:val="es-AR"/>
-        </w:rPr>
-        <w:t>/. (En castellano un “acerca de mí” que hable</w:t>
-      </w:r>
+        <w:t>accounts</w:t>
+      </w:r>
+      <w:proofErr w:type="spellEnd"/>
+      <w:r>
+        <w:rPr>
+          <w:lang w:val="es-AR"/>
+        </w:rPr>
+        <w:t>/</w:t>
+      </w:r>
+      <w:proofErr w:type="spellStart"/>
+      <w:r>
+        <w:rPr>
+          <w:lang w:val="es-AR"/>
+        </w:rPr>
+        <w:t>login</w:t>
+      </w:r>
+      <w:proofErr w:type="spellEnd"/>
+      <w:r>
+        <w:rPr>
+          <w:lang w:val="es-AR"/>
+        </w:rPr>
+        <w:t xml:space="preserve">/ la cual permite </w:t>
+      </w:r>
+      <w:proofErr w:type="spellStart"/>
+      <w:r>
+        <w:rPr>
+          <w:lang w:val="es-AR"/>
+        </w:rPr>
+        <w:t>loguearse</w:t>
+      </w:r>
+      <w:proofErr w:type="spellEnd"/>
+      <w:r>
+        <w:rPr>
+          <w:lang w:val="es-AR"/>
+        </w:rPr>
+        <w:t xml:space="preserve"> con los datos de administrador o de usuario normal.</w:t>
+      </w:r>
+    </w:p>
+    <w:p>
+      <w:pPr>
+        <w:pStyle w:val="Prrafodelista"/>
+        <w:numPr>
+          <w:ilvl w:val="0"/>
+          <w:numId w:val="2"/>
+        </w:numPr>
+        <w:rPr>
+          <w:lang w:val="es-AR"/>
+        </w:rPr>
+      </w:pPr>
+      <w:r>
+        <w:rPr>
+          <w:lang w:val="es-AR"/>
+        </w:rPr>
+        <w:t xml:space="preserve">Tener una app de perfiles en el </w:t>
+      </w:r>
+      <w:proofErr w:type="spellStart"/>
+      <w:r>
+        <w:rPr>
+          <w:lang w:val="es-AR"/>
+        </w:rPr>
+        <w:t>route</w:t>
+      </w:r>
+      <w:proofErr w:type="spellEnd"/>
       <w:r>
         <w:rPr>
           <w:lang w:val="es-AR"/>
         </w:rPr>
         <w:t xml:space="preserve"> </w:t>
       </w:r>
-      <w:r>
-        <w:rPr>
-          <w:lang w:val="es-AR"/>
-        </w:rPr>
-        <w:t>un poco de los creadores de la web y del proyecto).</w:t>
+      <w:proofErr w:type="spellStart"/>
+      <w:r>
+        <w:rPr>
+          <w:lang w:val="es-AR"/>
+        </w:rPr>
+        <w:t>accounts</w:t>
+      </w:r>
+      <w:proofErr w:type="spellEnd"/>
+      <w:r>
+        <w:rPr>
+          <w:lang w:val="es-AR"/>
+        </w:rPr>
+        <w:t>/</w:t>
+      </w:r>
+      <w:proofErr w:type="spellStart"/>
+      <w:r>
+        <w:rPr>
+          <w:lang w:val="es-AR"/>
+        </w:rPr>
+        <w:t>profile</w:t>
+      </w:r>
+      <w:proofErr w:type="spellEnd"/>
+      <w:r>
+        <w:rPr>
+          <w:lang w:val="es-AR"/>
+        </w:rPr>
+        <w:t xml:space="preserve">/ la cual muestra la </w:t>
+      </w:r>
+      <w:proofErr w:type="spellStart"/>
+      <w:r>
+        <w:rPr>
+          <w:lang w:val="es-AR"/>
+        </w:rPr>
+        <w:t>info</w:t>
+      </w:r>
+      <w:proofErr w:type="spellEnd"/>
+      <w:r>
+        <w:rPr>
+          <w:lang w:val="es-AR"/>
+        </w:rPr>
+        <w:t xml:space="preserve"> de nuestro usuario y permite poder modificar y/o borrar: imagen - nombre - descripción - un link a una página web - email y contraseña.</w:t>
       </w:r>
     </w:p>
     <w:p>
@@ -219,21 +421,7 @@
         <w:rPr>
           <w:lang w:val="es-AR"/>
         </w:rPr>
-        <w:t xml:space="preserve">Tener una </w:t>
-      </w:r>
-      <w:proofErr w:type="gramStart"/>
-      <w:r>
-        <w:rPr>
-          <w:lang w:val="es-AR"/>
-        </w:rPr>
-        <w:t>app</w:t>
-      </w:r>
-      <w:proofErr w:type="gramEnd"/>
-      <w:r>
-        <w:rPr>
-          <w:lang w:val="es-AR"/>
-        </w:rPr>
-        <w:t xml:space="preserve"> de registro donde se puedan registrar usuarios en el </w:t>
+        <w:t xml:space="preserve">Contar con algún acceso visible a la vista de blogs que debe alojarse en el </w:t>
       </w:r>
       <w:proofErr w:type="spellStart"/>
       <w:r>
@@ -254,28 +442,52 @@
         <w:rPr>
           <w:lang w:val="es-AR"/>
         </w:rPr>
-        <w:t>accounts</w:t>
-      </w:r>
-      <w:proofErr w:type="spellEnd"/>
-      <w:r>
-        <w:rPr>
-          <w:lang w:val="es-AR"/>
-        </w:rPr>
-        <w:t>/</w:t>
-      </w:r>
-      <w:proofErr w:type="spellStart"/>
-      <w:r>
-        <w:rPr>
-          <w:lang w:val="es-AR"/>
-        </w:rPr>
-        <w:t>signup</w:t>
-      </w:r>
-      <w:proofErr w:type="spellEnd"/>
-      <w:r>
-        <w:rPr>
-          <w:lang w:val="es-AR"/>
-        </w:rPr>
-        <w:t>, un usuario está compuesto por: email - contraseña - nombre de usuario.</w:t>
+        <w:t>pages</w:t>
+      </w:r>
+      <w:proofErr w:type="spellEnd"/>
+      <w:r>
+        <w:rPr>
+          <w:lang w:val="es-AR"/>
+        </w:rPr>
+        <w:t>/. (Es</w:t>
+      </w:r>
+      <w:r>
+        <w:rPr>
+          <w:lang w:val="es-AR"/>
+        </w:rPr>
+        <w:t xml:space="preserve"> </w:t>
+      </w:r>
+      <w:r>
+        <w:rPr>
+          <w:lang w:val="es-AR"/>
+        </w:rPr>
+        <w:t xml:space="preserve">decir un </w:t>
+      </w:r>
+      <w:proofErr w:type="spellStart"/>
+      <w:r>
+        <w:rPr>
+          <w:lang w:val="es-AR"/>
+        </w:rPr>
+        <w:t>html</w:t>
+      </w:r>
+      <w:proofErr w:type="spellEnd"/>
+      <w:r>
+        <w:rPr>
+          <w:lang w:val="es-AR"/>
+        </w:rPr>
+        <w:t xml:space="preserve"> que permite listar todos los blogs de la BD, con una información mínima de dicho</w:t>
+      </w:r>
+      <w:r>
+        <w:rPr>
+          <w:lang w:val="es-AR"/>
+        </w:rPr>
+        <w:t xml:space="preserve"> </w:t>
+      </w:r>
+      <w:r>
+        <w:rPr>
+          <w:lang w:val="es-AR"/>
+        </w:rPr>
+        <w:t>blog).</w:t>
       </w:r>
     </w:p>
     <w:p>
@@ -293,35 +505,21 @@
         <w:rPr>
           <w:lang w:val="es-AR"/>
         </w:rPr>
-        <w:t xml:space="preserve">Tener una </w:t>
-      </w:r>
-      <w:proofErr w:type="gramStart"/>
-      <w:r>
-        <w:rPr>
-          <w:lang w:val="es-AR"/>
-        </w:rPr>
-        <w:t>app</w:t>
-      </w:r>
-      <w:proofErr w:type="gramEnd"/>
-      <w:r>
-        <w:rPr>
-          <w:lang w:val="es-AR"/>
-        </w:rPr>
-        <w:t xml:space="preserve"> de </w:t>
-      </w:r>
-      <w:proofErr w:type="spellStart"/>
-      <w:r>
-        <w:rPr>
-          <w:lang w:val="es-AR"/>
-        </w:rPr>
-        <w:t>login</w:t>
-      </w:r>
-      <w:proofErr w:type="spellEnd"/>
-      <w:r>
-        <w:rPr>
-          <w:lang w:val="es-AR"/>
-        </w:rPr>
-        <w:t xml:space="preserve"> en el </w:t>
+        <w:t xml:space="preserve">Acceder a una pantalla que contendrá las páginas. Al </w:t>
+      </w:r>
+      <w:proofErr w:type="spellStart"/>
+      <w:r>
+        <w:rPr>
+          <w:lang w:val="es-AR"/>
+        </w:rPr>
+        <w:t>clickear</w:t>
+      </w:r>
+      <w:proofErr w:type="spellEnd"/>
+      <w:r>
+        <w:rPr>
+          <w:lang w:val="es-AR"/>
+        </w:rPr>
+        <w:t xml:space="preserve"> en “Leer más” debe navegar al detalle de la page mediante un </w:t>
       </w:r>
       <w:proofErr w:type="spellStart"/>
       <w:r>
@@ -342,42 +540,54 @@
         <w:rPr>
           <w:lang w:val="es-AR"/>
         </w:rPr>
-        <w:t>accounts</w:t>
-      </w:r>
-      <w:proofErr w:type="spellEnd"/>
-      <w:r>
-        <w:rPr>
-          <w:lang w:val="es-AR"/>
-        </w:rPr>
-        <w:t>/</w:t>
-      </w:r>
-      <w:proofErr w:type="spellStart"/>
-      <w:r>
-        <w:rPr>
-          <w:lang w:val="es-AR"/>
-        </w:rPr>
-        <w:t>login</w:t>
-      </w:r>
-      <w:proofErr w:type="spellEnd"/>
-      <w:r>
-        <w:rPr>
-          <w:lang w:val="es-AR"/>
-        </w:rPr>
-        <w:t xml:space="preserve">/ la cual permite </w:t>
-      </w:r>
-      <w:proofErr w:type="spellStart"/>
-      <w:r>
-        <w:rPr>
-          <w:lang w:val="es-AR"/>
-        </w:rPr>
-        <w:t>loguearse</w:t>
-      </w:r>
-      <w:proofErr w:type="spellEnd"/>
-      <w:r>
-        <w:rPr>
-          <w:lang w:val="es-AR"/>
-        </w:rPr>
-        <w:t xml:space="preserve"> con los datos de administrador o de usuario normal.</w:t>
+        <w:t>pages</w:t>
+      </w:r>
+      <w:proofErr w:type="spellEnd"/>
+      <w:r>
+        <w:rPr>
+          <w:lang w:val="es-AR"/>
+        </w:rPr>
+        <w:t>/&lt;</w:t>
+      </w:r>
+      <w:proofErr w:type="spellStart"/>
+      <w:r>
+        <w:rPr>
+          <w:lang w:val="es-AR"/>
+        </w:rPr>
+        <w:t>pageId</w:t>
+      </w:r>
+      <w:proofErr w:type="spellEnd"/>
+      <w:r>
+        <w:rPr>
+          <w:lang w:val="es-AR"/>
+        </w:rPr>
+        <w:t xml:space="preserve">&gt;. (O sea al hacer </w:t>
+      </w:r>
+      <w:proofErr w:type="spellStart"/>
+      <w:r>
+        <w:rPr>
+          <w:lang w:val="es-AR"/>
+        </w:rPr>
+        <w:t>click</w:t>
+      </w:r>
+      <w:proofErr w:type="spellEnd"/>
+      <w:r>
+        <w:rPr>
+          <w:lang w:val="es-AR"/>
+        </w:rPr>
+        <w:t xml:space="preserve"> se ve más detalle</w:t>
+      </w:r>
+      <w:r>
+        <w:rPr>
+          <w:lang w:val="es-AR"/>
+        </w:rPr>
+        <w:t xml:space="preserve"> </w:t>
+      </w:r>
+      <w:r>
+        <w:rPr>
+          <w:lang w:val="es-AR"/>
+        </w:rPr>
+        <w:t>de lo que se veía en el apartado anterior).</w:t>
       </w:r>
     </w:p>
     <w:p>
@@ -395,135 +605,19 @@
         <w:rPr>
           <w:lang w:val="es-AR"/>
         </w:rPr>
-        <w:t xml:space="preserve">Tener una </w:t>
-      </w:r>
-      <w:proofErr w:type="gramStart"/>
-      <w:r>
-        <w:rPr>
-          <w:lang w:val="es-AR"/>
-        </w:rPr>
-        <w:t>app</w:t>
-      </w:r>
-      <w:proofErr w:type="gramEnd"/>
-      <w:r>
-        <w:rPr>
-          <w:lang w:val="es-AR"/>
-        </w:rPr>
-        <w:t xml:space="preserve"> de perfiles en el </w:t>
-      </w:r>
-      <w:proofErr w:type="spellStart"/>
-      <w:r>
-        <w:rPr>
-          <w:lang w:val="es-AR"/>
-        </w:rPr>
-        <w:t>route</w:t>
-      </w:r>
-      <w:proofErr w:type="spellEnd"/>
+        <w:t>Si no existe ninguna página mostrar un "No hay páginas aún". (Aclarando, si en la página</w:t>
+      </w:r>
       <w:r>
         <w:rPr>
           <w:lang w:val="es-AR"/>
         </w:rPr>
         <w:t xml:space="preserve"> </w:t>
       </w:r>
-      <w:proofErr w:type="spellStart"/>
-      <w:r>
-        <w:rPr>
-          <w:lang w:val="es-AR"/>
-        </w:rPr>
-        <w:t>accounts</w:t>
-      </w:r>
-      <w:proofErr w:type="spellEnd"/>
-      <w:r>
-        <w:rPr>
-          <w:lang w:val="es-AR"/>
-        </w:rPr>
-        <w:t>/</w:t>
-      </w:r>
-      <w:proofErr w:type="spellStart"/>
-      <w:r>
-        <w:rPr>
-          <w:lang w:val="es-AR"/>
-        </w:rPr>
-        <w:t>profile</w:t>
-      </w:r>
-      <w:proofErr w:type="spellEnd"/>
-      <w:r>
-        <w:rPr>
-          <w:lang w:val="es-AR"/>
-        </w:rPr>
-        <w:t xml:space="preserve">/ la cual muestra la </w:t>
-      </w:r>
-      <w:proofErr w:type="spellStart"/>
-      <w:r>
-        <w:rPr>
-          <w:lang w:val="es-AR"/>
-        </w:rPr>
-        <w:t>info</w:t>
-      </w:r>
-      <w:proofErr w:type="spellEnd"/>
-      <w:r>
-        <w:rPr>
-          <w:lang w:val="es-AR"/>
-        </w:rPr>
-        <w:t xml:space="preserve"> de nuestro usuario y permite poder modificar y/o borrar: imagen - nombre - descripción - un link a una página web - email y contraseña.</w:t>
-      </w:r>
-    </w:p>
-    <w:p>
-      <w:pPr>
-        <w:pStyle w:val="Prrafodelista"/>
-        <w:numPr>
-          <w:ilvl w:val="0"/>
-          <w:numId w:val="2"/>
-        </w:numPr>
-        <w:rPr>
-          <w:lang w:val="es-AR"/>
-        </w:rPr>
-      </w:pPr>
-      <w:r>
-        <w:rPr>
-          <w:lang w:val="es-AR"/>
-        </w:rPr>
-        <w:t xml:space="preserve">Contar con algún acceso visible a la vista de blogs que debe alojarse en el </w:t>
-      </w:r>
-      <w:proofErr w:type="spellStart"/>
-      <w:r>
-        <w:rPr>
-          <w:lang w:val="es-AR"/>
-        </w:rPr>
-        <w:t>route</w:t>
-      </w:r>
-      <w:proofErr w:type="spellEnd"/>
-      <w:r>
-        <w:rPr>
-          <w:lang w:val="es-AR"/>
-        </w:rPr>
-        <w:t xml:space="preserve"> </w:t>
-      </w:r>
-      <w:proofErr w:type="spellStart"/>
-      <w:r>
-        <w:rPr>
-          <w:lang w:val="es-AR"/>
-        </w:rPr>
-        <w:t>pages</w:t>
-      </w:r>
-      <w:proofErr w:type="spellEnd"/>
-      <w:r>
-        <w:rPr>
-          <w:lang w:val="es-AR"/>
-        </w:rPr>
-        <w:t>/. (Es</w:t>
-      </w:r>
-      <w:r>
-        <w:rPr>
-          <w:lang w:val="es-AR"/>
-        </w:rPr>
-        <w:t xml:space="preserve"> </w:t>
-      </w:r>
-      <w:r>
-        <w:rPr>
-          <w:lang w:val="es-AR"/>
-        </w:rPr>
-        <w:t xml:space="preserve">decir un </w:t>
+      <w:r>
+        <w:rPr>
+          <w:lang w:val="es-AR"/>
+        </w:rPr>
+        <w:t xml:space="preserve">hacemos clic en algún lugar que no existe que diga eso, o que lleve a un </w:t>
       </w:r>
       <w:proofErr w:type="spellStart"/>
       <w:r>
@@ -537,179 +631,7 @@
         <w:rPr>
           <w:lang w:val="es-AR"/>
         </w:rPr>
-        <w:t xml:space="preserve"> que permite listar todos los blogs de la BD, con una información mínima de dicho</w:t>
-      </w:r>
-      <w:r>
-        <w:rPr>
-          <w:lang w:val="es-AR"/>
-        </w:rPr>
-        <w:t xml:space="preserve"> </w:t>
-      </w:r>
-      <w:r>
-        <w:rPr>
-          <w:lang w:val="es-AR"/>
-        </w:rPr>
-        <w:t>blog).</w:t>
-      </w:r>
-    </w:p>
-    <w:p>
-      <w:pPr>
-        <w:pStyle w:val="Prrafodelista"/>
-        <w:numPr>
-          <w:ilvl w:val="0"/>
-          <w:numId w:val="2"/>
-        </w:numPr>
-        <w:rPr>
-          <w:lang w:val="es-AR"/>
-        </w:rPr>
-      </w:pPr>
-      <w:r>
-        <w:rPr>
-          <w:lang w:val="es-AR"/>
-        </w:rPr>
-        <w:t xml:space="preserve">Acceder a una pantalla que contendrá las páginas. Al </w:t>
-      </w:r>
-      <w:proofErr w:type="spellStart"/>
-      <w:r>
-        <w:rPr>
-          <w:lang w:val="es-AR"/>
-        </w:rPr>
-        <w:t>clickear</w:t>
-      </w:r>
-      <w:proofErr w:type="spellEnd"/>
-      <w:r>
-        <w:rPr>
-          <w:lang w:val="es-AR"/>
-        </w:rPr>
-        <w:t xml:space="preserve"> en “Leer más” debe navegar al detalle de la page mediante un </w:t>
-      </w:r>
-      <w:proofErr w:type="spellStart"/>
-      <w:r>
-        <w:rPr>
-          <w:lang w:val="es-AR"/>
-        </w:rPr>
-        <w:t>route</w:t>
-      </w:r>
-      <w:proofErr w:type="spellEnd"/>
-      <w:r>
-        <w:rPr>
-          <w:lang w:val="es-AR"/>
-        </w:rPr>
-        <w:t xml:space="preserve"> </w:t>
-      </w:r>
-      <w:proofErr w:type="spellStart"/>
-      <w:r>
-        <w:rPr>
-          <w:lang w:val="es-AR"/>
-        </w:rPr>
-        <w:t>pages</w:t>
-      </w:r>
-      <w:proofErr w:type="spellEnd"/>
-      <w:r>
-        <w:rPr>
-          <w:lang w:val="es-AR"/>
-        </w:rPr>
-        <w:t>/&lt;</w:t>
-      </w:r>
-      <w:proofErr w:type="spellStart"/>
-      <w:r>
-        <w:rPr>
-          <w:lang w:val="es-AR"/>
-        </w:rPr>
-        <w:t>pageId</w:t>
-      </w:r>
-      <w:proofErr w:type="spellEnd"/>
-      <w:r>
-        <w:rPr>
-          <w:lang w:val="es-AR"/>
-        </w:rPr>
-        <w:t xml:space="preserve">&gt;. (O sea al hacer </w:t>
-      </w:r>
-      <w:proofErr w:type="spellStart"/>
-      <w:proofErr w:type="gramStart"/>
-      <w:r>
-        <w:rPr>
-          <w:lang w:val="es-AR"/>
-        </w:rPr>
-        <w:t>click</w:t>
-      </w:r>
-      <w:proofErr w:type="spellEnd"/>
-      <w:proofErr w:type="gramEnd"/>
-      <w:r>
-        <w:rPr>
-          <w:lang w:val="es-AR"/>
-        </w:rPr>
-        <w:t xml:space="preserve"> se ve más detalle</w:t>
-      </w:r>
-      <w:r>
-        <w:rPr>
-          <w:lang w:val="es-AR"/>
-        </w:rPr>
-        <w:t xml:space="preserve"> </w:t>
-      </w:r>
-      <w:r>
-        <w:rPr>
-          <w:lang w:val="es-AR"/>
-        </w:rPr>
-        <w:t>de lo que se veía en el apartado anterior).</w:t>
-      </w:r>
-    </w:p>
-    <w:p>
-      <w:pPr>
-        <w:pStyle w:val="Prrafodelista"/>
-        <w:numPr>
-          <w:ilvl w:val="0"/>
-          <w:numId w:val="2"/>
-        </w:numPr>
-        <w:rPr>
-          <w:lang w:val="es-AR"/>
-        </w:rPr>
-      </w:pPr>
-      <w:r>
-        <w:rPr>
-          <w:lang w:val="es-AR"/>
-        </w:rPr>
-        <w:t>Si no existe ninguna página mostrar un "No hay páginas aún". (Aclarando, si en la página</w:t>
-      </w:r>
-      <w:r>
-        <w:rPr>
-          <w:lang w:val="es-AR"/>
-        </w:rPr>
-        <w:t xml:space="preserve"> </w:t>
-      </w:r>
-      <w:r>
-        <w:rPr>
-          <w:lang w:val="es-AR"/>
-        </w:rPr>
-        <w:t xml:space="preserve">hacemos clic en algún lugar que no existe que diga eso, o que lleve a un </w:t>
-      </w:r>
-      <w:proofErr w:type="spellStart"/>
-      <w:r>
-        <w:rPr>
-          <w:lang w:val="es-AR"/>
-        </w:rPr>
-        <w:t>html</w:t>
-      </w:r>
-      <w:proofErr w:type="spellEnd"/>
-      <w:r>
-        <w:rPr>
-          <w:lang w:val="es-AR"/>
-        </w:rPr>
-        <w:t xml:space="preserve"> con </w:t>
-      </w:r>
-      <w:proofErr w:type="gramStart"/>
-      <w:r>
-        <w:rPr>
-          <w:lang w:val="es-AR"/>
-        </w:rPr>
-        <w:t>esos mensaje</w:t>
-      </w:r>
-      <w:proofErr w:type="gramEnd"/>
-      <w:r>
-        <w:rPr>
-          <w:lang w:val="es-AR"/>
-        </w:rPr>
-        <w:t>,</w:t>
+        <w:t xml:space="preserve"> con esos mensaje,</w:t>
       </w:r>
       <w:r>
         <w:rPr>
@@ -1240,21 +1162,7 @@
         <w:rPr>
           <w:lang w:val="es-AR"/>
         </w:rPr>
-        <w:t xml:space="preserve">/ donde se puedan manejar las </w:t>
-      </w:r>
-      <w:proofErr w:type="gramStart"/>
-      <w:r>
-        <w:rPr>
-          <w:lang w:val="es-AR"/>
-        </w:rPr>
-        <w:t>apps</w:t>
-      </w:r>
-      <w:proofErr w:type="gramEnd"/>
-      <w:r>
-        <w:rPr>
-          <w:lang w:val="es-AR"/>
-        </w:rPr>
-        <w:t xml:space="preserve"> y los datos en las apps.</w:t>
+        <w:t>/ donde se puedan manejar las apps y los datos en las apps.</w:t>
       </w:r>
     </w:p>
     <w:p>
@@ -1272,21 +1180,7 @@
         <w:rPr>
           <w:lang w:val="es-AR"/>
         </w:rPr>
-        <w:t xml:space="preserve">Tener una </w:t>
-      </w:r>
-      <w:proofErr w:type="gramStart"/>
-      <w:r>
-        <w:rPr>
-          <w:lang w:val="es-AR"/>
-        </w:rPr>
-        <w:t>app</w:t>
-      </w:r>
-      <w:proofErr w:type="gramEnd"/>
-      <w:r>
-        <w:rPr>
-          <w:lang w:val="es-AR"/>
-        </w:rPr>
-        <w:t xml:space="preserve"> de mensajería en el </w:t>
+        <w:t xml:space="preserve">Tener una app de mensajería en el </w:t>
       </w:r>
       <w:proofErr w:type="spellStart"/>
       <w:r>
@@ -1375,21 +1269,7 @@
         <w:rPr>
           <w:lang w:val="es-AR"/>
         </w:rPr>
-        <w:t xml:space="preserve">La entrega se realizará enviando el </w:t>
-      </w:r>
-      <w:proofErr w:type="gramStart"/>
-      <w:r>
-        <w:rPr>
-          <w:lang w:val="es-AR"/>
-        </w:rPr>
-        <w:t>link</w:t>
-      </w:r>
-      <w:proofErr w:type="gramEnd"/>
-      <w:r>
-        <w:rPr>
-          <w:lang w:val="es-AR"/>
-        </w:rPr>
-        <w:t xml:space="preserve"> a GitHub, en el </w:t>
+        <w:t xml:space="preserve">La entrega se realizará enviando el link a GitHub, en el </w:t>
       </w:r>
       <w:proofErr w:type="spellStart"/>
       <w:r>
